--- a/Curs.docx
+++ b/Curs.docx
@@ -463,7 +463,23 @@
           <w:sz w:val="24"/>
           <w:szCs w:val="24"/>
         </w:rPr>
-        <w:t>Проверил: _________________</w:t>
+        <w:t>Научный руководитель</w:t>
+      </w:r>
+      <w:r>
+        <w:rPr>
+          <w:rFonts w:ascii="Times New Roman" w:eastAsia="Times New Roman" w:hAnsi="Times New Roman" w:cs="Times New Roman"/>
+          <w:sz w:val="24"/>
+          <w:szCs w:val="24"/>
+        </w:rPr>
+        <w:t xml:space="preserve">: </w:t>
+      </w:r>
+      <w:r>
+        <w:rPr>
+          <w:rFonts w:ascii="Times New Roman" w:eastAsia="Times New Roman" w:hAnsi="Times New Roman" w:cs="Times New Roman"/>
+          <w:sz w:val="24"/>
+          <w:szCs w:val="24"/>
+        </w:rPr>
+        <w:t>Симонов С.Е.</w:t>
       </w:r>
     </w:p>
     <w:p>
@@ -576,15 +592,33 @@
           <w:szCs w:val="24"/>
         </w:rPr>
         <w:lastRenderedPageBreak/>
-        <w:t xml:space="preserve">Цель работы: </w:t>
-      </w:r>
-      <w:r>
-        <w:rPr>
-          <w:rFonts w:ascii="Times New Roman" w:hAnsi="Times New Roman" w:cs="Times New Roman"/>
-          <w:sz w:val="24"/>
-          <w:szCs w:val="24"/>
-        </w:rPr>
-        <w:t xml:space="preserve">Разработать алгоритмы для решения 10 </w:t>
+        <w:t>Цель работы</w:t>
+      </w:r>
+      <w:proofErr w:type="gramStart"/>
+      <w:r>
+        <w:rPr>
+          <w:rFonts w:ascii="Times New Roman" w:hAnsi="Times New Roman" w:cs="Times New Roman"/>
+          <w:sz w:val="24"/>
+          <w:szCs w:val="24"/>
+        </w:rPr>
+        <w:t xml:space="preserve">: </w:t>
+      </w:r>
+      <w:r>
+        <w:rPr>
+          <w:rFonts w:ascii="Times New Roman" w:hAnsi="Times New Roman" w:cs="Times New Roman"/>
+          <w:sz w:val="24"/>
+          <w:szCs w:val="24"/>
+        </w:rPr>
+        <w:t>Разработать</w:t>
+      </w:r>
+      <w:proofErr w:type="gramEnd"/>
+      <w:r>
+        <w:rPr>
+          <w:rFonts w:ascii="Times New Roman" w:hAnsi="Times New Roman" w:cs="Times New Roman"/>
+          <w:sz w:val="24"/>
+          <w:szCs w:val="24"/>
+        </w:rPr>
+        <w:t xml:space="preserve"> алгоритмы для решения 10 </w:t>
       </w:r>
       <w:r>
         <w:rPr>
@@ -1152,56 +1186,94 @@
           <w:sz w:val="24"/>
           <w:szCs w:val="24"/>
         </w:rPr>
-        <w:t>Выведите единственное число  — количество вхождений секретного сообщения.</w:t>
-      </w:r>
-    </w:p>
-    <w:p>
-      <w:pPr>
-        <w:pStyle w:val="a5"/>
-        <w:jc w:val="both"/>
-        <w:rPr>
-          <w:rFonts w:ascii="Times New Roman" w:hAnsi="Times New Roman" w:cs="Times New Roman"/>
-          <w:sz w:val="24"/>
-          <w:szCs w:val="24"/>
-        </w:rPr>
-      </w:pPr>
-    </w:p>
-    <w:p>
-      <w:pPr>
-        <w:pStyle w:val="a5"/>
-        <w:jc w:val="both"/>
-        <w:rPr>
-          <w:rFonts w:ascii="Times New Roman" w:hAnsi="Times New Roman" w:cs="Times New Roman"/>
-          <w:sz w:val="24"/>
-          <w:szCs w:val="24"/>
-        </w:rPr>
-      </w:pPr>
-      <w:r>
-        <w:rPr>
-          <w:rFonts w:ascii="Times New Roman" w:hAnsi="Times New Roman" w:cs="Times New Roman"/>
-          <w:sz w:val="24"/>
-          <w:szCs w:val="24"/>
-        </w:rPr>
-        <w:t>Решение:</w:t>
-      </w:r>
-    </w:p>
-    <w:p>
-      <w:pPr>
-        <w:pStyle w:val="a5"/>
-        <w:jc w:val="both"/>
-        <w:rPr>
-          <w:rFonts w:ascii="Times New Roman" w:hAnsi="Times New Roman" w:cs="Times New Roman"/>
-          <w:sz w:val="24"/>
-          <w:szCs w:val="24"/>
-        </w:rPr>
-      </w:pPr>
-      <w:r>
-        <w:rPr>
-          <w:rFonts w:ascii="Times New Roman" w:hAnsi="Times New Roman" w:cs="Times New Roman"/>
-          <w:sz w:val="24"/>
-          <w:szCs w:val="24"/>
-        </w:rPr>
-        <w:t>Листинг 1</w:t>
+        <w:t xml:space="preserve">Выведите единственное </w:t>
+      </w:r>
+      <w:proofErr w:type="gramStart"/>
+      <w:r>
+        <w:rPr>
+          <w:rFonts w:ascii="Times New Roman" w:hAnsi="Times New Roman" w:cs="Times New Roman"/>
+          <w:sz w:val="24"/>
+          <w:szCs w:val="24"/>
+        </w:rPr>
+        <w:t>число  —</w:t>
+      </w:r>
+      <w:proofErr w:type="gramEnd"/>
+      <w:r>
+        <w:rPr>
+          <w:rFonts w:ascii="Times New Roman" w:hAnsi="Times New Roman" w:cs="Times New Roman"/>
+          <w:sz w:val="24"/>
+          <w:szCs w:val="24"/>
+        </w:rPr>
+        <w:t xml:space="preserve"> количество вхождений секретного сообщения.</w:t>
+      </w:r>
+    </w:p>
+    <w:p>
+      <w:pPr>
+        <w:pStyle w:val="a5"/>
+        <w:jc w:val="both"/>
+        <w:rPr>
+          <w:rFonts w:ascii="Times New Roman" w:hAnsi="Times New Roman" w:cs="Times New Roman"/>
+          <w:sz w:val="24"/>
+          <w:szCs w:val="24"/>
+        </w:rPr>
+      </w:pPr>
+    </w:p>
+    <w:p>
+      <w:pPr>
+        <w:pStyle w:val="a5"/>
+        <w:jc w:val="both"/>
+        <w:rPr>
+          <w:rFonts w:ascii="Times New Roman" w:hAnsi="Times New Roman" w:cs="Times New Roman"/>
+          <w:sz w:val="24"/>
+          <w:szCs w:val="24"/>
+          <w:lang w:val="en-US"/>
+        </w:rPr>
+      </w:pPr>
+      <w:r>
+        <w:rPr>
+          <w:rFonts w:ascii="Times New Roman" w:hAnsi="Times New Roman" w:cs="Times New Roman"/>
+          <w:sz w:val="24"/>
+          <w:szCs w:val="24"/>
+        </w:rPr>
+        <w:t>Решение</w:t>
+      </w:r>
+      <w:r>
+        <w:rPr>
+          <w:rFonts w:ascii="Times New Roman" w:hAnsi="Times New Roman" w:cs="Times New Roman"/>
+          <w:sz w:val="24"/>
+          <w:szCs w:val="24"/>
+          <w:lang w:val="en-US"/>
+        </w:rPr>
+        <w:t>:</w:t>
+      </w:r>
+    </w:p>
+    <w:p>
+      <w:pPr>
+        <w:pStyle w:val="a5"/>
+        <w:jc w:val="both"/>
+        <w:rPr>
+          <w:rFonts w:ascii="Times New Roman" w:hAnsi="Times New Roman" w:cs="Times New Roman"/>
+          <w:sz w:val="24"/>
+          <w:szCs w:val="24"/>
+          <w:lang w:val="en-US"/>
+        </w:rPr>
+      </w:pPr>
+      <w:r>
+        <w:rPr>
+          <w:rFonts w:ascii="Times New Roman" w:hAnsi="Times New Roman" w:cs="Times New Roman"/>
+          <w:sz w:val="24"/>
+          <w:szCs w:val="24"/>
+        </w:rPr>
+        <w:t>Листинг</w:t>
+      </w:r>
+      <w:r>
+        <w:rPr>
+          <w:rFonts w:ascii="Times New Roman" w:hAnsi="Times New Roman" w:cs="Times New Roman"/>
+          <w:sz w:val="24"/>
+          <w:szCs w:val="24"/>
+          <w:lang w:val="en-US"/>
+        </w:rPr>
+        <w:t xml:space="preserve"> 1</w:t>
       </w:r>
     </w:p>
     <w:p>
@@ -1266,6 +1338,7 @@
         <w:t xml:space="preserve">    d = </w:t>
       </w:r>
       <w:proofErr w:type="spellStart"/>
+      <w:proofErr w:type="gramStart"/>
       <w:r>
         <w:rPr>
           <w:rFonts w:ascii="Courier New" w:hAnsi="Courier New" w:cs="Courier New"/>
@@ -1283,7 +1356,17 @@
           <w:szCs w:val="24"/>
           <w:lang w:val="en-US"/>
         </w:rPr>
-        <w:t>()</w:t>
+        <w:t>(</w:t>
+      </w:r>
+      <w:proofErr w:type="gramEnd"/>
+      <w:r>
+        <w:rPr>
+          <w:rFonts w:ascii="Courier New" w:hAnsi="Courier New" w:cs="Courier New"/>
+          <w:sz w:val="24"/>
+          <w:szCs w:val="24"/>
+          <w:lang w:val="en-US"/>
+        </w:rPr>
+        <w:t>)</w:t>
       </w:r>
     </w:p>
     <w:p>
@@ -1428,28 +1511,68 @@
           <w:szCs w:val="24"/>
           <w:lang w:val="en-US"/>
         </w:rPr>
-        <w:t xml:space="preserve">        result = max(result, c)</w:t>
-      </w:r>
-    </w:p>
-    <w:p>
-      <w:pPr>
-        <w:pStyle w:val="a5"/>
-        <w:jc w:val="both"/>
-        <w:rPr>
-          <w:rFonts w:ascii="Courier New" w:hAnsi="Courier New" w:cs="Courier New"/>
-          <w:sz w:val="24"/>
-          <w:szCs w:val="24"/>
-          <w:lang w:val="en-US"/>
-        </w:rPr>
-      </w:pPr>
-      <w:r>
-        <w:rPr>
-          <w:rFonts w:ascii="Courier New" w:hAnsi="Courier New" w:cs="Courier New"/>
-          <w:sz w:val="24"/>
-          <w:szCs w:val="24"/>
-          <w:lang w:val="en-US"/>
-        </w:rPr>
-        <w:t xml:space="preserve">        for steps in range(2, </w:t>
+        <w:t xml:space="preserve">        result = </w:t>
+      </w:r>
+      <w:proofErr w:type="gramStart"/>
+      <w:r>
+        <w:rPr>
+          <w:rFonts w:ascii="Courier New" w:hAnsi="Courier New" w:cs="Courier New"/>
+          <w:sz w:val="24"/>
+          <w:szCs w:val="24"/>
+          <w:lang w:val="en-US"/>
+        </w:rPr>
+        <w:t>max(</w:t>
+      </w:r>
+      <w:proofErr w:type="gramEnd"/>
+      <w:r>
+        <w:rPr>
+          <w:rFonts w:ascii="Courier New" w:hAnsi="Courier New" w:cs="Courier New"/>
+          <w:sz w:val="24"/>
+          <w:szCs w:val="24"/>
+          <w:lang w:val="en-US"/>
+        </w:rPr>
+        <w:t>result, c)</w:t>
+      </w:r>
+    </w:p>
+    <w:p>
+      <w:pPr>
+        <w:pStyle w:val="a5"/>
+        <w:jc w:val="both"/>
+        <w:rPr>
+          <w:rFonts w:ascii="Courier New" w:hAnsi="Courier New" w:cs="Courier New"/>
+          <w:sz w:val="24"/>
+          <w:szCs w:val="24"/>
+          <w:lang w:val="en-US"/>
+        </w:rPr>
+      </w:pPr>
+      <w:r>
+        <w:rPr>
+          <w:rFonts w:ascii="Courier New" w:hAnsi="Courier New" w:cs="Courier New"/>
+          <w:sz w:val="24"/>
+          <w:szCs w:val="24"/>
+          <w:lang w:val="en-US"/>
+        </w:rPr>
+        <w:t xml:space="preserve">        for steps in </w:t>
+      </w:r>
+      <w:proofErr w:type="gramStart"/>
+      <w:r>
+        <w:rPr>
+          <w:rFonts w:ascii="Courier New" w:hAnsi="Courier New" w:cs="Courier New"/>
+          <w:sz w:val="24"/>
+          <w:szCs w:val="24"/>
+          <w:lang w:val="en-US"/>
+        </w:rPr>
+        <w:t>range(</w:t>
+      </w:r>
+      <w:proofErr w:type="gramEnd"/>
+      <w:r>
+        <w:rPr>
+          <w:rFonts w:ascii="Courier New" w:hAnsi="Courier New" w:cs="Courier New"/>
+          <w:sz w:val="24"/>
+          <w:szCs w:val="24"/>
+          <w:lang w:val="en-US"/>
+        </w:rPr>
+        <w:t xml:space="preserve">2, </w:t>
       </w:r>
       <w:proofErr w:type="spellStart"/>
       <w:r>
@@ -1573,7 +1696,27 @@
           <w:szCs w:val="24"/>
           <w:lang w:val="en-US"/>
         </w:rPr>
-        <w:t xml:space="preserve">                part = s[start:start+l+1:step]</w:t>
+        <w:t xml:space="preserve">                part = s[</w:t>
+      </w:r>
+      <w:proofErr w:type="gramStart"/>
+      <w:r>
+        <w:rPr>
+          <w:rFonts w:ascii="Courier New" w:hAnsi="Courier New" w:cs="Courier New"/>
+          <w:sz w:val="24"/>
+          <w:szCs w:val="24"/>
+          <w:lang w:val="en-US"/>
+        </w:rPr>
+        <w:t>start:start</w:t>
+      </w:r>
+      <w:proofErr w:type="gramEnd"/>
+      <w:r>
+        <w:rPr>
+          <w:rFonts w:ascii="Courier New" w:hAnsi="Courier New" w:cs="Courier New"/>
+          <w:sz w:val="24"/>
+          <w:szCs w:val="24"/>
+          <w:lang w:val="en-US"/>
+        </w:rPr>
+        <w:t>+l+1:step]</w:t>
       </w:r>
     </w:p>
     <w:p>
@@ -1597,6 +1740,7 @@
         <w:t xml:space="preserve">                c = </w:t>
       </w:r>
       <w:proofErr w:type="spellStart"/>
+      <w:proofErr w:type="gramStart"/>
       <w:r>
         <w:rPr>
           <w:rFonts w:ascii="Courier New" w:hAnsi="Courier New" w:cs="Courier New"/>
@@ -1614,7 +1758,17 @@
           <w:szCs w:val="24"/>
           <w:lang w:val="en-US"/>
         </w:rPr>
-        <w:t>(part, 0) + 1</w:t>
+        <w:t>(</w:t>
+      </w:r>
+      <w:proofErr w:type="gramEnd"/>
+      <w:r>
+        <w:rPr>
+          <w:rFonts w:ascii="Courier New" w:hAnsi="Courier New" w:cs="Courier New"/>
+          <w:sz w:val="24"/>
+          <w:szCs w:val="24"/>
+          <w:lang w:val="en-US"/>
+        </w:rPr>
+        <w:t>part, 0) + 1</w:t>
       </w:r>
     </w:p>
     <w:p>
@@ -1656,7 +1810,27 @@
           <w:szCs w:val="24"/>
           <w:lang w:val="en-US"/>
         </w:rPr>
-        <w:t xml:space="preserve">                result = max(result, c)</w:t>
+        <w:t xml:space="preserve">                result = </w:t>
+      </w:r>
+      <w:proofErr w:type="gramStart"/>
+      <w:r>
+        <w:rPr>
+          <w:rFonts w:ascii="Courier New" w:hAnsi="Courier New" w:cs="Courier New"/>
+          <w:sz w:val="24"/>
+          <w:szCs w:val="24"/>
+          <w:lang w:val="en-US"/>
+        </w:rPr>
+        <w:t>max(</w:t>
+      </w:r>
+      <w:proofErr w:type="gramEnd"/>
+      <w:r>
+        <w:rPr>
+          <w:rFonts w:ascii="Courier New" w:hAnsi="Courier New" w:cs="Courier New"/>
+          <w:sz w:val="24"/>
+          <w:szCs w:val="24"/>
+          <w:lang w:val="en-US"/>
+        </w:rPr>
+        <w:t>result, c)</w:t>
       </w:r>
     </w:p>
     <w:p>
@@ -1773,7 +1947,27 @@
           <w:szCs w:val="24"/>
           <w:lang w:val="en-US"/>
         </w:rPr>
-        <w:t>(input()))</w:t>
+        <w:t>(</w:t>
+      </w:r>
+      <w:proofErr w:type="gramStart"/>
+      <w:r>
+        <w:rPr>
+          <w:rFonts w:ascii="Courier New" w:hAnsi="Courier New" w:cs="Courier New"/>
+          <w:sz w:val="24"/>
+          <w:szCs w:val="24"/>
+          <w:lang w:val="en-US"/>
+        </w:rPr>
+        <w:t>input(</w:t>
+      </w:r>
+      <w:proofErr w:type="gramEnd"/>
+      <w:r>
+        <w:rPr>
+          <w:rFonts w:ascii="Courier New" w:hAnsi="Courier New" w:cs="Courier New"/>
+          <w:sz w:val="24"/>
+          <w:szCs w:val="24"/>
+          <w:lang w:val="en-US"/>
+        </w:rPr>
+        <w:t>)))</w:t>
       </w:r>
     </w:p>
     <w:p>
@@ -1875,7 +2069,25 @@
           <w:sz w:val="24"/>
           <w:szCs w:val="24"/>
         </w:rPr>
-        <w:t>Когда вы собираетесь напечатать какой-то символ, вместо того, чтобы нажать на кнопку, печатающую этот символ, вы можете нажать кнопку «</w:t>
+        <w:t xml:space="preserve">Когда вы собираетесь напечатать какой-то </w:t>
+      </w:r>
+      <w:proofErr w:type="gramStart"/>
+      <w:r>
+        <w:rPr>
+          <w:rFonts w:ascii="Times New Roman" w:hAnsi="Times New Roman" w:cs="Times New Roman"/>
+          <w:sz w:val="24"/>
+          <w:szCs w:val="24"/>
+        </w:rPr>
+        <w:t>символ, вместо того, чтобы</w:t>
+      </w:r>
+      <w:proofErr w:type="gramEnd"/>
+      <w:r>
+        <w:rPr>
+          <w:rFonts w:ascii="Times New Roman" w:hAnsi="Times New Roman" w:cs="Times New Roman"/>
+          <w:sz w:val="24"/>
+          <w:szCs w:val="24"/>
+        </w:rPr>
+        <w:t xml:space="preserve"> нажать на кнопку, печатающую этот символ, вы можете нажать кнопку «</w:t>
       </w:r>
       <w:proofErr w:type="spellStart"/>
       <w:r>
@@ -2567,17 +2779,37 @@
           <w:szCs w:val="24"/>
           <w:lang w:val="en-US"/>
         </w:rPr>
-        <w:t>can_type</w:t>
-      </w:r>
-      <w:proofErr w:type="spellEnd"/>
-      <w:r>
-        <w:rPr>
-          <w:rFonts w:ascii="Courier New" w:hAnsi="Courier New" w:cs="Courier New"/>
-          <w:sz w:val="24"/>
-          <w:szCs w:val="24"/>
-          <w:lang w:val="en-US"/>
-        </w:rPr>
-        <w:t>(s, t):</w:t>
+        <w:t>can_</w:t>
+      </w:r>
+      <w:proofErr w:type="gramStart"/>
+      <w:r>
+        <w:rPr>
+          <w:rFonts w:ascii="Courier New" w:hAnsi="Courier New" w:cs="Courier New"/>
+          <w:sz w:val="24"/>
+          <w:szCs w:val="24"/>
+          <w:lang w:val="en-US"/>
+        </w:rPr>
+        <w:t>type</w:t>
+      </w:r>
+      <w:proofErr w:type="spellEnd"/>
+      <w:r>
+        <w:rPr>
+          <w:rFonts w:ascii="Courier New" w:hAnsi="Courier New" w:cs="Courier New"/>
+          <w:sz w:val="24"/>
+          <w:szCs w:val="24"/>
+          <w:lang w:val="en-US"/>
+        </w:rPr>
+        <w:t>(</w:t>
+      </w:r>
+      <w:proofErr w:type="gramEnd"/>
+      <w:r>
+        <w:rPr>
+          <w:rFonts w:ascii="Courier New" w:hAnsi="Courier New" w:cs="Courier New"/>
+          <w:sz w:val="24"/>
+          <w:szCs w:val="24"/>
+          <w:lang w:val="en-US"/>
+        </w:rPr>
+        <w:t>s, t):</w:t>
       </w:r>
     </w:p>
     <w:p>
@@ -3474,28 +3706,68 @@
           <w:szCs w:val="24"/>
           <w:lang w:val="en-US"/>
         </w:rPr>
-        <w:t xml:space="preserve"> in range(int(input())):</w:t>
-      </w:r>
-    </w:p>
-    <w:p>
-      <w:pPr>
-        <w:pStyle w:val="a5"/>
-        <w:jc w:val="both"/>
-        <w:rPr>
-          <w:rFonts w:ascii="Times New Roman" w:hAnsi="Times New Roman" w:cs="Times New Roman"/>
-          <w:sz w:val="24"/>
-          <w:szCs w:val="24"/>
-          <w:lang w:val="en-US"/>
-        </w:rPr>
-      </w:pPr>
-      <w:r>
-        <w:rPr>
-          <w:rFonts w:ascii="Courier New" w:hAnsi="Courier New" w:cs="Courier New"/>
-          <w:sz w:val="24"/>
-          <w:szCs w:val="24"/>
-          <w:lang w:val="en-US"/>
-        </w:rPr>
-        <w:t xml:space="preserve">    print('YES' if </w:t>
+        <w:t xml:space="preserve"> in range(int(</w:t>
+      </w:r>
+      <w:proofErr w:type="gramStart"/>
+      <w:r>
+        <w:rPr>
+          <w:rFonts w:ascii="Courier New" w:hAnsi="Courier New" w:cs="Courier New"/>
+          <w:sz w:val="24"/>
+          <w:szCs w:val="24"/>
+          <w:lang w:val="en-US"/>
+        </w:rPr>
+        <w:t>input(</w:t>
+      </w:r>
+      <w:proofErr w:type="gramEnd"/>
+      <w:r>
+        <w:rPr>
+          <w:rFonts w:ascii="Courier New" w:hAnsi="Courier New" w:cs="Courier New"/>
+          <w:sz w:val="24"/>
+          <w:szCs w:val="24"/>
+          <w:lang w:val="en-US"/>
+        </w:rPr>
+        <w:t>))):</w:t>
+      </w:r>
+    </w:p>
+    <w:p>
+      <w:pPr>
+        <w:pStyle w:val="a5"/>
+        <w:jc w:val="both"/>
+        <w:rPr>
+          <w:rFonts w:ascii="Times New Roman" w:hAnsi="Times New Roman" w:cs="Times New Roman"/>
+          <w:sz w:val="24"/>
+          <w:szCs w:val="24"/>
+          <w:lang w:val="en-US"/>
+        </w:rPr>
+      </w:pPr>
+      <w:r>
+        <w:rPr>
+          <w:rFonts w:ascii="Courier New" w:hAnsi="Courier New" w:cs="Courier New"/>
+          <w:sz w:val="24"/>
+          <w:szCs w:val="24"/>
+          <w:lang w:val="en-US"/>
+        </w:rPr>
+        <w:t xml:space="preserve">    </w:t>
+      </w:r>
+      <w:proofErr w:type="gramStart"/>
+      <w:r>
+        <w:rPr>
+          <w:rFonts w:ascii="Courier New" w:hAnsi="Courier New" w:cs="Courier New"/>
+          <w:sz w:val="24"/>
+          <w:szCs w:val="24"/>
+          <w:lang w:val="en-US"/>
+        </w:rPr>
+        <w:t>print(</w:t>
+      </w:r>
+      <w:proofErr w:type="gramEnd"/>
+      <w:r>
+        <w:rPr>
+          <w:rFonts w:ascii="Courier New" w:hAnsi="Courier New" w:cs="Courier New"/>
+          <w:sz w:val="24"/>
+          <w:szCs w:val="24"/>
+          <w:lang w:val="en-US"/>
+        </w:rPr>
+        <w:t xml:space="preserve">'YES' if </w:t>
       </w:r>
       <w:proofErr w:type="spellStart"/>
       <w:r>
@@ -3905,76 +4177,136 @@
           <w:rFonts w:ascii="Times New Roman" w:hAnsi="Times New Roman" w:cs="Times New Roman"/>
           <w:sz w:val="24"/>
           <w:szCs w:val="24"/>
-        </w:rPr>
-      </w:pPr>
-      <w:r>
-        <w:rPr>
-          <w:rFonts w:ascii="Times New Roman" w:hAnsi="Times New Roman" w:cs="Times New Roman"/>
-          <w:sz w:val="24"/>
-          <w:szCs w:val="24"/>
-        </w:rPr>
-        <w:t>Решение:</w:t>
-      </w:r>
-    </w:p>
-    <w:p>
-      <w:pPr>
-        <w:pStyle w:val="a5"/>
-        <w:jc w:val="both"/>
-        <w:rPr>
-          <w:rFonts w:ascii="Times New Roman" w:hAnsi="Times New Roman" w:cs="Times New Roman"/>
-          <w:sz w:val="24"/>
-          <w:szCs w:val="24"/>
-        </w:rPr>
-      </w:pPr>
-      <w:r>
-        <w:rPr>
-          <w:rFonts w:ascii="Times New Roman" w:hAnsi="Times New Roman" w:cs="Times New Roman"/>
-          <w:sz w:val="24"/>
-          <w:szCs w:val="24"/>
-        </w:rPr>
-        <w:t>Листинг 3</w:t>
-      </w:r>
-    </w:p>
-    <w:p>
-      <w:pPr>
-        <w:pStyle w:val="a5"/>
-        <w:jc w:val="both"/>
-        <w:rPr>
-          <w:rFonts w:ascii="Courier New" w:hAnsi="Courier New" w:cs="Courier New"/>
-          <w:sz w:val="24"/>
-          <w:szCs w:val="24"/>
-          <w:lang w:val="en-US"/>
-        </w:rPr>
-      </w:pPr>
-      <w:r>
-        <w:rPr>
-          <w:rFonts w:ascii="Courier New" w:hAnsi="Courier New" w:cs="Courier New"/>
-          <w:sz w:val="24"/>
-          <w:szCs w:val="24"/>
-          <w:lang w:val="en-US"/>
-        </w:rPr>
-        <w:t>def souvenirs(S, a):</w:t>
-      </w:r>
-    </w:p>
-    <w:p>
-      <w:pPr>
-        <w:pStyle w:val="a5"/>
-        <w:jc w:val="both"/>
-        <w:rPr>
-          <w:rFonts w:ascii="Courier New" w:hAnsi="Courier New" w:cs="Courier New"/>
-          <w:sz w:val="24"/>
-          <w:szCs w:val="24"/>
-          <w:lang w:val="en-US"/>
-        </w:rPr>
-      </w:pPr>
-      <w:r>
-        <w:rPr>
-          <w:rFonts w:ascii="Courier New" w:hAnsi="Courier New" w:cs="Courier New"/>
-          <w:sz w:val="24"/>
-          <w:szCs w:val="24"/>
-          <w:lang w:val="en-US"/>
-        </w:rPr>
-        <w:t xml:space="preserve">    def price(base, </w:t>
+          <w:lang w:val="en-US"/>
+        </w:rPr>
+      </w:pPr>
+      <w:r>
+        <w:rPr>
+          <w:rFonts w:ascii="Times New Roman" w:hAnsi="Times New Roman" w:cs="Times New Roman"/>
+          <w:sz w:val="24"/>
+          <w:szCs w:val="24"/>
+        </w:rPr>
+        <w:t>Решение</w:t>
+      </w:r>
+      <w:r>
+        <w:rPr>
+          <w:rFonts w:ascii="Times New Roman" w:hAnsi="Times New Roman" w:cs="Times New Roman"/>
+          <w:sz w:val="24"/>
+          <w:szCs w:val="24"/>
+          <w:lang w:val="en-US"/>
+        </w:rPr>
+        <w:t>:</w:t>
+      </w:r>
+    </w:p>
+    <w:p>
+      <w:pPr>
+        <w:pStyle w:val="a5"/>
+        <w:jc w:val="both"/>
+        <w:rPr>
+          <w:rFonts w:ascii="Times New Roman" w:hAnsi="Times New Roman" w:cs="Times New Roman"/>
+          <w:sz w:val="24"/>
+          <w:szCs w:val="24"/>
+          <w:lang w:val="en-US"/>
+        </w:rPr>
+      </w:pPr>
+      <w:r>
+        <w:rPr>
+          <w:rFonts w:ascii="Times New Roman" w:hAnsi="Times New Roman" w:cs="Times New Roman"/>
+          <w:sz w:val="24"/>
+          <w:szCs w:val="24"/>
+        </w:rPr>
+        <w:t>Листинг</w:t>
+      </w:r>
+      <w:r>
+        <w:rPr>
+          <w:rFonts w:ascii="Times New Roman" w:hAnsi="Times New Roman" w:cs="Times New Roman"/>
+          <w:sz w:val="24"/>
+          <w:szCs w:val="24"/>
+          <w:lang w:val="en-US"/>
+        </w:rPr>
+        <w:t xml:space="preserve"> 3</w:t>
+      </w:r>
+    </w:p>
+    <w:p>
+      <w:pPr>
+        <w:pStyle w:val="a5"/>
+        <w:jc w:val="both"/>
+        <w:rPr>
+          <w:rFonts w:ascii="Courier New" w:hAnsi="Courier New" w:cs="Courier New"/>
+          <w:sz w:val="24"/>
+          <w:szCs w:val="24"/>
+          <w:lang w:val="en-US"/>
+        </w:rPr>
+      </w:pPr>
+      <w:r>
+        <w:rPr>
+          <w:rFonts w:ascii="Courier New" w:hAnsi="Courier New" w:cs="Courier New"/>
+          <w:sz w:val="24"/>
+          <w:szCs w:val="24"/>
+          <w:lang w:val="en-US"/>
+        </w:rPr>
+        <w:t xml:space="preserve">def </w:t>
+      </w:r>
+      <w:proofErr w:type="gramStart"/>
+      <w:r>
+        <w:rPr>
+          <w:rFonts w:ascii="Courier New" w:hAnsi="Courier New" w:cs="Courier New"/>
+          <w:sz w:val="24"/>
+          <w:szCs w:val="24"/>
+          <w:lang w:val="en-US"/>
+        </w:rPr>
+        <w:t>souvenirs(</w:t>
+      </w:r>
+      <w:proofErr w:type="gramEnd"/>
+      <w:r>
+        <w:rPr>
+          <w:rFonts w:ascii="Courier New" w:hAnsi="Courier New" w:cs="Courier New"/>
+          <w:sz w:val="24"/>
+          <w:szCs w:val="24"/>
+          <w:lang w:val="en-US"/>
+        </w:rPr>
+        <w:t>S, a):</w:t>
+      </w:r>
+    </w:p>
+    <w:p>
+      <w:pPr>
+        <w:pStyle w:val="a5"/>
+        <w:jc w:val="both"/>
+        <w:rPr>
+          <w:rFonts w:ascii="Courier New" w:hAnsi="Courier New" w:cs="Courier New"/>
+          <w:sz w:val="24"/>
+          <w:szCs w:val="24"/>
+          <w:lang w:val="en-US"/>
+        </w:rPr>
+      </w:pPr>
+      <w:r>
+        <w:rPr>
+          <w:rFonts w:ascii="Courier New" w:hAnsi="Courier New" w:cs="Courier New"/>
+          <w:sz w:val="24"/>
+          <w:szCs w:val="24"/>
+          <w:lang w:val="en-US"/>
+        </w:rPr>
+        <w:t xml:space="preserve">    def </w:t>
+      </w:r>
+      <w:proofErr w:type="gramStart"/>
+      <w:r>
+        <w:rPr>
+          <w:rFonts w:ascii="Courier New" w:hAnsi="Courier New" w:cs="Courier New"/>
+          <w:sz w:val="24"/>
+          <w:szCs w:val="24"/>
+          <w:lang w:val="en-US"/>
+        </w:rPr>
+        <w:t>price(</w:t>
+      </w:r>
+      <w:proofErr w:type="gramEnd"/>
+      <w:r>
+        <w:rPr>
+          <w:rFonts w:ascii="Courier New" w:hAnsi="Courier New" w:cs="Courier New"/>
+          <w:sz w:val="24"/>
+          <w:szCs w:val="24"/>
+          <w:lang w:val="en-US"/>
+        </w:rPr>
+        <w:t xml:space="preserve">base, </w:t>
       </w:r>
       <w:proofErr w:type="spellStart"/>
       <w:r>
@@ -4192,6 +4524,7 @@
         <w:t xml:space="preserve">        </w:t>
       </w:r>
       <w:proofErr w:type="spellStart"/>
+      <w:proofErr w:type="gramStart"/>
       <w:r>
         <w:rPr>
           <w:rFonts w:ascii="Courier New" w:hAnsi="Courier New" w:cs="Courier New"/>
@@ -4202,6 +4535,7 @@
         <w:t>prices.sort</w:t>
       </w:r>
       <w:proofErr w:type="spellEnd"/>
+      <w:proofErr w:type="gramEnd"/>
       <w:r>
         <w:rPr>
           <w:rFonts w:ascii="Courier New" w:hAnsi="Courier New" w:cs="Courier New"/>
@@ -4730,70 +5064,150 @@
           <w:szCs w:val="24"/>
           <w:lang w:val="en-US"/>
         </w:rPr>
-        <w:t>[n, S] = map(int, input().split())</w:t>
-      </w:r>
-    </w:p>
-    <w:p>
-      <w:pPr>
-        <w:pStyle w:val="a5"/>
-        <w:jc w:val="both"/>
-        <w:rPr>
-          <w:rFonts w:ascii="Courier New" w:hAnsi="Courier New" w:cs="Courier New"/>
-          <w:sz w:val="24"/>
-          <w:szCs w:val="24"/>
-          <w:lang w:val="en-US"/>
-        </w:rPr>
-      </w:pPr>
-      <w:r>
-        <w:rPr>
-          <w:rFonts w:ascii="Courier New" w:hAnsi="Courier New" w:cs="Courier New"/>
-          <w:sz w:val="24"/>
-          <w:szCs w:val="24"/>
-          <w:lang w:val="en-US"/>
-        </w:rPr>
-        <w:t>a = list(map(int, input().split()))</w:t>
-      </w:r>
-    </w:p>
-    <w:p>
-      <w:pPr>
-        <w:pStyle w:val="a5"/>
-        <w:jc w:val="both"/>
-        <w:rPr>
-          <w:rFonts w:ascii="Courier New" w:hAnsi="Courier New" w:cs="Courier New"/>
-          <w:sz w:val="24"/>
-          <w:szCs w:val="24"/>
-          <w:lang w:val="en-US"/>
-        </w:rPr>
-      </w:pPr>
-      <w:r>
-        <w:rPr>
-          <w:rFonts w:ascii="Courier New" w:hAnsi="Courier New" w:cs="Courier New"/>
-          <w:sz w:val="24"/>
-          <w:szCs w:val="24"/>
-          <w:lang w:val="en-US"/>
-        </w:rPr>
-        <w:t>r = souvenirs(S, a)</w:t>
-      </w:r>
-    </w:p>
-    <w:p>
-      <w:pPr>
-        <w:pStyle w:val="a5"/>
-        <w:jc w:val="both"/>
-        <w:rPr>
-          <w:rFonts w:ascii="Courier New" w:hAnsi="Courier New" w:cs="Courier New"/>
-          <w:sz w:val="24"/>
-          <w:szCs w:val="24"/>
-          <w:lang w:val="en-US"/>
-        </w:rPr>
-      </w:pPr>
-      <w:r>
-        <w:rPr>
-          <w:rFonts w:ascii="Courier New" w:hAnsi="Courier New" w:cs="Courier New"/>
-          <w:sz w:val="24"/>
-          <w:szCs w:val="24"/>
-          <w:lang w:val="en-US"/>
-        </w:rPr>
-        <w:t>print(f"{r[0]} {r[1]}")</w:t>
+        <w:t xml:space="preserve">[n, S] = </w:t>
+      </w:r>
+      <w:proofErr w:type="gramStart"/>
+      <w:r>
+        <w:rPr>
+          <w:rFonts w:ascii="Courier New" w:hAnsi="Courier New" w:cs="Courier New"/>
+          <w:sz w:val="24"/>
+          <w:szCs w:val="24"/>
+          <w:lang w:val="en-US"/>
+        </w:rPr>
+        <w:t>map(</w:t>
+      </w:r>
+      <w:proofErr w:type="gramEnd"/>
+      <w:r>
+        <w:rPr>
+          <w:rFonts w:ascii="Courier New" w:hAnsi="Courier New" w:cs="Courier New"/>
+          <w:sz w:val="24"/>
+          <w:szCs w:val="24"/>
+          <w:lang w:val="en-US"/>
+        </w:rPr>
+        <w:t>int, input().split())</w:t>
+      </w:r>
+    </w:p>
+    <w:p>
+      <w:pPr>
+        <w:pStyle w:val="a5"/>
+        <w:jc w:val="both"/>
+        <w:rPr>
+          <w:rFonts w:ascii="Courier New" w:hAnsi="Courier New" w:cs="Courier New"/>
+          <w:sz w:val="24"/>
+          <w:szCs w:val="24"/>
+          <w:lang w:val="en-US"/>
+        </w:rPr>
+      </w:pPr>
+      <w:r>
+        <w:rPr>
+          <w:rFonts w:ascii="Courier New" w:hAnsi="Courier New" w:cs="Courier New"/>
+          <w:sz w:val="24"/>
+          <w:szCs w:val="24"/>
+          <w:lang w:val="en-US"/>
+        </w:rPr>
+        <w:t xml:space="preserve">a = </w:t>
+      </w:r>
+      <w:proofErr w:type="gramStart"/>
+      <w:r>
+        <w:rPr>
+          <w:rFonts w:ascii="Courier New" w:hAnsi="Courier New" w:cs="Courier New"/>
+          <w:sz w:val="24"/>
+          <w:szCs w:val="24"/>
+          <w:lang w:val="en-US"/>
+        </w:rPr>
+        <w:t>list(</w:t>
+      </w:r>
+      <w:proofErr w:type="gramEnd"/>
+      <w:r>
+        <w:rPr>
+          <w:rFonts w:ascii="Courier New" w:hAnsi="Courier New" w:cs="Courier New"/>
+          <w:sz w:val="24"/>
+          <w:szCs w:val="24"/>
+          <w:lang w:val="en-US"/>
+        </w:rPr>
+        <w:t>map(int, input().split()))</w:t>
+      </w:r>
+    </w:p>
+    <w:p>
+      <w:pPr>
+        <w:pStyle w:val="a5"/>
+        <w:jc w:val="both"/>
+        <w:rPr>
+          <w:rFonts w:ascii="Courier New" w:hAnsi="Courier New" w:cs="Courier New"/>
+          <w:sz w:val="24"/>
+          <w:szCs w:val="24"/>
+          <w:lang w:val="en-US"/>
+        </w:rPr>
+      </w:pPr>
+      <w:r>
+        <w:rPr>
+          <w:rFonts w:ascii="Courier New" w:hAnsi="Courier New" w:cs="Courier New"/>
+          <w:sz w:val="24"/>
+          <w:szCs w:val="24"/>
+          <w:lang w:val="en-US"/>
+        </w:rPr>
+        <w:t xml:space="preserve">r = </w:t>
+      </w:r>
+      <w:proofErr w:type="gramStart"/>
+      <w:r>
+        <w:rPr>
+          <w:rFonts w:ascii="Courier New" w:hAnsi="Courier New" w:cs="Courier New"/>
+          <w:sz w:val="24"/>
+          <w:szCs w:val="24"/>
+          <w:lang w:val="en-US"/>
+        </w:rPr>
+        <w:t>souvenirs(</w:t>
+      </w:r>
+      <w:proofErr w:type="gramEnd"/>
+      <w:r>
+        <w:rPr>
+          <w:rFonts w:ascii="Courier New" w:hAnsi="Courier New" w:cs="Courier New"/>
+          <w:sz w:val="24"/>
+          <w:szCs w:val="24"/>
+          <w:lang w:val="en-US"/>
+        </w:rPr>
+        <w:t>S, a)</w:t>
+      </w:r>
+    </w:p>
+    <w:p>
+      <w:pPr>
+        <w:pStyle w:val="a5"/>
+        <w:jc w:val="both"/>
+        <w:rPr>
+          <w:rFonts w:ascii="Courier New" w:hAnsi="Courier New" w:cs="Courier New"/>
+          <w:sz w:val="24"/>
+          <w:szCs w:val="24"/>
+          <w:lang w:val="en-US"/>
+        </w:rPr>
+      </w:pPr>
+      <w:r>
+        <w:rPr>
+          <w:rFonts w:ascii="Courier New" w:hAnsi="Courier New" w:cs="Courier New"/>
+          <w:sz w:val="24"/>
+          <w:szCs w:val="24"/>
+          <w:lang w:val="en-US"/>
+        </w:rPr>
+        <w:t>print(f"{</w:t>
+      </w:r>
+      <w:proofErr w:type="gramStart"/>
+      <w:r>
+        <w:rPr>
+          <w:rFonts w:ascii="Courier New" w:hAnsi="Courier New" w:cs="Courier New"/>
+          <w:sz w:val="24"/>
+          <w:szCs w:val="24"/>
+          <w:lang w:val="en-US"/>
+        </w:rPr>
+        <w:t>r[</w:t>
+      </w:r>
+      <w:proofErr w:type="gramEnd"/>
+      <w:r>
+        <w:rPr>
+          <w:rFonts w:ascii="Courier New" w:hAnsi="Courier New" w:cs="Courier New"/>
+          <w:sz w:val="24"/>
+          <w:szCs w:val="24"/>
+          <w:lang w:val="en-US"/>
+        </w:rPr>
+        <w:t>0]} {r[1]}")</w:t>
       </w:r>
     </w:p>
     <w:p>
@@ -5195,20 +5609,41 @@
         <w:ind w:left="720"/>
         <w:rPr>
           <w:color w:val="000000"/>
+          <w:lang w:val="en-US"/>
         </w:rPr>
       </w:pPr>
       <w:r>
         <w:rPr>
           <w:color w:val="000000"/>
         </w:rPr>
-        <w:t>Решение:</w:t>
+        <w:t>Решение</w:t>
       </w:r>
       <w:r>
         <w:rPr>
           <w:color w:val="000000"/>
+          <w:lang w:val="en-US"/>
+        </w:rPr>
+        <w:t>:</w:t>
+      </w:r>
+      <w:r>
+        <w:rPr>
+          <w:color w:val="000000"/>
+          <w:lang w:val="en-US"/>
         </w:rPr>
         <w:br/>
-        <w:t>Листинг 4</w:t>
+      </w:r>
+      <w:r>
+        <w:rPr>
+          <w:color w:val="000000"/>
+        </w:rPr>
+        <w:t>Листинг</w:t>
+      </w:r>
+      <w:r>
+        <w:rPr>
+          <w:color w:val="000000"/>
+          <w:lang w:val="en-US"/>
+        </w:rPr>
+        <w:t xml:space="preserve"> 4</w:t>
       </w:r>
     </w:p>
     <w:p>
@@ -5227,6 +5662,7 @@
           <w:rFonts w:ascii="Courier New" w:hAnsi="Courier New" w:cs="Courier New"/>
           <w:sz w:val="24"/>
           <w:szCs w:val="24"/>
+          <w:lang w:val="en-US"/>
         </w:rPr>
         <w:tab/>
       </w:r>
@@ -5247,17 +5683,37 @@
           <w:szCs w:val="24"/>
           <w:lang w:val="en-US"/>
         </w:rPr>
-        <w:t>try_minimaze_bin</w:t>
-      </w:r>
-      <w:proofErr w:type="spellEnd"/>
-      <w:r>
-        <w:rPr>
-          <w:rFonts w:ascii="Courier New" w:hAnsi="Courier New" w:cs="Courier New"/>
-          <w:sz w:val="24"/>
-          <w:szCs w:val="24"/>
-          <w:lang w:val="en-US"/>
-        </w:rPr>
-        <w:t>(k, s):</w:t>
+        <w:t>try_minimaze_</w:t>
+      </w:r>
+      <w:proofErr w:type="gramStart"/>
+      <w:r>
+        <w:rPr>
+          <w:rFonts w:ascii="Courier New" w:hAnsi="Courier New" w:cs="Courier New"/>
+          <w:sz w:val="24"/>
+          <w:szCs w:val="24"/>
+          <w:lang w:val="en-US"/>
+        </w:rPr>
+        <w:t>bin</w:t>
+      </w:r>
+      <w:proofErr w:type="spellEnd"/>
+      <w:r>
+        <w:rPr>
+          <w:rFonts w:ascii="Courier New" w:hAnsi="Courier New" w:cs="Courier New"/>
+          <w:sz w:val="24"/>
+          <w:szCs w:val="24"/>
+          <w:lang w:val="en-US"/>
+        </w:rPr>
+        <w:t>(</w:t>
+      </w:r>
+      <w:proofErr w:type="gramEnd"/>
+      <w:r>
+        <w:rPr>
+          <w:rFonts w:ascii="Courier New" w:hAnsi="Courier New" w:cs="Courier New"/>
+          <w:sz w:val="24"/>
+          <w:szCs w:val="24"/>
+          <w:lang w:val="en-US"/>
+        </w:rPr>
+        <w:t>k, s):</w:t>
       </w:r>
     </w:p>
     <w:p>
@@ -5548,7 +6004,27 @@
           <w:szCs w:val="24"/>
           <w:lang w:val="en-US"/>
         </w:rPr>
-        <w:t xml:space="preserve">                m = min(ones, k)</w:t>
+        <w:t xml:space="preserve">                m = </w:t>
+      </w:r>
+      <w:proofErr w:type="gramStart"/>
+      <w:r>
+        <w:rPr>
+          <w:rFonts w:ascii="Courier New" w:hAnsi="Courier New" w:cs="Courier New"/>
+          <w:sz w:val="24"/>
+          <w:szCs w:val="24"/>
+          <w:lang w:val="en-US"/>
+        </w:rPr>
+        <w:t>min(</w:t>
+      </w:r>
+      <w:proofErr w:type="gramEnd"/>
+      <w:r>
+        <w:rPr>
+          <w:rFonts w:ascii="Courier New" w:hAnsi="Courier New" w:cs="Courier New"/>
+          <w:sz w:val="24"/>
+          <w:szCs w:val="24"/>
+          <w:lang w:val="en-US"/>
+        </w:rPr>
+        <w:t>ones, k)</w:t>
       </w:r>
     </w:p>
     <w:p>
@@ -5654,7 +6130,27 @@
           <w:szCs w:val="24"/>
           <w:lang w:val="en-US"/>
         </w:rPr>
-        <w:t xml:space="preserve">                for _ in range(m - </w:t>
+        <w:t xml:space="preserve">                for _ in </w:t>
+      </w:r>
+      <w:proofErr w:type="gramStart"/>
+      <w:r>
+        <w:rPr>
+          <w:rFonts w:ascii="Courier New" w:hAnsi="Courier New" w:cs="Courier New"/>
+          <w:sz w:val="24"/>
+          <w:szCs w:val="24"/>
+          <w:lang w:val="en-US"/>
+        </w:rPr>
+        <w:t>range(</w:t>
+      </w:r>
+      <w:proofErr w:type="gramEnd"/>
+      <w:r>
+        <w:rPr>
+          <w:rFonts w:ascii="Courier New" w:hAnsi="Courier New" w:cs="Courier New"/>
+          <w:sz w:val="24"/>
+          <w:szCs w:val="24"/>
+          <w:lang w:val="en-US"/>
+        </w:rPr>
+        <w:t xml:space="preserve">m - </w:t>
       </w:r>
       <w:proofErr w:type="spellStart"/>
       <w:r>
@@ -5699,6 +6195,7 @@
         <w:t xml:space="preserve">                    </w:t>
       </w:r>
       <w:proofErr w:type="spellStart"/>
+      <w:proofErr w:type="gramStart"/>
       <w:r>
         <w:rPr>
           <w:rFonts w:ascii="Courier New" w:hAnsi="Courier New" w:cs="Courier New"/>
@@ -5716,7 +6213,17 @@
           <w:szCs w:val="24"/>
           <w:lang w:val="en-US"/>
         </w:rPr>
-        <w:t>()</w:t>
+        <w:t>(</w:t>
+      </w:r>
+      <w:proofErr w:type="gramEnd"/>
+      <w:r>
+        <w:rPr>
+          <w:rFonts w:ascii="Courier New" w:hAnsi="Courier New" w:cs="Courier New"/>
+          <w:sz w:val="24"/>
+          <w:szCs w:val="24"/>
+          <w:lang w:val="en-US"/>
+        </w:rPr>
+        <w:t>)</w:t>
       </w:r>
     </w:p>
     <w:p>
@@ -5780,9 +6287,20 @@
           <w:szCs w:val="24"/>
           <w:lang w:val="en-US"/>
         </w:rPr>
-        <w:t xml:space="preserve">                for _ in range(</w:t>
-      </w:r>
-      <w:proofErr w:type="spellStart"/>
+        <w:t xml:space="preserve">                for _ in </w:t>
+      </w:r>
+      <w:proofErr w:type="gramStart"/>
+      <w:r>
+        <w:rPr>
+          <w:rFonts w:ascii="Courier New" w:hAnsi="Courier New" w:cs="Courier New"/>
+          <w:sz w:val="24"/>
+          <w:szCs w:val="24"/>
+          <w:lang w:val="en-US"/>
+        </w:rPr>
+        <w:t>range(</w:t>
+      </w:r>
+      <w:proofErr w:type="spellStart"/>
+      <w:proofErr w:type="gramEnd"/>
       <w:r>
         <w:rPr>
           <w:rFonts w:ascii="Courier New" w:hAnsi="Courier New" w:cs="Courier New"/>
@@ -5825,6 +6343,7 @@
         <w:t xml:space="preserve">                    </w:t>
       </w:r>
       <w:proofErr w:type="spellStart"/>
+      <w:proofErr w:type="gramStart"/>
       <w:r>
         <w:rPr>
           <w:rFonts w:ascii="Courier New" w:hAnsi="Courier New" w:cs="Courier New"/>
@@ -5835,6 +6354,7 @@
         <w:t>result.append</w:t>
       </w:r>
       <w:proofErr w:type="spellEnd"/>
+      <w:proofErr w:type="gramEnd"/>
       <w:r>
         <w:rPr>
           <w:rFonts w:ascii="Courier New" w:hAnsi="Courier New" w:cs="Courier New"/>
@@ -5867,6 +6387,7 @@
         <w:t xml:space="preserve">                </w:t>
       </w:r>
       <w:proofErr w:type="spellStart"/>
+      <w:proofErr w:type="gramStart"/>
       <w:r>
         <w:rPr>
           <w:rFonts w:ascii="Courier New" w:hAnsi="Courier New" w:cs="Courier New"/>
@@ -5877,6 +6398,7 @@
         <w:t>result.append</w:t>
       </w:r>
       <w:proofErr w:type="spellEnd"/>
+      <w:proofErr w:type="gramEnd"/>
       <w:r>
         <w:rPr>
           <w:rFonts w:ascii="Courier New" w:hAnsi="Courier New" w:cs="Courier New"/>
@@ -5931,6 +6453,7 @@
         <w:t xml:space="preserve">                    </w:t>
       </w:r>
       <w:proofErr w:type="spellStart"/>
+      <w:proofErr w:type="gramStart"/>
       <w:r>
         <w:rPr>
           <w:rFonts w:ascii="Courier New" w:hAnsi="Courier New" w:cs="Courier New"/>
@@ -5941,6 +6464,7 @@
         <w:t>result.append</w:t>
       </w:r>
       <w:proofErr w:type="spellEnd"/>
+      <w:proofErr w:type="gramEnd"/>
       <w:r>
         <w:rPr>
           <w:rFonts w:ascii="Courier New" w:hAnsi="Courier New" w:cs="Courier New"/>
@@ -6037,6 +6561,7 @@
         <w:t xml:space="preserve">                    </w:t>
       </w:r>
       <w:proofErr w:type="spellStart"/>
+      <w:proofErr w:type="gramStart"/>
       <w:r>
         <w:rPr>
           <w:rFonts w:ascii="Courier New" w:hAnsi="Courier New" w:cs="Courier New"/>
@@ -6047,6 +6572,7 @@
         <w:t>result.append</w:t>
       </w:r>
       <w:proofErr w:type="spellEnd"/>
+      <w:proofErr w:type="gramEnd"/>
       <w:r>
         <w:rPr>
           <w:rFonts w:ascii="Courier New" w:hAnsi="Courier New" w:cs="Courier New"/>
@@ -6123,6 +6649,7 @@
         <w:t xml:space="preserve">                </w:t>
       </w:r>
       <w:proofErr w:type="spellStart"/>
+      <w:proofErr w:type="gramStart"/>
       <w:r>
         <w:rPr>
           <w:rFonts w:ascii="Courier New" w:hAnsi="Courier New" w:cs="Courier New"/>
@@ -6133,6 +6660,7 @@
         <w:t>result.append</w:t>
       </w:r>
       <w:proofErr w:type="spellEnd"/>
+      <w:proofErr w:type="gramEnd"/>
       <w:r>
         <w:rPr>
           <w:rFonts w:ascii="Courier New" w:hAnsi="Courier New" w:cs="Courier New"/>
@@ -6162,7 +6690,27 @@
           <w:szCs w:val="24"/>
           <w:lang w:val="en-US"/>
         </w:rPr>
-        <w:t xml:space="preserve">    return ''.join(result)</w:t>
+        <w:t xml:space="preserve">    return '</w:t>
+      </w:r>
+      <w:proofErr w:type="gramStart"/>
+      <w:r>
+        <w:rPr>
+          <w:rFonts w:ascii="Courier New" w:hAnsi="Courier New" w:cs="Courier New"/>
+          <w:sz w:val="24"/>
+          <w:szCs w:val="24"/>
+          <w:lang w:val="en-US"/>
+        </w:rPr>
+        <w:t>'.join</w:t>
+      </w:r>
+      <w:proofErr w:type="gramEnd"/>
+      <w:r>
+        <w:rPr>
+          <w:rFonts w:ascii="Courier New" w:hAnsi="Courier New" w:cs="Courier New"/>
+          <w:sz w:val="24"/>
+          <w:szCs w:val="24"/>
+          <w:lang w:val="en-US"/>
+        </w:rPr>
+        <w:t>(result)</w:t>
       </w:r>
     </w:p>
     <w:p>
@@ -6217,7 +6765,27 @@
           <w:szCs w:val="24"/>
           <w:lang w:val="en-US"/>
         </w:rPr>
-        <w:t xml:space="preserve"> in range(int(input())):</w:t>
+        <w:t xml:space="preserve"> in range(int(</w:t>
+      </w:r>
+      <w:proofErr w:type="gramStart"/>
+      <w:r>
+        <w:rPr>
+          <w:rFonts w:ascii="Courier New" w:hAnsi="Courier New" w:cs="Courier New"/>
+          <w:sz w:val="24"/>
+          <w:szCs w:val="24"/>
+          <w:lang w:val="en-US"/>
+        </w:rPr>
+        <w:t>input(</w:t>
+      </w:r>
+      <w:proofErr w:type="gramEnd"/>
+      <w:r>
+        <w:rPr>
+          <w:rFonts w:ascii="Courier New" w:hAnsi="Courier New" w:cs="Courier New"/>
+          <w:sz w:val="24"/>
+          <w:szCs w:val="24"/>
+          <w:lang w:val="en-US"/>
+        </w:rPr>
+        <w:t>))):</w:t>
       </w:r>
     </w:p>
     <w:p>
@@ -6239,7 +6807,27 @@
           <w:szCs w:val="24"/>
           <w:lang w:val="en-US"/>
         </w:rPr>
-        <w:t xml:space="preserve">    [n, k] = map(int, input().split())</w:t>
+        <w:t xml:space="preserve">    [n, k] = </w:t>
+      </w:r>
+      <w:proofErr w:type="gramStart"/>
+      <w:r>
+        <w:rPr>
+          <w:rFonts w:ascii="Courier New" w:hAnsi="Courier New" w:cs="Courier New"/>
+          <w:sz w:val="24"/>
+          <w:szCs w:val="24"/>
+          <w:lang w:val="en-US"/>
+        </w:rPr>
+        <w:t>map(</w:t>
+      </w:r>
+      <w:proofErr w:type="gramEnd"/>
+      <w:r>
+        <w:rPr>
+          <w:rFonts w:ascii="Courier New" w:hAnsi="Courier New" w:cs="Courier New"/>
+          <w:sz w:val="24"/>
+          <w:szCs w:val="24"/>
+          <w:lang w:val="en-US"/>
+        </w:rPr>
+        <w:t>int, input().split())</w:t>
       </w:r>
     </w:p>
     <w:p>
@@ -6261,9 +6849,20 @@
           <w:szCs w:val="24"/>
           <w:lang w:val="en-US"/>
         </w:rPr>
-        <w:t xml:space="preserve">    print(</w:t>
-      </w:r>
-      <w:proofErr w:type="spellStart"/>
+        <w:t xml:space="preserve">    </w:t>
+      </w:r>
+      <w:proofErr w:type="gramStart"/>
+      <w:r>
+        <w:rPr>
+          <w:rFonts w:ascii="Courier New" w:hAnsi="Courier New" w:cs="Courier New"/>
+          <w:sz w:val="24"/>
+          <w:szCs w:val="24"/>
+          <w:lang w:val="en-US"/>
+        </w:rPr>
+        <w:t>print(</w:t>
+      </w:r>
+      <w:proofErr w:type="spellStart"/>
+      <w:proofErr w:type="gramEnd"/>
       <w:r>
         <w:rPr>
           <w:rFonts w:ascii="Courier New" w:hAnsi="Courier New" w:cs="Courier New"/>
@@ -6486,6 +7085,7 @@
         </w:rPr>
         <w:t>𝑝</w:t>
       </w:r>
+      <w:proofErr w:type="gramStart"/>
       <w:r>
         <w:rPr>
           <w:rFonts w:ascii="Times New Roman" w:hAnsi="Times New Roman" w:cs="Times New Roman"/>
@@ -6502,6 +7102,7 @@
         </w:rPr>
         <w:t>𝑝</w:t>
       </w:r>
+      <w:proofErr w:type="gramEnd"/>
       <w:r>
         <w:rPr>
           <w:rFonts w:ascii="Times New Roman" w:hAnsi="Times New Roman" w:cs="Times New Roman"/>
@@ -6796,13 +7397,23 @@
         </w:rPr>
         <w:t>𝑎</w:t>
       </w:r>
-      <w:r>
-        <w:rPr>
-          <w:rFonts w:ascii="Times New Roman" w:hAnsi="Times New Roman" w:cs="Times New Roman"/>
-          <w:sz w:val="24"/>
-          <w:szCs w:val="24"/>
-        </w:rPr>
-        <w:t xml:space="preserve">=[1,3,2,3] лексикографически меньше массива </w:t>
+      <w:proofErr w:type="gramStart"/>
+      <w:r>
+        <w:rPr>
+          <w:rFonts w:ascii="Times New Roman" w:hAnsi="Times New Roman" w:cs="Times New Roman"/>
+          <w:sz w:val="24"/>
+          <w:szCs w:val="24"/>
+        </w:rPr>
+        <w:t>=[</w:t>
+      </w:r>
+      <w:proofErr w:type="gramEnd"/>
+      <w:r>
+        <w:rPr>
+          <w:rFonts w:ascii="Times New Roman" w:hAnsi="Times New Roman" w:cs="Times New Roman"/>
+          <w:sz w:val="24"/>
+          <w:szCs w:val="24"/>
+        </w:rPr>
+        <w:t xml:space="preserve">1,3,2,3] лексикографически меньше массива </w:t>
       </w:r>
       <w:r>
         <w:rPr>
@@ -6863,13 +7474,23 @@
         </w:rPr>
         <w:t>𝑝</w:t>
       </w:r>
-      <w:r>
-        <w:rPr>
-          <w:rFonts w:ascii="Times New Roman" w:hAnsi="Times New Roman" w:cs="Times New Roman"/>
-          <w:sz w:val="24"/>
-          <w:szCs w:val="24"/>
-        </w:rPr>
-        <w:t xml:space="preserve">=[3,2,4,1,7,5,6], тогда </w:t>
+      <w:proofErr w:type="gramStart"/>
+      <w:r>
+        <w:rPr>
+          <w:rFonts w:ascii="Times New Roman" w:hAnsi="Times New Roman" w:cs="Times New Roman"/>
+          <w:sz w:val="24"/>
+          <w:szCs w:val="24"/>
+        </w:rPr>
+        <w:t>=[</w:t>
+      </w:r>
+      <w:proofErr w:type="gramEnd"/>
+      <w:r>
+        <w:rPr>
+          <w:rFonts w:ascii="Times New Roman" w:hAnsi="Times New Roman" w:cs="Times New Roman"/>
+          <w:sz w:val="24"/>
+          <w:szCs w:val="24"/>
+        </w:rPr>
+        <w:t xml:space="preserve">3,2,4,1,7,5,6], тогда </w:t>
       </w:r>
       <w:r>
         <w:rPr>
@@ -7221,6 +7842,7 @@
         </w:rPr>
         <w:t>𝑞</w:t>
       </w:r>
+      <w:proofErr w:type="gramStart"/>
       <w:r>
         <w:rPr>
           <w:rFonts w:ascii="Times New Roman" w:hAnsi="Times New Roman" w:cs="Times New Roman"/>
@@ -7237,6 +7859,7 @@
         </w:rPr>
         <w:t>𝑞</w:t>
       </w:r>
+      <w:proofErr w:type="gramEnd"/>
       <w:r>
         <w:rPr>
           <w:rFonts w:ascii="Times New Roman" w:hAnsi="Times New Roman" w:cs="Times New Roman"/>
@@ -7515,34 +8138,54 @@
           <w:rFonts w:ascii="Times New Roman" w:hAnsi="Times New Roman" w:cs="Times New Roman"/>
           <w:sz w:val="24"/>
           <w:szCs w:val="24"/>
-        </w:rPr>
-      </w:pPr>
-      <w:r>
-        <w:rPr>
-          <w:rFonts w:ascii="Times New Roman" w:hAnsi="Times New Roman" w:cs="Times New Roman"/>
-          <w:sz w:val="24"/>
-          <w:szCs w:val="24"/>
-        </w:rPr>
-        <w:t>Решение:</w:t>
-      </w:r>
-    </w:p>
-    <w:p>
-      <w:pPr>
-        <w:pStyle w:val="a5"/>
-        <w:jc w:val="both"/>
-        <w:rPr>
-          <w:rFonts w:ascii="Times New Roman" w:hAnsi="Times New Roman" w:cs="Times New Roman"/>
-          <w:sz w:val="24"/>
-          <w:szCs w:val="24"/>
-        </w:rPr>
-      </w:pPr>
-      <w:r>
-        <w:rPr>
-          <w:rFonts w:ascii="Times New Roman" w:hAnsi="Times New Roman" w:cs="Times New Roman"/>
-          <w:sz w:val="24"/>
-          <w:szCs w:val="24"/>
-        </w:rPr>
-        <w:t>Листинг 5</w:t>
+          <w:lang w:val="en-US"/>
+        </w:rPr>
+      </w:pPr>
+      <w:r>
+        <w:rPr>
+          <w:rFonts w:ascii="Times New Roman" w:hAnsi="Times New Roman" w:cs="Times New Roman"/>
+          <w:sz w:val="24"/>
+          <w:szCs w:val="24"/>
+        </w:rPr>
+        <w:t>Решение</w:t>
+      </w:r>
+      <w:r>
+        <w:rPr>
+          <w:rFonts w:ascii="Times New Roman" w:hAnsi="Times New Roman" w:cs="Times New Roman"/>
+          <w:sz w:val="24"/>
+          <w:szCs w:val="24"/>
+          <w:lang w:val="en-US"/>
+        </w:rPr>
+        <w:t>:</w:t>
+      </w:r>
+    </w:p>
+    <w:p>
+      <w:pPr>
+        <w:pStyle w:val="a5"/>
+        <w:jc w:val="both"/>
+        <w:rPr>
+          <w:rFonts w:ascii="Times New Roman" w:hAnsi="Times New Roman" w:cs="Times New Roman"/>
+          <w:sz w:val="24"/>
+          <w:szCs w:val="24"/>
+          <w:lang w:val="en-US"/>
+        </w:rPr>
+      </w:pPr>
+      <w:r>
+        <w:rPr>
+          <w:rFonts w:ascii="Times New Roman" w:hAnsi="Times New Roman" w:cs="Times New Roman"/>
+          <w:sz w:val="24"/>
+          <w:szCs w:val="24"/>
+        </w:rPr>
+        <w:t>Листинг</w:t>
+      </w:r>
+      <w:r>
+        <w:rPr>
+          <w:rFonts w:ascii="Times New Roman" w:hAnsi="Times New Roman" w:cs="Times New Roman"/>
+          <w:sz w:val="24"/>
+          <w:szCs w:val="24"/>
+          <w:lang w:val="en-US"/>
+        </w:rPr>
+        <w:t xml:space="preserve"> 5</w:t>
       </w:r>
     </w:p>
     <w:p>
@@ -7752,6 +8395,7 @@
         <w:t xml:space="preserve">            </w:t>
       </w:r>
       <w:proofErr w:type="spellStart"/>
+      <w:proofErr w:type="gramStart"/>
       <w:r>
         <w:rPr>
           <w:rFonts w:ascii="Courier New" w:hAnsi="Courier New" w:cs="Courier New"/>
@@ -7762,6 +8406,7 @@
         <w:t>free.append</w:t>
       </w:r>
       <w:proofErr w:type="spellEnd"/>
+      <w:proofErr w:type="gramEnd"/>
       <w:r>
         <w:rPr>
           <w:rFonts w:ascii="Courier New" w:hAnsi="Courier New" w:cs="Courier New"/>
@@ -8201,9 +8846,20 @@
           <w:szCs w:val="24"/>
           <w:lang w:val="en-US"/>
         </w:rPr>
-        <w:t>result_min.append</w:t>
-      </w:r>
-      <w:proofErr w:type="spellEnd"/>
+        <w:t>result_</w:t>
+      </w:r>
+      <w:proofErr w:type="gramStart"/>
+      <w:r>
+        <w:rPr>
+          <w:rFonts w:ascii="Courier New" w:hAnsi="Courier New" w:cs="Courier New"/>
+          <w:sz w:val="24"/>
+          <w:szCs w:val="24"/>
+          <w:lang w:val="en-US"/>
+        </w:rPr>
+        <w:t>min.append</w:t>
+      </w:r>
+      <w:proofErr w:type="spellEnd"/>
+      <w:proofErr w:type="gramEnd"/>
       <w:r>
         <w:rPr>
           <w:rFonts w:ascii="Courier New" w:hAnsi="Courier New" w:cs="Courier New"/>
@@ -8283,9 +8939,20 @@
           <w:szCs w:val="24"/>
           <w:lang w:val="en-US"/>
         </w:rPr>
-        <w:t>result_min.append</w:t>
-      </w:r>
-      <w:proofErr w:type="spellEnd"/>
+        <w:t>result_</w:t>
+      </w:r>
+      <w:proofErr w:type="gramStart"/>
+      <w:r>
+        <w:rPr>
+          <w:rFonts w:ascii="Courier New" w:hAnsi="Courier New" w:cs="Courier New"/>
+          <w:sz w:val="24"/>
+          <w:szCs w:val="24"/>
+          <w:lang w:val="en-US"/>
+        </w:rPr>
+        <w:t>min.append</w:t>
+      </w:r>
+      <w:proofErr w:type="spellEnd"/>
+      <w:proofErr w:type="gramEnd"/>
       <w:r>
         <w:rPr>
           <w:rFonts w:ascii="Courier New" w:hAnsi="Courier New" w:cs="Courier New"/>
@@ -8487,9 +9154,20 @@
           <w:szCs w:val="24"/>
           <w:lang w:val="en-US"/>
         </w:rPr>
-        <w:t>result_max.append</w:t>
-      </w:r>
-      <w:proofErr w:type="spellEnd"/>
+        <w:t>result_</w:t>
+      </w:r>
+      <w:proofErr w:type="gramStart"/>
+      <w:r>
+        <w:rPr>
+          <w:rFonts w:ascii="Courier New" w:hAnsi="Courier New" w:cs="Courier New"/>
+          <w:sz w:val="24"/>
+          <w:szCs w:val="24"/>
+          <w:lang w:val="en-US"/>
+        </w:rPr>
+        <w:t>max.append</w:t>
+      </w:r>
+      <w:proofErr w:type="spellEnd"/>
+      <w:proofErr w:type="gramEnd"/>
       <w:r>
         <w:rPr>
           <w:rFonts w:ascii="Courier New" w:hAnsi="Courier New" w:cs="Courier New"/>
@@ -8836,9 +9514,20 @@
           <w:szCs w:val="24"/>
           <w:lang w:val="en-US"/>
         </w:rPr>
-        <w:t>result_max.append</w:t>
-      </w:r>
-      <w:proofErr w:type="spellEnd"/>
+        <w:t>result_</w:t>
+      </w:r>
+      <w:proofErr w:type="gramStart"/>
+      <w:r>
+        <w:rPr>
+          <w:rFonts w:ascii="Courier New" w:hAnsi="Courier New" w:cs="Courier New"/>
+          <w:sz w:val="24"/>
+          <w:szCs w:val="24"/>
+          <w:lang w:val="en-US"/>
+        </w:rPr>
+        <w:t>max.append</w:t>
+      </w:r>
+      <w:proofErr w:type="spellEnd"/>
+      <w:proofErr w:type="gramEnd"/>
       <w:r>
         <w:rPr>
           <w:rFonts w:ascii="Courier New" w:hAnsi="Courier New" w:cs="Courier New"/>
@@ -9053,28 +9742,68 @@
           <w:szCs w:val="24"/>
           <w:lang w:val="en-US"/>
         </w:rPr>
-        <w:t xml:space="preserve"> in range(int(input())):</w:t>
-      </w:r>
-    </w:p>
-    <w:p>
-      <w:pPr>
-        <w:pStyle w:val="a5"/>
-        <w:jc w:val="both"/>
-        <w:rPr>
-          <w:rFonts w:ascii="Courier New" w:hAnsi="Courier New" w:cs="Courier New"/>
-          <w:sz w:val="24"/>
-          <w:szCs w:val="24"/>
-          <w:lang w:val="en-US"/>
-        </w:rPr>
-      </w:pPr>
-      <w:r>
-        <w:rPr>
-          <w:rFonts w:ascii="Courier New" w:hAnsi="Courier New" w:cs="Courier New"/>
-          <w:sz w:val="24"/>
-          <w:szCs w:val="24"/>
-          <w:lang w:val="en-US"/>
-        </w:rPr>
-        <w:t xml:space="preserve">    n = int(input())</w:t>
+        <w:t xml:space="preserve"> in range(int(</w:t>
+      </w:r>
+      <w:proofErr w:type="gramStart"/>
+      <w:r>
+        <w:rPr>
+          <w:rFonts w:ascii="Courier New" w:hAnsi="Courier New" w:cs="Courier New"/>
+          <w:sz w:val="24"/>
+          <w:szCs w:val="24"/>
+          <w:lang w:val="en-US"/>
+        </w:rPr>
+        <w:t>input(</w:t>
+      </w:r>
+      <w:proofErr w:type="gramEnd"/>
+      <w:r>
+        <w:rPr>
+          <w:rFonts w:ascii="Courier New" w:hAnsi="Courier New" w:cs="Courier New"/>
+          <w:sz w:val="24"/>
+          <w:szCs w:val="24"/>
+          <w:lang w:val="en-US"/>
+        </w:rPr>
+        <w:t>))):</w:t>
+      </w:r>
+    </w:p>
+    <w:p>
+      <w:pPr>
+        <w:pStyle w:val="a5"/>
+        <w:jc w:val="both"/>
+        <w:rPr>
+          <w:rFonts w:ascii="Courier New" w:hAnsi="Courier New" w:cs="Courier New"/>
+          <w:sz w:val="24"/>
+          <w:szCs w:val="24"/>
+          <w:lang w:val="en-US"/>
+        </w:rPr>
+      </w:pPr>
+      <w:r>
+        <w:rPr>
+          <w:rFonts w:ascii="Courier New" w:hAnsi="Courier New" w:cs="Courier New"/>
+          <w:sz w:val="24"/>
+          <w:szCs w:val="24"/>
+          <w:lang w:val="en-US"/>
+        </w:rPr>
+        <w:t xml:space="preserve">    n = int(</w:t>
+      </w:r>
+      <w:proofErr w:type="gramStart"/>
+      <w:r>
+        <w:rPr>
+          <w:rFonts w:ascii="Courier New" w:hAnsi="Courier New" w:cs="Courier New"/>
+          <w:sz w:val="24"/>
+          <w:szCs w:val="24"/>
+          <w:lang w:val="en-US"/>
+        </w:rPr>
+        <w:t>input(</w:t>
+      </w:r>
+      <w:proofErr w:type="gramEnd"/>
+      <w:r>
+        <w:rPr>
+          <w:rFonts w:ascii="Courier New" w:hAnsi="Courier New" w:cs="Courier New"/>
+          <w:sz w:val="24"/>
+          <w:szCs w:val="24"/>
+          <w:lang w:val="en-US"/>
+        </w:rPr>
+        <w:t>))</w:t>
       </w:r>
     </w:p>
     <w:p>
@@ -9105,59 +9834,119 @@
           <w:szCs w:val="24"/>
           <w:lang w:val="en-US"/>
         </w:rPr>
-        <w:t>permutation_min_max</w:t>
-      </w:r>
-      <w:proofErr w:type="spellEnd"/>
-      <w:r>
-        <w:rPr>
-          <w:rFonts w:ascii="Courier New" w:hAnsi="Courier New" w:cs="Courier New"/>
-          <w:sz w:val="24"/>
-          <w:szCs w:val="24"/>
-          <w:lang w:val="en-US"/>
-        </w:rPr>
-        <w:t>(list(map(int, input().split())))</w:t>
-      </w:r>
-    </w:p>
-    <w:p>
-      <w:pPr>
-        <w:pStyle w:val="a5"/>
-        <w:jc w:val="both"/>
-        <w:rPr>
-          <w:rFonts w:ascii="Courier New" w:hAnsi="Courier New" w:cs="Courier New"/>
-          <w:sz w:val="24"/>
-          <w:szCs w:val="24"/>
-          <w:lang w:val="en-US"/>
-        </w:rPr>
-      </w:pPr>
-      <w:r>
-        <w:rPr>
-          <w:rFonts w:ascii="Courier New" w:hAnsi="Courier New" w:cs="Courier New"/>
-          <w:sz w:val="24"/>
-          <w:szCs w:val="24"/>
-          <w:lang w:val="en-US"/>
-        </w:rPr>
-        <w:t xml:space="preserve">    print(' '.join(map(str, r[0])))</w:t>
-      </w:r>
-    </w:p>
-    <w:p>
-      <w:pPr>
-        <w:pStyle w:val="a5"/>
-        <w:jc w:val="both"/>
-        <w:rPr>
-          <w:rFonts w:ascii="Courier New" w:hAnsi="Courier New" w:cs="Courier New"/>
-          <w:sz w:val="24"/>
-          <w:szCs w:val="24"/>
-          <w:lang w:val="en-US"/>
-        </w:rPr>
-      </w:pPr>
-      <w:r>
-        <w:rPr>
-          <w:rFonts w:ascii="Courier New" w:hAnsi="Courier New" w:cs="Courier New"/>
-          <w:sz w:val="24"/>
-          <w:szCs w:val="24"/>
-          <w:lang w:val="en-US"/>
-        </w:rPr>
-        <w:t xml:space="preserve">    print(' '.join(map(str, r[1])))</w:t>
+        <w:t>permutation_min_</w:t>
+      </w:r>
+      <w:proofErr w:type="gramStart"/>
+      <w:r>
+        <w:rPr>
+          <w:rFonts w:ascii="Courier New" w:hAnsi="Courier New" w:cs="Courier New"/>
+          <w:sz w:val="24"/>
+          <w:szCs w:val="24"/>
+          <w:lang w:val="en-US"/>
+        </w:rPr>
+        <w:t>max</w:t>
+      </w:r>
+      <w:proofErr w:type="spellEnd"/>
+      <w:r>
+        <w:rPr>
+          <w:rFonts w:ascii="Courier New" w:hAnsi="Courier New" w:cs="Courier New"/>
+          <w:sz w:val="24"/>
+          <w:szCs w:val="24"/>
+          <w:lang w:val="en-US"/>
+        </w:rPr>
+        <w:t>(</w:t>
+      </w:r>
+      <w:proofErr w:type="gramEnd"/>
+      <w:r>
+        <w:rPr>
+          <w:rFonts w:ascii="Courier New" w:hAnsi="Courier New" w:cs="Courier New"/>
+          <w:sz w:val="24"/>
+          <w:szCs w:val="24"/>
+          <w:lang w:val="en-US"/>
+        </w:rPr>
+        <w:t>list(map(int, input().split())))</w:t>
+      </w:r>
+    </w:p>
+    <w:p>
+      <w:pPr>
+        <w:pStyle w:val="a5"/>
+        <w:jc w:val="both"/>
+        <w:rPr>
+          <w:rFonts w:ascii="Courier New" w:hAnsi="Courier New" w:cs="Courier New"/>
+          <w:sz w:val="24"/>
+          <w:szCs w:val="24"/>
+          <w:lang w:val="en-US"/>
+        </w:rPr>
+      </w:pPr>
+      <w:r>
+        <w:rPr>
+          <w:rFonts w:ascii="Courier New" w:hAnsi="Courier New" w:cs="Courier New"/>
+          <w:sz w:val="24"/>
+          <w:szCs w:val="24"/>
+          <w:lang w:val="en-US"/>
+        </w:rPr>
+        <w:t xml:space="preserve">    </w:t>
+      </w:r>
+      <w:proofErr w:type="gramStart"/>
+      <w:r>
+        <w:rPr>
+          <w:rFonts w:ascii="Courier New" w:hAnsi="Courier New" w:cs="Courier New"/>
+          <w:sz w:val="24"/>
+          <w:szCs w:val="24"/>
+          <w:lang w:val="en-US"/>
+        </w:rPr>
+        <w:t>print(</w:t>
+      </w:r>
+      <w:proofErr w:type="gramEnd"/>
+      <w:r>
+        <w:rPr>
+          <w:rFonts w:ascii="Courier New" w:hAnsi="Courier New" w:cs="Courier New"/>
+          <w:sz w:val="24"/>
+          <w:szCs w:val="24"/>
+          <w:lang w:val="en-US"/>
+        </w:rPr>
+        <w:t>' '.join(map(str, r[0])))</w:t>
+      </w:r>
+    </w:p>
+    <w:p>
+      <w:pPr>
+        <w:pStyle w:val="a5"/>
+        <w:jc w:val="both"/>
+        <w:rPr>
+          <w:rFonts w:ascii="Courier New" w:hAnsi="Courier New" w:cs="Courier New"/>
+          <w:sz w:val="24"/>
+          <w:szCs w:val="24"/>
+          <w:lang w:val="en-US"/>
+        </w:rPr>
+      </w:pPr>
+      <w:r>
+        <w:rPr>
+          <w:rFonts w:ascii="Courier New" w:hAnsi="Courier New" w:cs="Courier New"/>
+          <w:sz w:val="24"/>
+          <w:szCs w:val="24"/>
+          <w:lang w:val="en-US"/>
+        </w:rPr>
+        <w:t xml:space="preserve">    </w:t>
+      </w:r>
+      <w:proofErr w:type="gramStart"/>
+      <w:r>
+        <w:rPr>
+          <w:rFonts w:ascii="Courier New" w:hAnsi="Courier New" w:cs="Courier New"/>
+          <w:sz w:val="24"/>
+          <w:szCs w:val="24"/>
+          <w:lang w:val="en-US"/>
+        </w:rPr>
+        <w:t>print(</w:t>
+      </w:r>
+      <w:proofErr w:type="gramEnd"/>
+      <w:r>
+        <w:rPr>
+          <w:rFonts w:ascii="Courier New" w:hAnsi="Courier New" w:cs="Courier New"/>
+          <w:sz w:val="24"/>
+          <w:szCs w:val="24"/>
+          <w:lang w:val="en-US"/>
+        </w:rPr>
+        <w:t>' '.join(map(str, r[1])))</w:t>
       </w:r>
     </w:p>
     <w:p>
@@ -9476,7 +10265,6 @@
           <w:rFonts w:ascii="Times New Roman" w:hAnsi="Times New Roman" w:cs="Times New Roman"/>
           <w:sz w:val="24"/>
           <w:szCs w:val="24"/>
-          <w:lang w:val="en-US"/>
         </w:rPr>
       </w:pPr>
       <w:r>
@@ -9504,120 +10292,965 @@
         </w:rPr>
         <w:t xml:space="preserve"> слов. Выберите из этого списка максимальное количество слов так, чтобы они образовывали интересный рассказ. </w:t>
       </w:r>
-      <w:proofErr w:type="spellStart"/>
-      <w:r>
-        <w:rPr>
-          <w:rFonts w:ascii="Times New Roman" w:hAnsi="Times New Roman" w:cs="Times New Roman"/>
-          <w:sz w:val="24"/>
-          <w:szCs w:val="24"/>
-          <w:lang w:val="en-US"/>
-        </w:rPr>
-        <w:t>Если</w:t>
-      </w:r>
-      <w:proofErr w:type="spellEnd"/>
-      <w:r>
-        <w:rPr>
-          <w:rFonts w:ascii="Times New Roman" w:hAnsi="Times New Roman" w:cs="Times New Roman"/>
-          <w:sz w:val="24"/>
-          <w:szCs w:val="24"/>
-          <w:lang w:val="en-US"/>
+      <w:r>
+        <w:rPr>
+          <w:rFonts w:ascii="Times New Roman" w:hAnsi="Times New Roman" w:cs="Times New Roman"/>
+          <w:sz w:val="24"/>
+          <w:szCs w:val="24"/>
+        </w:rPr>
+        <w:t>Если невозможно составить непустой интересный рассказ, выведите 0.</w:t>
+      </w:r>
+    </w:p>
+    <w:p>
+      <w:pPr>
+        <w:pStyle w:val="a5"/>
+        <w:jc w:val="both"/>
+        <w:rPr>
+          <w:rFonts w:ascii="Times New Roman" w:hAnsi="Times New Roman" w:cs="Times New Roman"/>
+          <w:sz w:val="24"/>
+          <w:szCs w:val="24"/>
+        </w:rPr>
+      </w:pPr>
+    </w:p>
+    <w:p>
+      <w:pPr>
+        <w:pStyle w:val="a5"/>
+        <w:jc w:val="both"/>
+        <w:rPr>
+          <w:rFonts w:ascii="Times New Roman" w:hAnsi="Times New Roman" w:cs="Times New Roman"/>
+          <w:sz w:val="24"/>
+          <w:szCs w:val="24"/>
+        </w:rPr>
+      </w:pPr>
+      <w:r>
+        <w:rPr>
+          <w:rFonts w:ascii="Times New Roman" w:hAnsi="Times New Roman" w:cs="Times New Roman"/>
+          <w:sz w:val="24"/>
+          <w:szCs w:val="24"/>
+        </w:rPr>
+        <w:t>Входные данные</w:t>
+      </w:r>
+    </w:p>
+    <w:p>
+      <w:pPr>
+        <w:pStyle w:val="a5"/>
+        <w:jc w:val="both"/>
+        <w:rPr>
+          <w:rFonts w:ascii="Times New Roman" w:hAnsi="Times New Roman" w:cs="Times New Roman"/>
+          <w:sz w:val="24"/>
+          <w:szCs w:val="24"/>
+        </w:rPr>
+      </w:pPr>
+      <w:r>
+        <w:rPr>
+          <w:rFonts w:ascii="Times New Roman" w:hAnsi="Times New Roman" w:cs="Times New Roman"/>
+          <w:sz w:val="24"/>
+          <w:szCs w:val="24"/>
+        </w:rPr>
+        <w:t xml:space="preserve">В первой строке записано одно целое число </w:t>
+      </w:r>
+      <w:r>
+        <w:rPr>
+          <w:rFonts w:ascii="Cambria Math" w:hAnsi="Cambria Math" w:cs="Cambria Math"/>
+          <w:sz w:val="24"/>
+          <w:szCs w:val="24"/>
+          <w:lang w:val="en-US"/>
+        </w:rPr>
+        <w:t>𝑡</w:t>
+      </w:r>
+      <w:r>
+        <w:rPr>
+          <w:rFonts w:ascii="Times New Roman" w:hAnsi="Times New Roman" w:cs="Times New Roman"/>
+          <w:sz w:val="24"/>
+          <w:szCs w:val="24"/>
+        </w:rPr>
+        <w:t xml:space="preserve"> (1≤</w:t>
+      </w:r>
+      <w:r>
+        <w:rPr>
+          <w:rFonts w:ascii="Cambria Math" w:hAnsi="Cambria Math" w:cs="Cambria Math"/>
+          <w:sz w:val="24"/>
+          <w:szCs w:val="24"/>
+          <w:lang w:val="en-US"/>
+        </w:rPr>
+        <w:t>𝑡</w:t>
+      </w:r>
+      <w:r>
+        <w:rPr>
+          <w:rFonts w:ascii="Times New Roman" w:hAnsi="Times New Roman" w:cs="Times New Roman"/>
+          <w:sz w:val="24"/>
+          <w:szCs w:val="24"/>
+        </w:rPr>
+        <w:t xml:space="preserve">≤5000) — количество наборов входных данных. </w:t>
+      </w:r>
+      <w:r>
+        <w:rPr>
+          <w:rFonts w:ascii="Times New Roman" w:hAnsi="Times New Roman" w:cs="Times New Roman"/>
+          <w:sz w:val="24"/>
+          <w:szCs w:val="24"/>
+        </w:rPr>
+        <w:t xml:space="preserve">Далее следуют </w:t>
+      </w:r>
+      <w:r>
+        <w:rPr>
+          <w:rFonts w:ascii="Cambria Math" w:hAnsi="Cambria Math" w:cs="Cambria Math"/>
+          <w:sz w:val="24"/>
+          <w:szCs w:val="24"/>
+          <w:lang w:val="en-US"/>
+        </w:rPr>
+        <w:t>𝑡</w:t>
+      </w:r>
+      <w:r>
+        <w:rPr>
+          <w:rFonts w:ascii="Times New Roman" w:hAnsi="Times New Roman" w:cs="Times New Roman"/>
+          <w:sz w:val="24"/>
+          <w:szCs w:val="24"/>
+        </w:rPr>
+        <w:t xml:space="preserve"> наборов входных данных.</w:t>
+      </w:r>
+    </w:p>
+    <w:p>
+      <w:pPr>
+        <w:pStyle w:val="a5"/>
+        <w:jc w:val="both"/>
+        <w:rPr>
+          <w:rFonts w:ascii="Times New Roman" w:hAnsi="Times New Roman" w:cs="Times New Roman"/>
+          <w:sz w:val="24"/>
+          <w:szCs w:val="24"/>
+        </w:rPr>
+      </w:pPr>
+      <w:r>
+        <w:rPr>
+          <w:rFonts w:ascii="Times New Roman" w:hAnsi="Times New Roman" w:cs="Times New Roman"/>
+          <w:sz w:val="24"/>
+          <w:szCs w:val="24"/>
+        </w:rPr>
+        <w:t xml:space="preserve">Первая строка каждого набора данных содержит целое число </w:t>
+      </w:r>
+      <w:r>
+        <w:rPr>
+          <w:rFonts w:ascii="Cambria Math" w:hAnsi="Cambria Math" w:cs="Cambria Math"/>
+          <w:sz w:val="24"/>
+          <w:szCs w:val="24"/>
+          <w:lang w:val="en-US"/>
+        </w:rPr>
+        <w:t>𝑛</w:t>
+      </w:r>
+      <w:r>
+        <w:rPr>
+          <w:rFonts w:ascii="Times New Roman" w:hAnsi="Times New Roman" w:cs="Times New Roman"/>
+          <w:sz w:val="24"/>
+          <w:szCs w:val="24"/>
+        </w:rPr>
+        <w:t xml:space="preserve"> (1≤</w:t>
+      </w:r>
+      <w:r>
+        <w:rPr>
+          <w:rFonts w:ascii="Cambria Math" w:hAnsi="Cambria Math" w:cs="Cambria Math"/>
+          <w:sz w:val="24"/>
+          <w:szCs w:val="24"/>
+          <w:lang w:val="en-US"/>
+        </w:rPr>
+        <w:t>𝑛</w:t>
+      </w:r>
+      <w:r>
+        <w:rPr>
+          <w:rFonts w:ascii="Times New Roman" w:hAnsi="Times New Roman" w:cs="Times New Roman"/>
+          <w:sz w:val="24"/>
+          <w:szCs w:val="24"/>
+        </w:rPr>
+        <w:t>≤2</w:t>
+      </w:r>
+      <w:r>
+        <w:rPr>
+          <w:rFonts w:ascii="Cambria Math" w:hAnsi="Cambria Math" w:cs="Cambria Math"/>
+          <w:sz w:val="24"/>
+          <w:szCs w:val="24"/>
+        </w:rPr>
+        <w:t>⋅</w:t>
+      </w:r>
+      <w:r>
+        <w:rPr>
+          <w:rFonts w:ascii="Times New Roman" w:hAnsi="Times New Roman" w:cs="Times New Roman"/>
+          <w:sz w:val="24"/>
+          <w:szCs w:val="24"/>
+        </w:rPr>
+        <w:t xml:space="preserve">105) — количество слов. Далее следует </w:t>
+      </w:r>
+      <w:r>
+        <w:rPr>
+          <w:rFonts w:ascii="Cambria Math" w:hAnsi="Cambria Math" w:cs="Cambria Math"/>
+          <w:sz w:val="24"/>
+          <w:szCs w:val="24"/>
+          <w:lang w:val="en-US"/>
+        </w:rPr>
+        <w:t>𝑛</w:t>
+      </w:r>
+      <w:r>
+        <w:rPr>
+          <w:rFonts w:ascii="Times New Roman" w:hAnsi="Times New Roman" w:cs="Times New Roman"/>
+          <w:sz w:val="24"/>
+          <w:szCs w:val="24"/>
+        </w:rPr>
+        <w:t xml:space="preserve"> непустых строк — слов, состоящих из строчных букв латинского алфавита. Слова в списке не обязательно различны (иными словами, могут быть одинаковые слова). Слова состоят исключительно из букв '</w:t>
+      </w:r>
+      <w:r>
+        <w:rPr>
+          <w:rFonts w:ascii="Times New Roman" w:hAnsi="Times New Roman" w:cs="Times New Roman"/>
+          <w:sz w:val="24"/>
+          <w:szCs w:val="24"/>
+          <w:lang w:val="en-US"/>
+        </w:rPr>
+        <w:t>a</w:t>
+      </w:r>
+      <w:r>
+        <w:rPr>
+          <w:rFonts w:ascii="Times New Roman" w:hAnsi="Times New Roman" w:cs="Times New Roman"/>
+          <w:sz w:val="24"/>
+          <w:szCs w:val="24"/>
+        </w:rPr>
+        <w:t>', '</w:t>
+      </w:r>
+      <w:r>
+        <w:rPr>
+          <w:rFonts w:ascii="Times New Roman" w:hAnsi="Times New Roman" w:cs="Times New Roman"/>
+          <w:sz w:val="24"/>
+          <w:szCs w:val="24"/>
+          <w:lang w:val="en-US"/>
+        </w:rPr>
+        <w:t>b</w:t>
+      </w:r>
+      <w:r>
+        <w:rPr>
+          <w:rFonts w:ascii="Times New Roman" w:hAnsi="Times New Roman" w:cs="Times New Roman"/>
+          <w:sz w:val="24"/>
+          <w:szCs w:val="24"/>
+        </w:rPr>
+        <w:t>', '</w:t>
+      </w:r>
+      <w:r>
+        <w:rPr>
+          <w:rFonts w:ascii="Times New Roman" w:hAnsi="Times New Roman" w:cs="Times New Roman"/>
+          <w:sz w:val="24"/>
+          <w:szCs w:val="24"/>
+          <w:lang w:val="en-US"/>
+        </w:rPr>
+        <w:t>c</w:t>
+      </w:r>
+      <w:r>
+        <w:rPr>
+          <w:rFonts w:ascii="Times New Roman" w:hAnsi="Times New Roman" w:cs="Times New Roman"/>
+          <w:sz w:val="24"/>
+          <w:szCs w:val="24"/>
+        </w:rPr>
+        <w:t>', '</w:t>
+      </w:r>
+      <w:r>
+        <w:rPr>
+          <w:rFonts w:ascii="Times New Roman" w:hAnsi="Times New Roman" w:cs="Times New Roman"/>
+          <w:sz w:val="24"/>
+          <w:szCs w:val="24"/>
+          <w:lang w:val="en-US"/>
+        </w:rPr>
+        <w:t>d</w:t>
+      </w:r>
+      <w:r>
+        <w:rPr>
+          <w:rFonts w:ascii="Times New Roman" w:hAnsi="Times New Roman" w:cs="Times New Roman"/>
+          <w:sz w:val="24"/>
+          <w:szCs w:val="24"/>
+        </w:rPr>
+        <w:t>' и '</w:t>
+      </w:r>
+      <w:r>
+        <w:rPr>
+          <w:rFonts w:ascii="Times New Roman" w:hAnsi="Times New Roman" w:cs="Times New Roman"/>
+          <w:sz w:val="24"/>
+          <w:szCs w:val="24"/>
+          <w:lang w:val="en-US"/>
+        </w:rPr>
+        <w:t>e</w:t>
+      </w:r>
+      <w:r>
+        <w:rPr>
+          <w:rFonts w:ascii="Times New Roman" w:hAnsi="Times New Roman" w:cs="Times New Roman"/>
+          <w:sz w:val="24"/>
+          <w:szCs w:val="24"/>
+        </w:rPr>
+        <w:t>'.</w:t>
+      </w:r>
+    </w:p>
+    <w:p>
+      <w:pPr>
+        <w:pStyle w:val="a5"/>
+        <w:jc w:val="both"/>
+        <w:rPr>
+          <w:rFonts w:ascii="Times New Roman" w:hAnsi="Times New Roman" w:cs="Times New Roman"/>
+          <w:sz w:val="24"/>
+          <w:szCs w:val="24"/>
+        </w:rPr>
+      </w:pPr>
+      <w:r>
+        <w:rPr>
+          <w:rFonts w:ascii="Times New Roman" w:hAnsi="Times New Roman" w:cs="Times New Roman"/>
+          <w:sz w:val="24"/>
+          <w:szCs w:val="24"/>
+        </w:rPr>
+        <w:t xml:space="preserve">Гарантируется, что сумма </w:t>
+      </w:r>
+      <w:r>
+        <w:rPr>
+          <w:rFonts w:ascii="Cambria Math" w:hAnsi="Cambria Math" w:cs="Cambria Math"/>
+          <w:sz w:val="24"/>
+          <w:szCs w:val="24"/>
+          <w:lang w:val="en-US"/>
+        </w:rPr>
+        <w:t>𝑛</w:t>
+      </w:r>
+      <w:r>
+        <w:rPr>
+          <w:rFonts w:ascii="Times New Roman" w:hAnsi="Times New Roman" w:cs="Times New Roman"/>
+          <w:sz w:val="24"/>
+          <w:szCs w:val="24"/>
+        </w:rPr>
+        <w:t xml:space="preserve"> по всем наборам входных данных не превышает 2</w:t>
+      </w:r>
+      <w:r>
+        <w:rPr>
+          <w:rFonts w:ascii="Cambria Math" w:hAnsi="Cambria Math" w:cs="Cambria Math"/>
+          <w:sz w:val="24"/>
+          <w:szCs w:val="24"/>
+        </w:rPr>
+        <w:t>⋅</w:t>
+      </w:r>
+      <w:r>
+        <w:rPr>
+          <w:rFonts w:ascii="Times New Roman" w:hAnsi="Times New Roman" w:cs="Times New Roman"/>
+          <w:sz w:val="24"/>
+          <w:szCs w:val="24"/>
+        </w:rPr>
+        <w:t>105 и что суммарное количество букв во всех словах, содержащихся в наборах входных данных, не превышает 4</w:t>
+      </w:r>
+      <w:r>
+        <w:rPr>
+          <w:rFonts w:ascii="Cambria Math" w:hAnsi="Cambria Math" w:cs="Cambria Math"/>
+          <w:sz w:val="24"/>
+          <w:szCs w:val="24"/>
+        </w:rPr>
+        <w:t>⋅</w:t>
+      </w:r>
+      <w:r>
+        <w:rPr>
+          <w:rFonts w:ascii="Times New Roman" w:hAnsi="Times New Roman" w:cs="Times New Roman"/>
+          <w:sz w:val="24"/>
+          <w:szCs w:val="24"/>
+        </w:rPr>
+        <w:t>105.</w:t>
+      </w:r>
+    </w:p>
+    <w:p>
+      <w:pPr>
+        <w:pStyle w:val="a5"/>
+        <w:jc w:val="both"/>
+        <w:rPr>
+          <w:rFonts w:ascii="Times New Roman" w:hAnsi="Times New Roman" w:cs="Times New Roman"/>
+          <w:sz w:val="24"/>
+          <w:szCs w:val="24"/>
+        </w:rPr>
+      </w:pPr>
+    </w:p>
+    <w:p>
+      <w:pPr>
+        <w:pStyle w:val="a5"/>
+        <w:jc w:val="both"/>
+        <w:rPr>
+          <w:rFonts w:ascii="Times New Roman" w:hAnsi="Times New Roman" w:cs="Times New Roman"/>
+          <w:sz w:val="24"/>
+          <w:szCs w:val="24"/>
+        </w:rPr>
+      </w:pPr>
+      <w:r>
+        <w:rPr>
+          <w:rFonts w:ascii="Times New Roman" w:hAnsi="Times New Roman" w:cs="Times New Roman"/>
+          <w:sz w:val="24"/>
+          <w:szCs w:val="24"/>
+        </w:rPr>
+        <w:t>Выходные данные</w:t>
+      </w:r>
+    </w:p>
+    <w:p>
+      <w:pPr>
+        <w:pStyle w:val="a5"/>
+        <w:jc w:val="both"/>
+        <w:rPr>
+          <w:rFonts w:ascii="Times New Roman" w:hAnsi="Times New Roman" w:cs="Times New Roman"/>
+          <w:sz w:val="24"/>
+          <w:szCs w:val="24"/>
+        </w:rPr>
+      </w:pPr>
+      <w:r>
+        <w:rPr>
+          <w:rFonts w:ascii="Times New Roman" w:hAnsi="Times New Roman" w:cs="Times New Roman"/>
+          <w:sz w:val="24"/>
+          <w:szCs w:val="24"/>
+        </w:rPr>
+        <w:t xml:space="preserve">Для каждого набора входных данных выведите максимальное количество слов из заданного списка, которые могут образовать интересный рассказ. </w:t>
+      </w:r>
+      <w:r>
+        <w:rPr>
+          <w:rFonts w:ascii="Times New Roman" w:hAnsi="Times New Roman" w:cs="Times New Roman"/>
+          <w:sz w:val="24"/>
+          <w:szCs w:val="24"/>
+        </w:rPr>
+        <w:t>Если невозможно составить непустой интересный рассказ, выведите 0.</w:t>
+      </w:r>
+    </w:p>
+    <w:p>
+      <w:pPr>
+        <w:pStyle w:val="a5"/>
+        <w:jc w:val="both"/>
+        <w:rPr>
+          <w:rFonts w:ascii="Times New Roman" w:hAnsi="Times New Roman" w:cs="Times New Roman"/>
+          <w:sz w:val="24"/>
+          <w:szCs w:val="24"/>
+        </w:rPr>
+      </w:pPr>
+    </w:p>
+    <w:p>
+      <w:pPr>
+        <w:pStyle w:val="a5"/>
+        <w:jc w:val="both"/>
+        <w:rPr>
+          <w:rFonts w:ascii="Times New Roman" w:hAnsi="Times New Roman" w:cs="Times New Roman"/>
+          <w:sz w:val="24"/>
+          <w:szCs w:val="24"/>
+        </w:rPr>
+      </w:pPr>
+      <w:r>
+        <w:rPr>
+          <w:rFonts w:ascii="Times New Roman" w:hAnsi="Times New Roman" w:cs="Times New Roman"/>
+          <w:sz w:val="24"/>
+          <w:szCs w:val="24"/>
+        </w:rPr>
+        <w:t>Решение:</w:t>
+      </w:r>
+    </w:p>
+    <w:p>
+      <w:pPr>
+        <w:pStyle w:val="a5"/>
+        <w:jc w:val="both"/>
+        <w:rPr>
+          <w:rFonts w:ascii="Times New Roman" w:hAnsi="Times New Roman" w:cs="Times New Roman"/>
+          <w:sz w:val="24"/>
+          <w:szCs w:val="24"/>
+        </w:rPr>
+      </w:pPr>
+      <w:r>
+        <w:rPr>
+          <w:rFonts w:ascii="Times New Roman" w:hAnsi="Times New Roman" w:cs="Times New Roman"/>
+          <w:sz w:val="24"/>
+          <w:szCs w:val="24"/>
+        </w:rPr>
+        <w:t>Листинг 6</w:t>
+      </w:r>
+    </w:p>
+    <w:p>
+      <w:pPr>
+        <w:pStyle w:val="a5"/>
+        <w:jc w:val="both"/>
+        <w:rPr>
+          <w:rFonts w:ascii="Courier New" w:hAnsi="Courier New" w:cs="Courier New"/>
+          <w:sz w:val="24"/>
+          <w:szCs w:val="24"/>
+        </w:rPr>
+      </w:pPr>
+      <w:r>
+        <w:rPr>
+          <w:rFonts w:ascii="Courier New" w:hAnsi="Courier New" w:cs="Courier New"/>
+          <w:sz w:val="24"/>
+          <w:szCs w:val="24"/>
+          <w:lang w:val="en-US"/>
+        </w:rPr>
+        <w:t>def</w:t>
+      </w:r>
+      <w:r>
+        <w:rPr>
+          <w:rFonts w:ascii="Courier New" w:hAnsi="Courier New" w:cs="Courier New"/>
+          <w:sz w:val="24"/>
+          <w:szCs w:val="24"/>
         </w:rPr>
         <w:t xml:space="preserve"> </w:t>
       </w:r>
-      <w:proofErr w:type="spellStart"/>
-      <w:r>
-        <w:rPr>
-          <w:rFonts w:ascii="Times New Roman" w:hAnsi="Times New Roman" w:cs="Times New Roman"/>
-          <w:sz w:val="24"/>
-          <w:szCs w:val="24"/>
-          <w:lang w:val="en-US"/>
-        </w:rPr>
-        <w:t>невозможно</w:t>
-      </w:r>
-      <w:proofErr w:type="spellEnd"/>
-      <w:r>
-        <w:rPr>
-          <w:rFonts w:ascii="Times New Roman" w:hAnsi="Times New Roman" w:cs="Times New Roman"/>
-          <w:sz w:val="24"/>
-          <w:szCs w:val="24"/>
-          <w:lang w:val="en-US"/>
-        </w:rPr>
-        <w:t xml:space="preserve"> </w:t>
-      </w:r>
-      <w:proofErr w:type="spellStart"/>
-      <w:r>
-        <w:rPr>
-          <w:rFonts w:ascii="Times New Roman" w:hAnsi="Times New Roman" w:cs="Times New Roman"/>
-          <w:sz w:val="24"/>
-          <w:szCs w:val="24"/>
-          <w:lang w:val="en-US"/>
-        </w:rPr>
-        <w:t>составить</w:t>
-      </w:r>
-      <w:proofErr w:type="spellEnd"/>
-      <w:r>
-        <w:rPr>
-          <w:rFonts w:ascii="Times New Roman" w:hAnsi="Times New Roman" w:cs="Times New Roman"/>
-          <w:sz w:val="24"/>
-          <w:szCs w:val="24"/>
-          <w:lang w:val="en-US"/>
-        </w:rPr>
-        <w:t xml:space="preserve"> </w:t>
-      </w:r>
-      <w:proofErr w:type="spellStart"/>
-      <w:r>
-        <w:rPr>
-          <w:rFonts w:ascii="Times New Roman" w:hAnsi="Times New Roman" w:cs="Times New Roman"/>
-          <w:sz w:val="24"/>
-          <w:szCs w:val="24"/>
-          <w:lang w:val="en-US"/>
-        </w:rPr>
-        <w:t>непустой</w:t>
-      </w:r>
-      <w:proofErr w:type="spellEnd"/>
-      <w:r>
-        <w:rPr>
-          <w:rFonts w:ascii="Times New Roman" w:hAnsi="Times New Roman" w:cs="Times New Roman"/>
-          <w:sz w:val="24"/>
-          <w:szCs w:val="24"/>
-          <w:lang w:val="en-US"/>
-        </w:rPr>
-        <w:t xml:space="preserve"> </w:t>
-      </w:r>
-      <w:proofErr w:type="spellStart"/>
-      <w:r>
-        <w:rPr>
-          <w:rFonts w:ascii="Times New Roman" w:hAnsi="Times New Roman" w:cs="Times New Roman"/>
-          <w:sz w:val="24"/>
-          <w:szCs w:val="24"/>
-          <w:lang w:val="en-US"/>
-        </w:rPr>
-        <w:t>интересный</w:t>
-      </w:r>
-      <w:proofErr w:type="spellEnd"/>
-      <w:r>
-        <w:rPr>
-          <w:rFonts w:ascii="Times New Roman" w:hAnsi="Times New Roman" w:cs="Times New Roman"/>
-          <w:sz w:val="24"/>
-          <w:szCs w:val="24"/>
-          <w:lang w:val="en-US"/>
-        </w:rPr>
-        <w:t xml:space="preserve"> </w:t>
-      </w:r>
-      <w:proofErr w:type="spellStart"/>
-      <w:r>
-        <w:rPr>
-          <w:rFonts w:ascii="Times New Roman" w:hAnsi="Times New Roman" w:cs="Times New Roman"/>
-          <w:sz w:val="24"/>
-          <w:szCs w:val="24"/>
-          <w:lang w:val="en-US"/>
-        </w:rPr>
-        <w:t>рассказ</w:t>
-      </w:r>
-      <w:proofErr w:type="spellEnd"/>
-      <w:r>
-        <w:rPr>
-          <w:rFonts w:ascii="Times New Roman" w:hAnsi="Times New Roman" w:cs="Times New Roman"/>
+      <w:r>
+        <w:rPr>
+          <w:rFonts w:ascii="Courier New" w:hAnsi="Courier New" w:cs="Courier New"/>
+          <w:sz w:val="24"/>
+          <w:szCs w:val="24"/>
+          <w:lang w:val="en-US"/>
+        </w:rPr>
+        <w:t>tale</w:t>
+      </w:r>
+      <w:r>
+        <w:rPr>
+          <w:rFonts w:ascii="Courier New" w:hAnsi="Courier New" w:cs="Courier New"/>
+          <w:sz w:val="24"/>
+          <w:szCs w:val="24"/>
+        </w:rPr>
+        <w:t>(</w:t>
+      </w:r>
+      <w:r>
+        <w:rPr>
+          <w:rFonts w:ascii="Courier New" w:hAnsi="Courier New" w:cs="Courier New"/>
+          <w:sz w:val="24"/>
+          <w:szCs w:val="24"/>
+          <w:lang w:val="en-US"/>
+        </w:rPr>
+        <w:t>words</w:t>
+      </w:r>
+      <w:r>
+        <w:rPr>
+          <w:rFonts w:ascii="Courier New" w:hAnsi="Courier New" w:cs="Courier New"/>
+          <w:sz w:val="24"/>
+          <w:szCs w:val="24"/>
+        </w:rPr>
+        <w:t>):</w:t>
+      </w:r>
+    </w:p>
+    <w:p>
+      <w:pPr>
+        <w:pStyle w:val="a5"/>
+        <w:jc w:val="both"/>
+        <w:rPr>
+          <w:rFonts w:ascii="Courier New" w:hAnsi="Courier New" w:cs="Courier New"/>
+          <w:sz w:val="24"/>
+          <w:szCs w:val="24"/>
+          <w:lang w:val="en-US"/>
+        </w:rPr>
+      </w:pPr>
+      <w:r>
+        <w:rPr>
+          <w:rFonts w:ascii="Courier New" w:hAnsi="Courier New" w:cs="Courier New"/>
+          <w:sz w:val="24"/>
+          <w:szCs w:val="24"/>
+        </w:rPr>
+        <w:t xml:space="preserve">    </w:t>
+      </w:r>
+      <w:r>
+        <w:rPr>
+          <w:rFonts w:ascii="Courier New" w:hAnsi="Courier New" w:cs="Courier New"/>
+          <w:sz w:val="24"/>
+          <w:szCs w:val="24"/>
+          <w:lang w:val="en-US"/>
+        </w:rPr>
+        <w:t>result = 0</w:t>
+      </w:r>
+    </w:p>
+    <w:p>
+      <w:pPr>
+        <w:pStyle w:val="a5"/>
+        <w:jc w:val="both"/>
+        <w:rPr>
+          <w:rFonts w:ascii="Courier New" w:hAnsi="Courier New" w:cs="Courier New"/>
+          <w:sz w:val="24"/>
+          <w:szCs w:val="24"/>
+          <w:lang w:val="en-US"/>
+        </w:rPr>
+      </w:pPr>
+      <w:r>
+        <w:rPr>
+          <w:rFonts w:ascii="Courier New" w:hAnsi="Courier New" w:cs="Courier New"/>
+          <w:sz w:val="24"/>
+          <w:szCs w:val="24"/>
+          <w:lang w:val="en-US"/>
+        </w:rPr>
+        <w:t xml:space="preserve">    for c in '</w:t>
+      </w:r>
+      <w:proofErr w:type="spellStart"/>
+      <w:r>
+        <w:rPr>
+          <w:rFonts w:ascii="Courier New" w:hAnsi="Courier New" w:cs="Courier New"/>
+          <w:sz w:val="24"/>
+          <w:szCs w:val="24"/>
+          <w:lang w:val="en-US"/>
+        </w:rPr>
+        <w:t>abcde</w:t>
+      </w:r>
+      <w:proofErr w:type="spellEnd"/>
+      <w:r>
+        <w:rPr>
+          <w:rFonts w:ascii="Courier New" w:hAnsi="Courier New" w:cs="Courier New"/>
+          <w:sz w:val="24"/>
+          <w:szCs w:val="24"/>
+          <w:lang w:val="en-US"/>
+        </w:rPr>
+        <w:t>':</w:t>
+      </w:r>
+    </w:p>
+    <w:p>
+      <w:pPr>
+        <w:pStyle w:val="a5"/>
+        <w:jc w:val="both"/>
+        <w:rPr>
+          <w:rFonts w:ascii="Courier New" w:hAnsi="Courier New" w:cs="Courier New"/>
+          <w:sz w:val="24"/>
+          <w:szCs w:val="24"/>
+          <w:lang w:val="en-US"/>
+        </w:rPr>
+      </w:pPr>
+      <w:r>
+        <w:rPr>
+          <w:rFonts w:ascii="Courier New" w:hAnsi="Courier New" w:cs="Courier New"/>
+          <w:sz w:val="24"/>
+          <w:szCs w:val="24"/>
+          <w:lang w:val="en-US"/>
+        </w:rPr>
+        <w:t xml:space="preserve">        letters = []</w:t>
+      </w:r>
+    </w:p>
+    <w:p>
+      <w:pPr>
+        <w:pStyle w:val="a5"/>
+        <w:jc w:val="both"/>
+        <w:rPr>
+          <w:rFonts w:ascii="Courier New" w:hAnsi="Courier New" w:cs="Courier New"/>
+          <w:sz w:val="24"/>
+          <w:szCs w:val="24"/>
+          <w:lang w:val="en-US"/>
+        </w:rPr>
+      </w:pPr>
+      <w:r>
+        <w:rPr>
+          <w:rFonts w:ascii="Courier New" w:hAnsi="Courier New" w:cs="Courier New"/>
+          <w:sz w:val="24"/>
+          <w:szCs w:val="24"/>
+          <w:lang w:val="en-US"/>
+        </w:rPr>
+        <w:t xml:space="preserve">        for w in words:</w:t>
+      </w:r>
+    </w:p>
+    <w:p>
+      <w:pPr>
+        <w:pStyle w:val="a5"/>
+        <w:jc w:val="both"/>
+        <w:rPr>
+          <w:rFonts w:ascii="Courier New" w:hAnsi="Courier New" w:cs="Courier New"/>
+          <w:sz w:val="24"/>
+          <w:szCs w:val="24"/>
+          <w:lang w:val="en-US"/>
+        </w:rPr>
+      </w:pPr>
+      <w:r>
+        <w:rPr>
+          <w:rFonts w:ascii="Courier New" w:hAnsi="Courier New" w:cs="Courier New"/>
+          <w:sz w:val="24"/>
+          <w:szCs w:val="24"/>
+          <w:lang w:val="en-US"/>
+        </w:rPr>
+        <w:t xml:space="preserve">            </w:t>
+      </w:r>
+      <w:proofErr w:type="spellStart"/>
+      <w:r>
+        <w:rPr>
+          <w:rFonts w:ascii="Courier New" w:hAnsi="Courier New" w:cs="Courier New"/>
+          <w:sz w:val="24"/>
+          <w:szCs w:val="24"/>
+          <w:lang w:val="en-US"/>
+        </w:rPr>
+        <w:t>letters_target</w:t>
+      </w:r>
+      <w:proofErr w:type="spellEnd"/>
+      <w:r>
+        <w:rPr>
+          <w:rFonts w:ascii="Courier New" w:hAnsi="Courier New" w:cs="Courier New"/>
+          <w:sz w:val="24"/>
+          <w:szCs w:val="24"/>
+          <w:lang w:val="en-US"/>
+        </w:rPr>
+        <w:t xml:space="preserve"> = 0</w:t>
+      </w:r>
+    </w:p>
+    <w:p>
+      <w:pPr>
+        <w:pStyle w:val="a5"/>
+        <w:jc w:val="both"/>
+        <w:rPr>
+          <w:rFonts w:ascii="Courier New" w:hAnsi="Courier New" w:cs="Courier New"/>
+          <w:sz w:val="24"/>
+          <w:szCs w:val="24"/>
+          <w:lang w:val="en-US"/>
+        </w:rPr>
+      </w:pPr>
+      <w:r>
+        <w:rPr>
+          <w:rFonts w:ascii="Courier New" w:hAnsi="Courier New" w:cs="Courier New"/>
+          <w:sz w:val="24"/>
+          <w:szCs w:val="24"/>
+          <w:lang w:val="en-US"/>
+        </w:rPr>
+        <w:t xml:space="preserve">            </w:t>
+      </w:r>
+      <w:proofErr w:type="spellStart"/>
+      <w:r>
+        <w:rPr>
+          <w:rFonts w:ascii="Courier New" w:hAnsi="Courier New" w:cs="Courier New"/>
+          <w:sz w:val="24"/>
+          <w:szCs w:val="24"/>
+          <w:lang w:val="en-US"/>
+        </w:rPr>
+        <w:t>letters_other</w:t>
+      </w:r>
+      <w:proofErr w:type="spellEnd"/>
+      <w:r>
+        <w:rPr>
+          <w:rFonts w:ascii="Courier New" w:hAnsi="Courier New" w:cs="Courier New"/>
+          <w:sz w:val="24"/>
+          <w:szCs w:val="24"/>
+          <w:lang w:val="en-US"/>
+        </w:rPr>
+        <w:t xml:space="preserve"> = 0</w:t>
+      </w:r>
+    </w:p>
+    <w:p>
+      <w:pPr>
+        <w:pStyle w:val="a5"/>
+        <w:jc w:val="both"/>
+        <w:rPr>
+          <w:rFonts w:ascii="Courier New" w:hAnsi="Courier New" w:cs="Courier New"/>
+          <w:sz w:val="24"/>
+          <w:szCs w:val="24"/>
+          <w:lang w:val="en-US"/>
+        </w:rPr>
+      </w:pPr>
+      <w:r>
+        <w:rPr>
+          <w:rFonts w:ascii="Courier New" w:hAnsi="Courier New" w:cs="Courier New"/>
+          <w:sz w:val="24"/>
+          <w:szCs w:val="24"/>
+          <w:lang w:val="en-US"/>
+        </w:rPr>
+        <w:t xml:space="preserve">            for </w:t>
+      </w:r>
+      <w:proofErr w:type="spellStart"/>
+      <w:r>
+        <w:rPr>
+          <w:rFonts w:ascii="Courier New" w:hAnsi="Courier New" w:cs="Courier New"/>
+          <w:sz w:val="24"/>
+          <w:szCs w:val="24"/>
+          <w:lang w:val="en-US"/>
+        </w:rPr>
+        <w:t>wc</w:t>
+      </w:r>
+      <w:proofErr w:type="spellEnd"/>
+      <w:r>
+        <w:rPr>
+          <w:rFonts w:ascii="Courier New" w:hAnsi="Courier New" w:cs="Courier New"/>
+          <w:sz w:val="24"/>
+          <w:szCs w:val="24"/>
+          <w:lang w:val="en-US"/>
+        </w:rPr>
+        <w:t xml:space="preserve"> in w:</w:t>
+      </w:r>
+    </w:p>
+    <w:p>
+      <w:pPr>
+        <w:pStyle w:val="a5"/>
+        <w:jc w:val="both"/>
+        <w:rPr>
+          <w:rFonts w:ascii="Courier New" w:hAnsi="Courier New" w:cs="Courier New"/>
+          <w:sz w:val="24"/>
+          <w:szCs w:val="24"/>
+          <w:lang w:val="en-US"/>
+        </w:rPr>
+      </w:pPr>
+      <w:r>
+        <w:rPr>
+          <w:rFonts w:ascii="Courier New" w:hAnsi="Courier New" w:cs="Courier New"/>
+          <w:sz w:val="24"/>
+          <w:szCs w:val="24"/>
+          <w:lang w:val="en-US"/>
+        </w:rPr>
+        <w:t xml:space="preserve">                if </w:t>
+      </w:r>
+      <w:proofErr w:type="spellStart"/>
+      <w:r>
+        <w:rPr>
+          <w:rFonts w:ascii="Courier New" w:hAnsi="Courier New" w:cs="Courier New"/>
+          <w:sz w:val="24"/>
+          <w:szCs w:val="24"/>
+          <w:lang w:val="en-US"/>
+        </w:rPr>
+        <w:t>wc</w:t>
+      </w:r>
+      <w:proofErr w:type="spellEnd"/>
+      <w:r>
+        <w:rPr>
+          <w:rFonts w:ascii="Courier New" w:hAnsi="Courier New" w:cs="Courier New"/>
+          <w:sz w:val="24"/>
+          <w:szCs w:val="24"/>
+          <w:lang w:val="en-US"/>
+        </w:rPr>
+        <w:t xml:space="preserve"> == c:</w:t>
+      </w:r>
+    </w:p>
+    <w:p>
+      <w:pPr>
+        <w:pStyle w:val="a5"/>
+        <w:jc w:val="both"/>
+        <w:rPr>
+          <w:rFonts w:ascii="Courier New" w:hAnsi="Courier New" w:cs="Courier New"/>
+          <w:sz w:val="24"/>
+          <w:szCs w:val="24"/>
+          <w:lang w:val="en-US"/>
+        </w:rPr>
+      </w:pPr>
+      <w:r>
+        <w:rPr>
+          <w:rFonts w:ascii="Courier New" w:hAnsi="Courier New" w:cs="Courier New"/>
+          <w:sz w:val="24"/>
+          <w:szCs w:val="24"/>
+          <w:lang w:val="en-US"/>
+        </w:rPr>
+        <w:t xml:space="preserve">                    </w:t>
+      </w:r>
+      <w:proofErr w:type="spellStart"/>
+      <w:r>
+        <w:rPr>
+          <w:rFonts w:ascii="Courier New" w:hAnsi="Courier New" w:cs="Courier New"/>
+          <w:sz w:val="24"/>
+          <w:szCs w:val="24"/>
+          <w:lang w:val="en-US"/>
+        </w:rPr>
+        <w:t>letters_target</w:t>
+      </w:r>
+      <w:proofErr w:type="spellEnd"/>
+      <w:r>
+        <w:rPr>
+          <w:rFonts w:ascii="Courier New" w:hAnsi="Courier New" w:cs="Courier New"/>
+          <w:sz w:val="24"/>
+          <w:szCs w:val="24"/>
+          <w:lang w:val="en-US"/>
+        </w:rPr>
+        <w:t xml:space="preserve"> += 1</w:t>
+      </w:r>
+    </w:p>
+    <w:p>
+      <w:pPr>
+        <w:pStyle w:val="a5"/>
+        <w:jc w:val="both"/>
+        <w:rPr>
+          <w:rFonts w:ascii="Courier New" w:hAnsi="Courier New" w:cs="Courier New"/>
+          <w:sz w:val="24"/>
+          <w:szCs w:val="24"/>
+          <w:lang w:val="en-US"/>
+        </w:rPr>
+      </w:pPr>
+      <w:r>
+        <w:rPr>
+          <w:rFonts w:ascii="Courier New" w:hAnsi="Courier New" w:cs="Courier New"/>
+          <w:sz w:val="24"/>
+          <w:szCs w:val="24"/>
+          <w:lang w:val="en-US"/>
+        </w:rPr>
+        <w:t xml:space="preserve">                else:</w:t>
+      </w:r>
+    </w:p>
+    <w:p>
+      <w:pPr>
+        <w:pStyle w:val="a5"/>
+        <w:jc w:val="both"/>
+        <w:rPr>
+          <w:rFonts w:ascii="Courier New" w:hAnsi="Courier New" w:cs="Courier New"/>
+          <w:sz w:val="24"/>
+          <w:szCs w:val="24"/>
+          <w:lang w:val="en-US"/>
+        </w:rPr>
+      </w:pPr>
+      <w:r>
+        <w:rPr>
+          <w:rFonts w:ascii="Courier New" w:hAnsi="Courier New" w:cs="Courier New"/>
+          <w:sz w:val="24"/>
+          <w:szCs w:val="24"/>
+          <w:lang w:val="en-US"/>
+        </w:rPr>
+        <w:t xml:space="preserve">                    </w:t>
+      </w:r>
+      <w:proofErr w:type="spellStart"/>
+      <w:r>
+        <w:rPr>
+          <w:rFonts w:ascii="Courier New" w:hAnsi="Courier New" w:cs="Courier New"/>
+          <w:sz w:val="24"/>
+          <w:szCs w:val="24"/>
+          <w:lang w:val="en-US"/>
+        </w:rPr>
+        <w:t>letters_other</w:t>
+      </w:r>
+      <w:proofErr w:type="spellEnd"/>
+      <w:r>
+        <w:rPr>
+          <w:rFonts w:ascii="Courier New" w:hAnsi="Courier New" w:cs="Courier New"/>
+          <w:sz w:val="24"/>
+          <w:szCs w:val="24"/>
+          <w:lang w:val="en-US"/>
+        </w:rPr>
+        <w:t xml:space="preserve"> += 1</w:t>
+      </w:r>
+    </w:p>
+    <w:p>
+      <w:pPr>
+        <w:pStyle w:val="a5"/>
+        <w:jc w:val="both"/>
+        <w:rPr>
+          <w:rFonts w:ascii="Courier New" w:hAnsi="Courier New" w:cs="Courier New"/>
+          <w:sz w:val="24"/>
+          <w:szCs w:val="24"/>
+          <w:lang w:val="en-US"/>
+        </w:rPr>
+      </w:pPr>
+      <w:r>
+        <w:rPr>
+          <w:rFonts w:ascii="Courier New" w:hAnsi="Courier New" w:cs="Courier New"/>
+          <w:sz w:val="24"/>
+          <w:szCs w:val="24"/>
+          <w:lang w:val="en-US"/>
+        </w:rPr>
+        <w:t xml:space="preserve">            </w:t>
+      </w:r>
+      <w:proofErr w:type="spellStart"/>
+      <w:proofErr w:type="gramStart"/>
+      <w:r>
+        <w:rPr>
+          <w:rFonts w:ascii="Courier New" w:hAnsi="Courier New" w:cs="Courier New"/>
+          <w:sz w:val="24"/>
+          <w:szCs w:val="24"/>
+          <w:lang w:val="en-US"/>
+        </w:rPr>
+        <w:t>letters.append</w:t>
+      </w:r>
+      <w:proofErr w:type="spellEnd"/>
+      <w:proofErr w:type="gramEnd"/>
+      <w:r>
+        <w:rPr>
+          <w:rFonts w:ascii="Courier New" w:hAnsi="Courier New" w:cs="Courier New"/>
+          <w:sz w:val="24"/>
+          <w:szCs w:val="24"/>
+          <w:lang w:val="en-US"/>
+        </w:rPr>
+        <w:t>((</w:t>
+      </w:r>
+      <w:proofErr w:type="spellStart"/>
+      <w:r>
+        <w:rPr>
+          <w:rFonts w:ascii="Courier New" w:hAnsi="Courier New" w:cs="Courier New"/>
+          <w:sz w:val="24"/>
+          <w:szCs w:val="24"/>
+          <w:lang w:val="en-US"/>
+        </w:rPr>
+        <w:t>letters_target</w:t>
+      </w:r>
+      <w:proofErr w:type="spellEnd"/>
+      <w:r>
+        <w:rPr>
+          <w:rFonts w:ascii="Courier New" w:hAnsi="Courier New" w:cs="Courier New"/>
           <w:sz w:val="24"/>
           <w:szCs w:val="24"/>
           <w:lang w:val="en-US"/>
@@ -9627,943 +11260,6 @@
       <w:proofErr w:type="spellStart"/>
       <w:r>
         <w:rPr>
-          <w:rFonts w:ascii="Times New Roman" w:hAnsi="Times New Roman" w:cs="Times New Roman"/>
-          <w:sz w:val="24"/>
-          <w:szCs w:val="24"/>
-          <w:lang w:val="en-US"/>
-        </w:rPr>
-        <w:t>выведите</w:t>
-      </w:r>
-      <w:proofErr w:type="spellEnd"/>
-      <w:r>
-        <w:rPr>
-          <w:rFonts w:ascii="Times New Roman" w:hAnsi="Times New Roman" w:cs="Times New Roman"/>
-          <w:sz w:val="24"/>
-          <w:szCs w:val="24"/>
-          <w:lang w:val="en-US"/>
-        </w:rPr>
-        <w:t xml:space="preserve"> 0.</w:t>
-      </w:r>
-    </w:p>
-    <w:p>
-      <w:pPr>
-        <w:pStyle w:val="a5"/>
-        <w:jc w:val="both"/>
-        <w:rPr>
-          <w:rFonts w:ascii="Times New Roman" w:hAnsi="Times New Roman" w:cs="Times New Roman"/>
-          <w:sz w:val="24"/>
-          <w:szCs w:val="24"/>
-          <w:lang w:val="en-US"/>
-        </w:rPr>
-      </w:pPr>
-    </w:p>
-    <w:p>
-      <w:pPr>
-        <w:pStyle w:val="a5"/>
-        <w:jc w:val="both"/>
-        <w:rPr>
-          <w:rFonts w:ascii="Times New Roman" w:hAnsi="Times New Roman" w:cs="Times New Roman"/>
-          <w:sz w:val="24"/>
-          <w:szCs w:val="24"/>
-          <w:lang w:val="en-US"/>
-        </w:rPr>
-      </w:pPr>
-      <w:proofErr w:type="spellStart"/>
-      <w:r>
-        <w:rPr>
-          <w:rFonts w:ascii="Times New Roman" w:hAnsi="Times New Roman" w:cs="Times New Roman"/>
-          <w:sz w:val="24"/>
-          <w:szCs w:val="24"/>
-          <w:lang w:val="en-US"/>
-        </w:rPr>
-        <w:t>Входные</w:t>
-      </w:r>
-      <w:proofErr w:type="spellEnd"/>
-      <w:r>
-        <w:rPr>
-          <w:rFonts w:ascii="Times New Roman" w:hAnsi="Times New Roman" w:cs="Times New Roman"/>
-          <w:sz w:val="24"/>
-          <w:szCs w:val="24"/>
-          <w:lang w:val="en-US"/>
-        </w:rPr>
-        <w:t xml:space="preserve"> </w:t>
-      </w:r>
-      <w:proofErr w:type="spellStart"/>
-      <w:r>
-        <w:rPr>
-          <w:rFonts w:ascii="Times New Roman" w:hAnsi="Times New Roman" w:cs="Times New Roman"/>
-          <w:sz w:val="24"/>
-          <w:szCs w:val="24"/>
-          <w:lang w:val="en-US"/>
-        </w:rPr>
-        <w:t>данные</w:t>
-      </w:r>
-      <w:proofErr w:type="spellEnd"/>
-    </w:p>
-    <w:p>
-      <w:pPr>
-        <w:pStyle w:val="a5"/>
-        <w:jc w:val="both"/>
-        <w:rPr>
-          <w:rFonts w:ascii="Times New Roman" w:hAnsi="Times New Roman" w:cs="Times New Roman"/>
-          <w:sz w:val="24"/>
-          <w:szCs w:val="24"/>
-          <w:lang w:val="en-US"/>
-        </w:rPr>
-      </w:pPr>
-      <w:r>
-        <w:rPr>
-          <w:rFonts w:ascii="Times New Roman" w:hAnsi="Times New Roman" w:cs="Times New Roman"/>
-          <w:sz w:val="24"/>
-          <w:szCs w:val="24"/>
-        </w:rPr>
-        <w:t xml:space="preserve">В первой строке записано одно целое число </w:t>
-      </w:r>
-      <w:r>
-        <w:rPr>
-          <w:rFonts w:ascii="Cambria Math" w:hAnsi="Cambria Math" w:cs="Cambria Math"/>
-          <w:sz w:val="24"/>
-          <w:szCs w:val="24"/>
-          <w:lang w:val="en-US"/>
-        </w:rPr>
-        <w:t>𝑡</w:t>
-      </w:r>
-      <w:r>
-        <w:rPr>
-          <w:rFonts w:ascii="Times New Roman" w:hAnsi="Times New Roman" w:cs="Times New Roman"/>
-          <w:sz w:val="24"/>
-          <w:szCs w:val="24"/>
-        </w:rPr>
-        <w:t xml:space="preserve"> (1≤</w:t>
-      </w:r>
-      <w:r>
-        <w:rPr>
-          <w:rFonts w:ascii="Cambria Math" w:hAnsi="Cambria Math" w:cs="Cambria Math"/>
-          <w:sz w:val="24"/>
-          <w:szCs w:val="24"/>
-          <w:lang w:val="en-US"/>
-        </w:rPr>
-        <w:t>𝑡</w:t>
-      </w:r>
-      <w:r>
-        <w:rPr>
-          <w:rFonts w:ascii="Times New Roman" w:hAnsi="Times New Roman" w:cs="Times New Roman"/>
-          <w:sz w:val="24"/>
-          <w:szCs w:val="24"/>
-        </w:rPr>
-        <w:t xml:space="preserve">≤5000) — количество наборов входных данных. </w:t>
-      </w:r>
-      <w:proofErr w:type="spellStart"/>
-      <w:r>
-        <w:rPr>
-          <w:rFonts w:ascii="Times New Roman" w:hAnsi="Times New Roman" w:cs="Times New Roman"/>
-          <w:sz w:val="24"/>
-          <w:szCs w:val="24"/>
-          <w:lang w:val="en-US"/>
-        </w:rPr>
-        <w:t>Далее</w:t>
-      </w:r>
-      <w:proofErr w:type="spellEnd"/>
-      <w:r>
-        <w:rPr>
-          <w:rFonts w:ascii="Times New Roman" w:hAnsi="Times New Roman" w:cs="Times New Roman"/>
-          <w:sz w:val="24"/>
-          <w:szCs w:val="24"/>
-          <w:lang w:val="en-US"/>
-        </w:rPr>
-        <w:t xml:space="preserve"> </w:t>
-      </w:r>
-      <w:proofErr w:type="spellStart"/>
-      <w:r>
-        <w:rPr>
-          <w:rFonts w:ascii="Times New Roman" w:hAnsi="Times New Roman" w:cs="Times New Roman"/>
-          <w:sz w:val="24"/>
-          <w:szCs w:val="24"/>
-          <w:lang w:val="en-US"/>
-        </w:rPr>
-        <w:t>следуют</w:t>
-      </w:r>
-      <w:proofErr w:type="spellEnd"/>
-      <w:r>
-        <w:rPr>
-          <w:rFonts w:ascii="Times New Roman" w:hAnsi="Times New Roman" w:cs="Times New Roman"/>
-          <w:sz w:val="24"/>
-          <w:szCs w:val="24"/>
-          <w:lang w:val="en-US"/>
-        </w:rPr>
-        <w:t xml:space="preserve"> </w:t>
-      </w:r>
-      <w:r>
-        <w:rPr>
-          <w:rFonts w:ascii="Cambria Math" w:hAnsi="Cambria Math" w:cs="Cambria Math"/>
-          <w:sz w:val="24"/>
-          <w:szCs w:val="24"/>
-          <w:lang w:val="en-US"/>
-        </w:rPr>
-        <w:t>𝑡</w:t>
-      </w:r>
-      <w:r>
-        <w:rPr>
-          <w:rFonts w:ascii="Times New Roman" w:hAnsi="Times New Roman" w:cs="Times New Roman"/>
-          <w:sz w:val="24"/>
-          <w:szCs w:val="24"/>
-          <w:lang w:val="en-US"/>
-        </w:rPr>
-        <w:t xml:space="preserve"> </w:t>
-      </w:r>
-      <w:proofErr w:type="spellStart"/>
-      <w:r>
-        <w:rPr>
-          <w:rFonts w:ascii="Times New Roman" w:hAnsi="Times New Roman" w:cs="Times New Roman"/>
-          <w:sz w:val="24"/>
-          <w:szCs w:val="24"/>
-          <w:lang w:val="en-US"/>
-        </w:rPr>
-        <w:t>наборов</w:t>
-      </w:r>
-      <w:proofErr w:type="spellEnd"/>
-      <w:r>
-        <w:rPr>
-          <w:rFonts w:ascii="Times New Roman" w:hAnsi="Times New Roman" w:cs="Times New Roman"/>
-          <w:sz w:val="24"/>
-          <w:szCs w:val="24"/>
-          <w:lang w:val="en-US"/>
-        </w:rPr>
-        <w:t xml:space="preserve"> </w:t>
-      </w:r>
-      <w:proofErr w:type="spellStart"/>
-      <w:r>
-        <w:rPr>
-          <w:rFonts w:ascii="Times New Roman" w:hAnsi="Times New Roman" w:cs="Times New Roman"/>
-          <w:sz w:val="24"/>
-          <w:szCs w:val="24"/>
-          <w:lang w:val="en-US"/>
-        </w:rPr>
-        <w:t>входных</w:t>
-      </w:r>
-      <w:proofErr w:type="spellEnd"/>
-      <w:r>
-        <w:rPr>
-          <w:rFonts w:ascii="Times New Roman" w:hAnsi="Times New Roman" w:cs="Times New Roman"/>
-          <w:sz w:val="24"/>
-          <w:szCs w:val="24"/>
-          <w:lang w:val="en-US"/>
-        </w:rPr>
-        <w:t xml:space="preserve"> </w:t>
-      </w:r>
-      <w:proofErr w:type="spellStart"/>
-      <w:r>
-        <w:rPr>
-          <w:rFonts w:ascii="Times New Roman" w:hAnsi="Times New Roman" w:cs="Times New Roman"/>
-          <w:sz w:val="24"/>
-          <w:szCs w:val="24"/>
-          <w:lang w:val="en-US"/>
-        </w:rPr>
-        <w:t>данных</w:t>
-      </w:r>
-      <w:proofErr w:type="spellEnd"/>
-      <w:r>
-        <w:rPr>
-          <w:rFonts w:ascii="Times New Roman" w:hAnsi="Times New Roman" w:cs="Times New Roman"/>
-          <w:sz w:val="24"/>
-          <w:szCs w:val="24"/>
-          <w:lang w:val="en-US"/>
-        </w:rPr>
-        <w:t>.</w:t>
-      </w:r>
-    </w:p>
-    <w:p>
-      <w:pPr>
-        <w:pStyle w:val="a5"/>
-        <w:jc w:val="both"/>
-        <w:rPr>
-          <w:rFonts w:ascii="Times New Roman" w:hAnsi="Times New Roman" w:cs="Times New Roman"/>
-          <w:sz w:val="24"/>
-          <w:szCs w:val="24"/>
-        </w:rPr>
-      </w:pPr>
-      <w:r>
-        <w:rPr>
-          <w:rFonts w:ascii="Times New Roman" w:hAnsi="Times New Roman" w:cs="Times New Roman"/>
-          <w:sz w:val="24"/>
-          <w:szCs w:val="24"/>
-        </w:rPr>
-        <w:t xml:space="preserve">Первая строка каждого набора данных содержит целое число </w:t>
-      </w:r>
-      <w:r>
-        <w:rPr>
-          <w:rFonts w:ascii="Cambria Math" w:hAnsi="Cambria Math" w:cs="Cambria Math"/>
-          <w:sz w:val="24"/>
-          <w:szCs w:val="24"/>
-          <w:lang w:val="en-US"/>
-        </w:rPr>
-        <w:t>𝑛</w:t>
-      </w:r>
-      <w:r>
-        <w:rPr>
-          <w:rFonts w:ascii="Times New Roman" w:hAnsi="Times New Roman" w:cs="Times New Roman"/>
-          <w:sz w:val="24"/>
-          <w:szCs w:val="24"/>
-        </w:rPr>
-        <w:t xml:space="preserve"> (1≤</w:t>
-      </w:r>
-      <w:r>
-        <w:rPr>
-          <w:rFonts w:ascii="Cambria Math" w:hAnsi="Cambria Math" w:cs="Cambria Math"/>
-          <w:sz w:val="24"/>
-          <w:szCs w:val="24"/>
-          <w:lang w:val="en-US"/>
-        </w:rPr>
-        <w:t>𝑛</w:t>
-      </w:r>
-      <w:r>
-        <w:rPr>
-          <w:rFonts w:ascii="Times New Roman" w:hAnsi="Times New Roman" w:cs="Times New Roman"/>
-          <w:sz w:val="24"/>
-          <w:szCs w:val="24"/>
-        </w:rPr>
-        <w:t>≤2</w:t>
-      </w:r>
-      <w:r>
-        <w:rPr>
-          <w:rFonts w:ascii="Cambria Math" w:hAnsi="Cambria Math" w:cs="Cambria Math"/>
-          <w:sz w:val="24"/>
-          <w:szCs w:val="24"/>
-        </w:rPr>
-        <w:t>⋅</w:t>
-      </w:r>
-      <w:r>
-        <w:rPr>
-          <w:rFonts w:ascii="Times New Roman" w:hAnsi="Times New Roman" w:cs="Times New Roman"/>
-          <w:sz w:val="24"/>
-          <w:szCs w:val="24"/>
-        </w:rPr>
-        <w:t xml:space="preserve">105) — количество слов. Далее следует </w:t>
-      </w:r>
-      <w:r>
-        <w:rPr>
-          <w:rFonts w:ascii="Cambria Math" w:hAnsi="Cambria Math" w:cs="Cambria Math"/>
-          <w:sz w:val="24"/>
-          <w:szCs w:val="24"/>
-          <w:lang w:val="en-US"/>
-        </w:rPr>
-        <w:t>𝑛</w:t>
-      </w:r>
-      <w:r>
-        <w:rPr>
-          <w:rFonts w:ascii="Times New Roman" w:hAnsi="Times New Roman" w:cs="Times New Roman"/>
-          <w:sz w:val="24"/>
-          <w:szCs w:val="24"/>
-        </w:rPr>
-        <w:t xml:space="preserve"> непустых строк — слов, состоящих из строчных букв латинского алфавита. Слова в списке не обязательно различны (иными словами, могут быть одинаковые слова). Слова состоят исключительно из букв '</w:t>
-      </w:r>
-      <w:r>
-        <w:rPr>
-          <w:rFonts w:ascii="Times New Roman" w:hAnsi="Times New Roman" w:cs="Times New Roman"/>
-          <w:sz w:val="24"/>
-          <w:szCs w:val="24"/>
-          <w:lang w:val="en-US"/>
-        </w:rPr>
-        <w:t>a</w:t>
-      </w:r>
-      <w:r>
-        <w:rPr>
-          <w:rFonts w:ascii="Times New Roman" w:hAnsi="Times New Roman" w:cs="Times New Roman"/>
-          <w:sz w:val="24"/>
-          <w:szCs w:val="24"/>
-        </w:rPr>
-        <w:t>', '</w:t>
-      </w:r>
-      <w:r>
-        <w:rPr>
-          <w:rFonts w:ascii="Times New Roman" w:hAnsi="Times New Roman" w:cs="Times New Roman"/>
-          <w:sz w:val="24"/>
-          <w:szCs w:val="24"/>
-          <w:lang w:val="en-US"/>
-        </w:rPr>
-        <w:t>b</w:t>
-      </w:r>
-      <w:r>
-        <w:rPr>
-          <w:rFonts w:ascii="Times New Roman" w:hAnsi="Times New Roman" w:cs="Times New Roman"/>
-          <w:sz w:val="24"/>
-          <w:szCs w:val="24"/>
-        </w:rPr>
-        <w:t>', '</w:t>
-      </w:r>
-      <w:r>
-        <w:rPr>
-          <w:rFonts w:ascii="Times New Roman" w:hAnsi="Times New Roman" w:cs="Times New Roman"/>
-          <w:sz w:val="24"/>
-          <w:szCs w:val="24"/>
-          <w:lang w:val="en-US"/>
-        </w:rPr>
-        <w:t>c</w:t>
-      </w:r>
-      <w:r>
-        <w:rPr>
-          <w:rFonts w:ascii="Times New Roman" w:hAnsi="Times New Roman" w:cs="Times New Roman"/>
-          <w:sz w:val="24"/>
-          <w:szCs w:val="24"/>
-        </w:rPr>
-        <w:t>', '</w:t>
-      </w:r>
-      <w:r>
-        <w:rPr>
-          <w:rFonts w:ascii="Times New Roman" w:hAnsi="Times New Roman" w:cs="Times New Roman"/>
-          <w:sz w:val="24"/>
-          <w:szCs w:val="24"/>
-          <w:lang w:val="en-US"/>
-        </w:rPr>
-        <w:t>d</w:t>
-      </w:r>
-      <w:r>
-        <w:rPr>
-          <w:rFonts w:ascii="Times New Roman" w:hAnsi="Times New Roman" w:cs="Times New Roman"/>
-          <w:sz w:val="24"/>
-          <w:szCs w:val="24"/>
-        </w:rPr>
-        <w:t>' и '</w:t>
-      </w:r>
-      <w:r>
-        <w:rPr>
-          <w:rFonts w:ascii="Times New Roman" w:hAnsi="Times New Roman" w:cs="Times New Roman"/>
-          <w:sz w:val="24"/>
-          <w:szCs w:val="24"/>
-          <w:lang w:val="en-US"/>
-        </w:rPr>
-        <w:t>e</w:t>
-      </w:r>
-      <w:r>
-        <w:rPr>
-          <w:rFonts w:ascii="Times New Roman" w:hAnsi="Times New Roman" w:cs="Times New Roman"/>
-          <w:sz w:val="24"/>
-          <w:szCs w:val="24"/>
-        </w:rPr>
-        <w:t>'.</w:t>
-      </w:r>
-    </w:p>
-    <w:p>
-      <w:pPr>
-        <w:pStyle w:val="a5"/>
-        <w:jc w:val="both"/>
-        <w:rPr>
-          <w:rFonts w:ascii="Times New Roman" w:hAnsi="Times New Roman" w:cs="Times New Roman"/>
-          <w:sz w:val="24"/>
-          <w:szCs w:val="24"/>
-        </w:rPr>
-      </w:pPr>
-      <w:r>
-        <w:rPr>
-          <w:rFonts w:ascii="Times New Roman" w:hAnsi="Times New Roman" w:cs="Times New Roman"/>
-          <w:sz w:val="24"/>
-          <w:szCs w:val="24"/>
-        </w:rPr>
-        <w:t xml:space="preserve">Гарантируется, что сумма </w:t>
-      </w:r>
-      <w:r>
-        <w:rPr>
-          <w:rFonts w:ascii="Cambria Math" w:hAnsi="Cambria Math" w:cs="Cambria Math"/>
-          <w:sz w:val="24"/>
-          <w:szCs w:val="24"/>
-          <w:lang w:val="en-US"/>
-        </w:rPr>
-        <w:t>𝑛</w:t>
-      </w:r>
-      <w:r>
-        <w:rPr>
-          <w:rFonts w:ascii="Times New Roman" w:hAnsi="Times New Roman" w:cs="Times New Roman"/>
-          <w:sz w:val="24"/>
-          <w:szCs w:val="24"/>
-        </w:rPr>
-        <w:t xml:space="preserve"> по всем наборам входных данных не превышает 2</w:t>
-      </w:r>
-      <w:r>
-        <w:rPr>
-          <w:rFonts w:ascii="Cambria Math" w:hAnsi="Cambria Math" w:cs="Cambria Math"/>
-          <w:sz w:val="24"/>
-          <w:szCs w:val="24"/>
-        </w:rPr>
-        <w:t>⋅</w:t>
-      </w:r>
-      <w:r>
-        <w:rPr>
-          <w:rFonts w:ascii="Times New Roman" w:hAnsi="Times New Roman" w:cs="Times New Roman"/>
-          <w:sz w:val="24"/>
-          <w:szCs w:val="24"/>
-        </w:rPr>
-        <w:t>105 и что суммарное количество букв во всех словах, содержащихся в наборах входных данных, не превышает 4</w:t>
-      </w:r>
-      <w:r>
-        <w:rPr>
-          <w:rFonts w:ascii="Cambria Math" w:hAnsi="Cambria Math" w:cs="Cambria Math"/>
-          <w:sz w:val="24"/>
-          <w:szCs w:val="24"/>
-        </w:rPr>
-        <w:t>⋅</w:t>
-      </w:r>
-      <w:r>
-        <w:rPr>
-          <w:rFonts w:ascii="Times New Roman" w:hAnsi="Times New Roman" w:cs="Times New Roman"/>
-          <w:sz w:val="24"/>
-          <w:szCs w:val="24"/>
-        </w:rPr>
-        <w:t>105.</w:t>
-      </w:r>
-    </w:p>
-    <w:p>
-      <w:pPr>
-        <w:pStyle w:val="a5"/>
-        <w:jc w:val="both"/>
-        <w:rPr>
-          <w:rFonts w:ascii="Times New Roman" w:hAnsi="Times New Roman" w:cs="Times New Roman"/>
-          <w:sz w:val="24"/>
-          <w:szCs w:val="24"/>
-        </w:rPr>
-      </w:pPr>
-    </w:p>
-    <w:p>
-      <w:pPr>
-        <w:pStyle w:val="a5"/>
-        <w:jc w:val="both"/>
-        <w:rPr>
-          <w:rFonts w:ascii="Times New Roman" w:hAnsi="Times New Roman" w:cs="Times New Roman"/>
-          <w:sz w:val="24"/>
-          <w:szCs w:val="24"/>
-          <w:lang w:val="en-US"/>
-        </w:rPr>
-      </w:pPr>
-      <w:proofErr w:type="spellStart"/>
-      <w:r>
-        <w:rPr>
-          <w:rFonts w:ascii="Times New Roman" w:hAnsi="Times New Roman" w:cs="Times New Roman"/>
-          <w:sz w:val="24"/>
-          <w:szCs w:val="24"/>
-          <w:lang w:val="en-US"/>
-        </w:rPr>
-        <w:t>Выходные</w:t>
-      </w:r>
-      <w:proofErr w:type="spellEnd"/>
-      <w:r>
-        <w:rPr>
-          <w:rFonts w:ascii="Times New Roman" w:hAnsi="Times New Roman" w:cs="Times New Roman"/>
-          <w:sz w:val="24"/>
-          <w:szCs w:val="24"/>
-          <w:lang w:val="en-US"/>
-        </w:rPr>
-        <w:t xml:space="preserve"> </w:t>
-      </w:r>
-      <w:proofErr w:type="spellStart"/>
-      <w:r>
-        <w:rPr>
-          <w:rFonts w:ascii="Times New Roman" w:hAnsi="Times New Roman" w:cs="Times New Roman"/>
-          <w:sz w:val="24"/>
-          <w:szCs w:val="24"/>
-          <w:lang w:val="en-US"/>
-        </w:rPr>
-        <w:t>данные</w:t>
-      </w:r>
-      <w:proofErr w:type="spellEnd"/>
-    </w:p>
-    <w:p>
-      <w:pPr>
-        <w:pStyle w:val="a5"/>
-        <w:jc w:val="both"/>
-        <w:rPr>
-          <w:rFonts w:ascii="Times New Roman" w:hAnsi="Times New Roman" w:cs="Times New Roman"/>
-          <w:sz w:val="24"/>
-          <w:szCs w:val="24"/>
-          <w:lang w:val="en-US"/>
-        </w:rPr>
-      </w:pPr>
-      <w:r>
-        <w:rPr>
-          <w:rFonts w:ascii="Times New Roman" w:hAnsi="Times New Roman" w:cs="Times New Roman"/>
-          <w:sz w:val="24"/>
-          <w:szCs w:val="24"/>
-        </w:rPr>
-        <w:t xml:space="preserve">Для каждого набора входных данных выведите максимальное количество слов из заданного списка, которые могут образовать интересный рассказ. </w:t>
-      </w:r>
-      <w:proofErr w:type="spellStart"/>
-      <w:r>
-        <w:rPr>
-          <w:rFonts w:ascii="Times New Roman" w:hAnsi="Times New Roman" w:cs="Times New Roman"/>
-          <w:sz w:val="24"/>
-          <w:szCs w:val="24"/>
-          <w:lang w:val="en-US"/>
-        </w:rPr>
-        <w:t>Если</w:t>
-      </w:r>
-      <w:proofErr w:type="spellEnd"/>
-      <w:r>
-        <w:rPr>
-          <w:rFonts w:ascii="Times New Roman" w:hAnsi="Times New Roman" w:cs="Times New Roman"/>
-          <w:sz w:val="24"/>
-          <w:szCs w:val="24"/>
-          <w:lang w:val="en-US"/>
-        </w:rPr>
-        <w:t xml:space="preserve"> </w:t>
-      </w:r>
-      <w:proofErr w:type="spellStart"/>
-      <w:r>
-        <w:rPr>
-          <w:rFonts w:ascii="Times New Roman" w:hAnsi="Times New Roman" w:cs="Times New Roman"/>
-          <w:sz w:val="24"/>
-          <w:szCs w:val="24"/>
-          <w:lang w:val="en-US"/>
-        </w:rPr>
-        <w:t>невозможно</w:t>
-      </w:r>
-      <w:proofErr w:type="spellEnd"/>
-      <w:r>
-        <w:rPr>
-          <w:rFonts w:ascii="Times New Roman" w:hAnsi="Times New Roman" w:cs="Times New Roman"/>
-          <w:sz w:val="24"/>
-          <w:szCs w:val="24"/>
-          <w:lang w:val="en-US"/>
-        </w:rPr>
-        <w:t xml:space="preserve"> </w:t>
-      </w:r>
-      <w:proofErr w:type="spellStart"/>
-      <w:r>
-        <w:rPr>
-          <w:rFonts w:ascii="Times New Roman" w:hAnsi="Times New Roman" w:cs="Times New Roman"/>
-          <w:sz w:val="24"/>
-          <w:szCs w:val="24"/>
-          <w:lang w:val="en-US"/>
-        </w:rPr>
-        <w:t>составить</w:t>
-      </w:r>
-      <w:proofErr w:type="spellEnd"/>
-      <w:r>
-        <w:rPr>
-          <w:rFonts w:ascii="Times New Roman" w:hAnsi="Times New Roman" w:cs="Times New Roman"/>
-          <w:sz w:val="24"/>
-          <w:szCs w:val="24"/>
-          <w:lang w:val="en-US"/>
-        </w:rPr>
-        <w:t xml:space="preserve"> </w:t>
-      </w:r>
-      <w:proofErr w:type="spellStart"/>
-      <w:r>
-        <w:rPr>
-          <w:rFonts w:ascii="Times New Roman" w:hAnsi="Times New Roman" w:cs="Times New Roman"/>
-          <w:sz w:val="24"/>
-          <w:szCs w:val="24"/>
-          <w:lang w:val="en-US"/>
-        </w:rPr>
-        <w:t>непустой</w:t>
-      </w:r>
-      <w:proofErr w:type="spellEnd"/>
-      <w:r>
-        <w:rPr>
-          <w:rFonts w:ascii="Times New Roman" w:hAnsi="Times New Roman" w:cs="Times New Roman"/>
-          <w:sz w:val="24"/>
-          <w:szCs w:val="24"/>
-          <w:lang w:val="en-US"/>
-        </w:rPr>
-        <w:t xml:space="preserve"> </w:t>
-      </w:r>
-      <w:proofErr w:type="spellStart"/>
-      <w:r>
-        <w:rPr>
-          <w:rFonts w:ascii="Times New Roman" w:hAnsi="Times New Roman" w:cs="Times New Roman"/>
-          <w:sz w:val="24"/>
-          <w:szCs w:val="24"/>
-          <w:lang w:val="en-US"/>
-        </w:rPr>
-        <w:t>интересный</w:t>
-      </w:r>
-      <w:proofErr w:type="spellEnd"/>
-      <w:r>
-        <w:rPr>
-          <w:rFonts w:ascii="Times New Roman" w:hAnsi="Times New Roman" w:cs="Times New Roman"/>
-          <w:sz w:val="24"/>
-          <w:szCs w:val="24"/>
-          <w:lang w:val="en-US"/>
-        </w:rPr>
-        <w:t xml:space="preserve"> </w:t>
-      </w:r>
-      <w:proofErr w:type="spellStart"/>
-      <w:r>
-        <w:rPr>
-          <w:rFonts w:ascii="Times New Roman" w:hAnsi="Times New Roman" w:cs="Times New Roman"/>
-          <w:sz w:val="24"/>
-          <w:szCs w:val="24"/>
-          <w:lang w:val="en-US"/>
-        </w:rPr>
-        <w:t>рассказ</w:t>
-      </w:r>
-      <w:proofErr w:type="spellEnd"/>
-      <w:r>
-        <w:rPr>
-          <w:rFonts w:ascii="Times New Roman" w:hAnsi="Times New Roman" w:cs="Times New Roman"/>
-          <w:sz w:val="24"/>
-          <w:szCs w:val="24"/>
-          <w:lang w:val="en-US"/>
-        </w:rPr>
-        <w:t xml:space="preserve">, </w:t>
-      </w:r>
-      <w:proofErr w:type="spellStart"/>
-      <w:r>
-        <w:rPr>
-          <w:rFonts w:ascii="Times New Roman" w:hAnsi="Times New Roman" w:cs="Times New Roman"/>
-          <w:sz w:val="24"/>
-          <w:szCs w:val="24"/>
-          <w:lang w:val="en-US"/>
-        </w:rPr>
-        <w:t>выведите</w:t>
-      </w:r>
-      <w:proofErr w:type="spellEnd"/>
-      <w:r>
-        <w:rPr>
-          <w:rFonts w:ascii="Times New Roman" w:hAnsi="Times New Roman" w:cs="Times New Roman"/>
-          <w:sz w:val="24"/>
-          <w:szCs w:val="24"/>
-          <w:lang w:val="en-US"/>
-        </w:rPr>
-        <w:t xml:space="preserve"> 0.</w:t>
-      </w:r>
-    </w:p>
-    <w:p>
-      <w:pPr>
-        <w:pStyle w:val="a5"/>
-        <w:jc w:val="both"/>
-        <w:rPr>
-          <w:rFonts w:ascii="Times New Roman" w:hAnsi="Times New Roman" w:cs="Times New Roman"/>
-          <w:sz w:val="24"/>
-          <w:szCs w:val="24"/>
-          <w:lang w:val="en-US"/>
-        </w:rPr>
-      </w:pPr>
-    </w:p>
-    <w:p>
-      <w:pPr>
-        <w:pStyle w:val="a5"/>
-        <w:jc w:val="both"/>
-        <w:rPr>
-          <w:rFonts w:ascii="Times New Roman" w:hAnsi="Times New Roman" w:cs="Times New Roman"/>
-          <w:sz w:val="24"/>
-          <w:szCs w:val="24"/>
-        </w:rPr>
-      </w:pPr>
-      <w:r>
-        <w:rPr>
-          <w:rFonts w:ascii="Times New Roman" w:hAnsi="Times New Roman" w:cs="Times New Roman"/>
-          <w:sz w:val="24"/>
-          <w:szCs w:val="24"/>
-        </w:rPr>
-        <w:t>Решение:</w:t>
-      </w:r>
-    </w:p>
-    <w:p>
-      <w:pPr>
-        <w:pStyle w:val="a5"/>
-        <w:jc w:val="both"/>
-        <w:rPr>
-          <w:rFonts w:ascii="Times New Roman" w:hAnsi="Times New Roman" w:cs="Times New Roman"/>
-          <w:sz w:val="24"/>
-          <w:szCs w:val="24"/>
-        </w:rPr>
-      </w:pPr>
-      <w:r>
-        <w:rPr>
-          <w:rFonts w:ascii="Times New Roman" w:hAnsi="Times New Roman" w:cs="Times New Roman"/>
-          <w:sz w:val="24"/>
-          <w:szCs w:val="24"/>
-        </w:rPr>
-        <w:t>Листинг 6</w:t>
-      </w:r>
-    </w:p>
-    <w:p>
-      <w:pPr>
-        <w:pStyle w:val="a5"/>
-        <w:jc w:val="both"/>
-        <w:rPr>
-          <w:rFonts w:ascii="Courier New" w:hAnsi="Courier New" w:cs="Courier New"/>
-          <w:sz w:val="24"/>
-          <w:szCs w:val="24"/>
-          <w:lang w:val="en-US"/>
-        </w:rPr>
-      </w:pPr>
-      <w:r>
-        <w:rPr>
-          <w:rFonts w:ascii="Courier New" w:hAnsi="Courier New" w:cs="Courier New"/>
-          <w:sz w:val="24"/>
-          <w:szCs w:val="24"/>
-          <w:lang w:val="en-US"/>
-        </w:rPr>
-        <w:t>def tale(words):</w:t>
-      </w:r>
-    </w:p>
-    <w:p>
-      <w:pPr>
-        <w:pStyle w:val="a5"/>
-        <w:jc w:val="both"/>
-        <w:rPr>
-          <w:rFonts w:ascii="Courier New" w:hAnsi="Courier New" w:cs="Courier New"/>
-          <w:sz w:val="24"/>
-          <w:szCs w:val="24"/>
-          <w:lang w:val="en-US"/>
-        </w:rPr>
-      </w:pPr>
-      <w:r>
-        <w:rPr>
-          <w:rFonts w:ascii="Courier New" w:hAnsi="Courier New" w:cs="Courier New"/>
-          <w:sz w:val="24"/>
-          <w:szCs w:val="24"/>
-          <w:lang w:val="en-US"/>
-        </w:rPr>
-        <w:t xml:space="preserve">    result = 0</w:t>
-      </w:r>
-    </w:p>
-    <w:p>
-      <w:pPr>
-        <w:pStyle w:val="a5"/>
-        <w:jc w:val="both"/>
-        <w:rPr>
-          <w:rFonts w:ascii="Courier New" w:hAnsi="Courier New" w:cs="Courier New"/>
-          <w:sz w:val="24"/>
-          <w:szCs w:val="24"/>
-          <w:lang w:val="en-US"/>
-        </w:rPr>
-      </w:pPr>
-      <w:r>
-        <w:rPr>
-          <w:rFonts w:ascii="Courier New" w:hAnsi="Courier New" w:cs="Courier New"/>
-          <w:sz w:val="24"/>
-          <w:szCs w:val="24"/>
-          <w:lang w:val="en-US"/>
-        </w:rPr>
-        <w:t xml:space="preserve">    for c in '</w:t>
-      </w:r>
-      <w:proofErr w:type="spellStart"/>
-      <w:r>
-        <w:rPr>
-          <w:rFonts w:ascii="Courier New" w:hAnsi="Courier New" w:cs="Courier New"/>
-          <w:sz w:val="24"/>
-          <w:szCs w:val="24"/>
-          <w:lang w:val="en-US"/>
-        </w:rPr>
-        <w:t>abcde</w:t>
-      </w:r>
-      <w:proofErr w:type="spellEnd"/>
-      <w:r>
-        <w:rPr>
-          <w:rFonts w:ascii="Courier New" w:hAnsi="Courier New" w:cs="Courier New"/>
-          <w:sz w:val="24"/>
-          <w:szCs w:val="24"/>
-          <w:lang w:val="en-US"/>
-        </w:rPr>
-        <w:t>':</w:t>
-      </w:r>
-    </w:p>
-    <w:p>
-      <w:pPr>
-        <w:pStyle w:val="a5"/>
-        <w:jc w:val="both"/>
-        <w:rPr>
-          <w:rFonts w:ascii="Courier New" w:hAnsi="Courier New" w:cs="Courier New"/>
-          <w:sz w:val="24"/>
-          <w:szCs w:val="24"/>
-          <w:lang w:val="en-US"/>
-        </w:rPr>
-      </w:pPr>
-      <w:r>
-        <w:rPr>
-          <w:rFonts w:ascii="Courier New" w:hAnsi="Courier New" w:cs="Courier New"/>
-          <w:sz w:val="24"/>
-          <w:szCs w:val="24"/>
-          <w:lang w:val="en-US"/>
-        </w:rPr>
-        <w:t xml:space="preserve">        letters = []</w:t>
-      </w:r>
-    </w:p>
-    <w:p>
-      <w:pPr>
-        <w:pStyle w:val="a5"/>
-        <w:jc w:val="both"/>
-        <w:rPr>
-          <w:rFonts w:ascii="Courier New" w:hAnsi="Courier New" w:cs="Courier New"/>
-          <w:sz w:val="24"/>
-          <w:szCs w:val="24"/>
-          <w:lang w:val="en-US"/>
-        </w:rPr>
-      </w:pPr>
-      <w:r>
-        <w:rPr>
-          <w:rFonts w:ascii="Courier New" w:hAnsi="Courier New" w:cs="Courier New"/>
-          <w:sz w:val="24"/>
-          <w:szCs w:val="24"/>
-          <w:lang w:val="en-US"/>
-        </w:rPr>
-        <w:t xml:space="preserve">        for w in words:</w:t>
-      </w:r>
-    </w:p>
-    <w:p>
-      <w:pPr>
-        <w:pStyle w:val="a5"/>
-        <w:jc w:val="both"/>
-        <w:rPr>
-          <w:rFonts w:ascii="Courier New" w:hAnsi="Courier New" w:cs="Courier New"/>
-          <w:sz w:val="24"/>
-          <w:szCs w:val="24"/>
-          <w:lang w:val="en-US"/>
-        </w:rPr>
-      </w:pPr>
-      <w:r>
-        <w:rPr>
-          <w:rFonts w:ascii="Courier New" w:hAnsi="Courier New" w:cs="Courier New"/>
-          <w:sz w:val="24"/>
-          <w:szCs w:val="24"/>
-          <w:lang w:val="en-US"/>
-        </w:rPr>
-        <w:t xml:space="preserve">            </w:t>
-      </w:r>
-      <w:proofErr w:type="spellStart"/>
-      <w:r>
-        <w:rPr>
-          <w:rFonts w:ascii="Courier New" w:hAnsi="Courier New" w:cs="Courier New"/>
-          <w:sz w:val="24"/>
-          <w:szCs w:val="24"/>
-          <w:lang w:val="en-US"/>
-        </w:rPr>
-        <w:t>letters_target</w:t>
-      </w:r>
-      <w:proofErr w:type="spellEnd"/>
-      <w:r>
-        <w:rPr>
-          <w:rFonts w:ascii="Courier New" w:hAnsi="Courier New" w:cs="Courier New"/>
-          <w:sz w:val="24"/>
-          <w:szCs w:val="24"/>
-          <w:lang w:val="en-US"/>
-        </w:rPr>
-        <w:t xml:space="preserve"> = 0</w:t>
-      </w:r>
-    </w:p>
-    <w:p>
-      <w:pPr>
-        <w:pStyle w:val="a5"/>
-        <w:jc w:val="both"/>
-        <w:rPr>
-          <w:rFonts w:ascii="Courier New" w:hAnsi="Courier New" w:cs="Courier New"/>
-          <w:sz w:val="24"/>
-          <w:szCs w:val="24"/>
-          <w:lang w:val="en-US"/>
-        </w:rPr>
-      </w:pPr>
-      <w:r>
-        <w:rPr>
-          <w:rFonts w:ascii="Courier New" w:hAnsi="Courier New" w:cs="Courier New"/>
-          <w:sz w:val="24"/>
-          <w:szCs w:val="24"/>
-          <w:lang w:val="en-US"/>
-        </w:rPr>
-        <w:t xml:space="preserve">            </w:t>
-      </w:r>
-      <w:proofErr w:type="spellStart"/>
-      <w:r>
-        <w:rPr>
           <w:rFonts w:ascii="Courier New" w:hAnsi="Courier New" w:cs="Courier New"/>
           <w:sz w:val="24"/>
           <w:szCs w:val="24"/>
@@ -10579,272 +11275,6 @@
           <w:szCs w:val="24"/>
           <w:lang w:val="en-US"/>
         </w:rPr>
-        <w:t xml:space="preserve"> = 0</w:t>
-      </w:r>
-    </w:p>
-    <w:p>
-      <w:pPr>
-        <w:pStyle w:val="a5"/>
-        <w:jc w:val="both"/>
-        <w:rPr>
-          <w:rFonts w:ascii="Courier New" w:hAnsi="Courier New" w:cs="Courier New"/>
-          <w:sz w:val="24"/>
-          <w:szCs w:val="24"/>
-          <w:lang w:val="en-US"/>
-        </w:rPr>
-      </w:pPr>
-      <w:r>
-        <w:rPr>
-          <w:rFonts w:ascii="Courier New" w:hAnsi="Courier New" w:cs="Courier New"/>
-          <w:sz w:val="24"/>
-          <w:szCs w:val="24"/>
-          <w:lang w:val="en-US"/>
-        </w:rPr>
-        <w:t xml:space="preserve">            for </w:t>
-      </w:r>
-      <w:proofErr w:type="spellStart"/>
-      <w:r>
-        <w:rPr>
-          <w:rFonts w:ascii="Courier New" w:hAnsi="Courier New" w:cs="Courier New"/>
-          <w:sz w:val="24"/>
-          <w:szCs w:val="24"/>
-          <w:lang w:val="en-US"/>
-        </w:rPr>
-        <w:t>wc</w:t>
-      </w:r>
-      <w:proofErr w:type="spellEnd"/>
-      <w:r>
-        <w:rPr>
-          <w:rFonts w:ascii="Courier New" w:hAnsi="Courier New" w:cs="Courier New"/>
-          <w:sz w:val="24"/>
-          <w:szCs w:val="24"/>
-          <w:lang w:val="en-US"/>
-        </w:rPr>
-        <w:t xml:space="preserve"> in w:</w:t>
-      </w:r>
-    </w:p>
-    <w:p>
-      <w:pPr>
-        <w:pStyle w:val="a5"/>
-        <w:jc w:val="both"/>
-        <w:rPr>
-          <w:rFonts w:ascii="Courier New" w:hAnsi="Courier New" w:cs="Courier New"/>
-          <w:sz w:val="24"/>
-          <w:szCs w:val="24"/>
-          <w:lang w:val="en-US"/>
-        </w:rPr>
-      </w:pPr>
-      <w:r>
-        <w:rPr>
-          <w:rFonts w:ascii="Courier New" w:hAnsi="Courier New" w:cs="Courier New"/>
-          <w:sz w:val="24"/>
-          <w:szCs w:val="24"/>
-          <w:lang w:val="en-US"/>
-        </w:rPr>
-        <w:t xml:space="preserve">                if </w:t>
-      </w:r>
-      <w:proofErr w:type="spellStart"/>
-      <w:r>
-        <w:rPr>
-          <w:rFonts w:ascii="Courier New" w:hAnsi="Courier New" w:cs="Courier New"/>
-          <w:sz w:val="24"/>
-          <w:szCs w:val="24"/>
-          <w:lang w:val="en-US"/>
-        </w:rPr>
-        <w:t>wc</w:t>
-      </w:r>
-      <w:proofErr w:type="spellEnd"/>
-      <w:r>
-        <w:rPr>
-          <w:rFonts w:ascii="Courier New" w:hAnsi="Courier New" w:cs="Courier New"/>
-          <w:sz w:val="24"/>
-          <w:szCs w:val="24"/>
-          <w:lang w:val="en-US"/>
-        </w:rPr>
-        <w:t xml:space="preserve"> == c:</w:t>
-      </w:r>
-    </w:p>
-    <w:p>
-      <w:pPr>
-        <w:pStyle w:val="a5"/>
-        <w:jc w:val="both"/>
-        <w:rPr>
-          <w:rFonts w:ascii="Courier New" w:hAnsi="Courier New" w:cs="Courier New"/>
-          <w:sz w:val="24"/>
-          <w:szCs w:val="24"/>
-          <w:lang w:val="en-US"/>
-        </w:rPr>
-      </w:pPr>
-      <w:r>
-        <w:rPr>
-          <w:rFonts w:ascii="Courier New" w:hAnsi="Courier New" w:cs="Courier New"/>
-          <w:sz w:val="24"/>
-          <w:szCs w:val="24"/>
-          <w:lang w:val="en-US"/>
-        </w:rPr>
-        <w:t xml:space="preserve">                    </w:t>
-      </w:r>
-      <w:proofErr w:type="spellStart"/>
-      <w:r>
-        <w:rPr>
-          <w:rFonts w:ascii="Courier New" w:hAnsi="Courier New" w:cs="Courier New"/>
-          <w:sz w:val="24"/>
-          <w:szCs w:val="24"/>
-          <w:lang w:val="en-US"/>
-        </w:rPr>
-        <w:t>letters_target</w:t>
-      </w:r>
-      <w:proofErr w:type="spellEnd"/>
-      <w:r>
-        <w:rPr>
-          <w:rFonts w:ascii="Courier New" w:hAnsi="Courier New" w:cs="Courier New"/>
-          <w:sz w:val="24"/>
-          <w:szCs w:val="24"/>
-          <w:lang w:val="en-US"/>
-        </w:rPr>
-        <w:t xml:space="preserve"> += 1</w:t>
-      </w:r>
-    </w:p>
-    <w:p>
-      <w:pPr>
-        <w:pStyle w:val="a5"/>
-        <w:jc w:val="both"/>
-        <w:rPr>
-          <w:rFonts w:ascii="Courier New" w:hAnsi="Courier New" w:cs="Courier New"/>
-          <w:sz w:val="24"/>
-          <w:szCs w:val="24"/>
-          <w:lang w:val="en-US"/>
-        </w:rPr>
-      </w:pPr>
-      <w:r>
-        <w:rPr>
-          <w:rFonts w:ascii="Courier New" w:hAnsi="Courier New" w:cs="Courier New"/>
-          <w:sz w:val="24"/>
-          <w:szCs w:val="24"/>
-          <w:lang w:val="en-US"/>
-        </w:rPr>
-        <w:t xml:space="preserve">                else:</w:t>
-      </w:r>
-    </w:p>
-    <w:p>
-      <w:pPr>
-        <w:pStyle w:val="a5"/>
-        <w:jc w:val="both"/>
-        <w:rPr>
-          <w:rFonts w:ascii="Courier New" w:hAnsi="Courier New" w:cs="Courier New"/>
-          <w:sz w:val="24"/>
-          <w:szCs w:val="24"/>
-          <w:lang w:val="en-US"/>
-        </w:rPr>
-      </w:pPr>
-      <w:r>
-        <w:rPr>
-          <w:rFonts w:ascii="Courier New" w:hAnsi="Courier New" w:cs="Courier New"/>
-          <w:sz w:val="24"/>
-          <w:szCs w:val="24"/>
-          <w:lang w:val="en-US"/>
-        </w:rPr>
-        <w:t xml:space="preserve">                    </w:t>
-      </w:r>
-      <w:proofErr w:type="spellStart"/>
-      <w:r>
-        <w:rPr>
-          <w:rFonts w:ascii="Courier New" w:hAnsi="Courier New" w:cs="Courier New"/>
-          <w:sz w:val="24"/>
-          <w:szCs w:val="24"/>
-          <w:lang w:val="en-US"/>
-        </w:rPr>
-        <w:t>letters_other</w:t>
-      </w:r>
-      <w:proofErr w:type="spellEnd"/>
-      <w:r>
-        <w:rPr>
-          <w:rFonts w:ascii="Courier New" w:hAnsi="Courier New" w:cs="Courier New"/>
-          <w:sz w:val="24"/>
-          <w:szCs w:val="24"/>
-          <w:lang w:val="en-US"/>
-        </w:rPr>
-        <w:t xml:space="preserve"> += 1</w:t>
-      </w:r>
-    </w:p>
-    <w:p>
-      <w:pPr>
-        <w:pStyle w:val="a5"/>
-        <w:jc w:val="both"/>
-        <w:rPr>
-          <w:rFonts w:ascii="Courier New" w:hAnsi="Courier New" w:cs="Courier New"/>
-          <w:sz w:val="24"/>
-          <w:szCs w:val="24"/>
-          <w:lang w:val="en-US"/>
-        </w:rPr>
-      </w:pPr>
-      <w:r>
-        <w:rPr>
-          <w:rFonts w:ascii="Courier New" w:hAnsi="Courier New" w:cs="Courier New"/>
-          <w:sz w:val="24"/>
-          <w:szCs w:val="24"/>
-          <w:lang w:val="en-US"/>
-        </w:rPr>
-        <w:t xml:space="preserve">            </w:t>
-      </w:r>
-      <w:proofErr w:type="spellStart"/>
-      <w:r>
-        <w:rPr>
-          <w:rFonts w:ascii="Courier New" w:hAnsi="Courier New" w:cs="Courier New"/>
-          <w:sz w:val="24"/>
-          <w:szCs w:val="24"/>
-          <w:lang w:val="en-US"/>
-        </w:rPr>
-        <w:t>letters.append</w:t>
-      </w:r>
-      <w:proofErr w:type="spellEnd"/>
-      <w:r>
-        <w:rPr>
-          <w:rFonts w:ascii="Courier New" w:hAnsi="Courier New" w:cs="Courier New"/>
-          <w:sz w:val="24"/>
-          <w:szCs w:val="24"/>
-          <w:lang w:val="en-US"/>
-        </w:rPr>
-        <w:t>((</w:t>
-      </w:r>
-      <w:proofErr w:type="spellStart"/>
-      <w:r>
-        <w:rPr>
-          <w:rFonts w:ascii="Courier New" w:hAnsi="Courier New" w:cs="Courier New"/>
-          <w:sz w:val="24"/>
-          <w:szCs w:val="24"/>
-          <w:lang w:val="en-US"/>
-        </w:rPr>
-        <w:t>letters_target</w:t>
-      </w:r>
-      <w:proofErr w:type="spellEnd"/>
-      <w:r>
-        <w:rPr>
-          <w:rFonts w:ascii="Courier New" w:hAnsi="Courier New" w:cs="Courier New"/>
-          <w:sz w:val="24"/>
-          <w:szCs w:val="24"/>
-          <w:lang w:val="en-US"/>
-        </w:rPr>
-        <w:t xml:space="preserve">, </w:t>
-      </w:r>
-      <w:proofErr w:type="spellStart"/>
-      <w:r>
-        <w:rPr>
-          <w:rFonts w:ascii="Courier New" w:hAnsi="Courier New" w:cs="Courier New"/>
-          <w:sz w:val="24"/>
-          <w:szCs w:val="24"/>
-          <w:lang w:val="en-US"/>
-        </w:rPr>
-        <w:t>letters_other</w:t>
-      </w:r>
-      <w:proofErr w:type="spellEnd"/>
-      <w:r>
-        <w:rPr>
-          <w:rFonts w:ascii="Courier New" w:hAnsi="Courier New" w:cs="Courier New"/>
-          <w:sz w:val="24"/>
-          <w:szCs w:val="24"/>
-          <w:lang w:val="en-US"/>
-        </w:rPr>
         <w:t>))</w:t>
       </w:r>
     </w:p>
@@ -10869,6 +11299,7 @@
         <w:t xml:space="preserve">        </w:t>
       </w:r>
       <w:proofErr w:type="spellStart"/>
+      <w:proofErr w:type="gramStart"/>
       <w:r>
         <w:rPr>
           <w:rFonts w:ascii="Courier New" w:hAnsi="Courier New" w:cs="Courier New"/>
@@ -10879,6 +11310,7 @@
         <w:t>letters.sort</w:t>
       </w:r>
       <w:proofErr w:type="spellEnd"/>
+      <w:proofErr w:type="gramEnd"/>
       <w:r>
         <w:rPr>
           <w:rFonts w:ascii="Courier New" w:hAnsi="Courier New" w:cs="Courier New"/>
@@ -11416,7 +11848,27 @@
           <w:szCs w:val="24"/>
           <w:lang w:val="en-US"/>
         </w:rPr>
-        <w:t xml:space="preserve">        result = max(result, </w:t>
+        <w:t xml:space="preserve">        result = </w:t>
+      </w:r>
+      <w:proofErr w:type="gramStart"/>
+      <w:r>
+        <w:rPr>
+          <w:rFonts w:ascii="Courier New" w:hAnsi="Courier New" w:cs="Courier New"/>
+          <w:sz w:val="24"/>
+          <w:szCs w:val="24"/>
+          <w:lang w:val="en-US"/>
+        </w:rPr>
+        <w:t>max(</w:t>
+      </w:r>
+      <w:proofErr w:type="gramEnd"/>
+      <w:r>
+        <w:rPr>
+          <w:rFonts w:ascii="Courier New" w:hAnsi="Courier New" w:cs="Courier New"/>
+          <w:sz w:val="24"/>
+          <w:szCs w:val="24"/>
+          <w:lang w:val="en-US"/>
+        </w:rPr>
+        <w:t xml:space="preserve">result, </w:t>
       </w:r>
       <w:proofErr w:type="spellStart"/>
       <w:r>
@@ -11510,28 +11962,68 @@
           <w:szCs w:val="24"/>
           <w:lang w:val="en-US"/>
         </w:rPr>
-        <w:t xml:space="preserve"> in range(int(input())):</w:t>
-      </w:r>
-    </w:p>
-    <w:p>
-      <w:pPr>
-        <w:pStyle w:val="a5"/>
-        <w:jc w:val="both"/>
-        <w:rPr>
-          <w:rFonts w:ascii="Courier New" w:hAnsi="Courier New" w:cs="Courier New"/>
-          <w:sz w:val="24"/>
-          <w:szCs w:val="24"/>
-          <w:lang w:val="en-US"/>
-        </w:rPr>
-      </w:pPr>
-      <w:r>
-        <w:rPr>
-          <w:rFonts w:ascii="Courier New" w:hAnsi="Courier New" w:cs="Courier New"/>
-          <w:sz w:val="24"/>
-          <w:szCs w:val="24"/>
-          <w:lang w:val="en-US"/>
-        </w:rPr>
-        <w:t xml:space="preserve">    words = [input() for _ in range(int(input()))]</w:t>
+        <w:t xml:space="preserve"> in range(int(</w:t>
+      </w:r>
+      <w:proofErr w:type="gramStart"/>
+      <w:r>
+        <w:rPr>
+          <w:rFonts w:ascii="Courier New" w:hAnsi="Courier New" w:cs="Courier New"/>
+          <w:sz w:val="24"/>
+          <w:szCs w:val="24"/>
+          <w:lang w:val="en-US"/>
+        </w:rPr>
+        <w:t>input(</w:t>
+      </w:r>
+      <w:proofErr w:type="gramEnd"/>
+      <w:r>
+        <w:rPr>
+          <w:rFonts w:ascii="Courier New" w:hAnsi="Courier New" w:cs="Courier New"/>
+          <w:sz w:val="24"/>
+          <w:szCs w:val="24"/>
+          <w:lang w:val="en-US"/>
+        </w:rPr>
+        <w:t>))):</w:t>
+      </w:r>
+    </w:p>
+    <w:p>
+      <w:pPr>
+        <w:pStyle w:val="a5"/>
+        <w:jc w:val="both"/>
+        <w:rPr>
+          <w:rFonts w:ascii="Courier New" w:hAnsi="Courier New" w:cs="Courier New"/>
+          <w:sz w:val="24"/>
+          <w:szCs w:val="24"/>
+          <w:lang w:val="en-US"/>
+        </w:rPr>
+      </w:pPr>
+      <w:r>
+        <w:rPr>
+          <w:rFonts w:ascii="Courier New" w:hAnsi="Courier New" w:cs="Courier New"/>
+          <w:sz w:val="24"/>
+          <w:szCs w:val="24"/>
+          <w:lang w:val="en-US"/>
+        </w:rPr>
+        <w:t xml:space="preserve">    words = [</w:t>
+      </w:r>
+      <w:proofErr w:type="gramStart"/>
+      <w:r>
+        <w:rPr>
+          <w:rFonts w:ascii="Courier New" w:hAnsi="Courier New" w:cs="Courier New"/>
+          <w:sz w:val="24"/>
+          <w:szCs w:val="24"/>
+          <w:lang w:val="en-US"/>
+        </w:rPr>
+        <w:t>input(</w:t>
+      </w:r>
+      <w:proofErr w:type="gramEnd"/>
+      <w:r>
+        <w:rPr>
+          <w:rFonts w:ascii="Courier New" w:hAnsi="Courier New" w:cs="Courier New"/>
+          <w:sz w:val="24"/>
+          <w:szCs w:val="24"/>
+          <w:lang w:val="en-US"/>
+        </w:rPr>
+        <w:t>) for _ in range(int(input()))]</w:t>
       </w:r>
     </w:p>
     <w:p>
@@ -11675,7 +12167,16 @@
           <w:sz w:val="24"/>
           <w:szCs w:val="24"/>
         </w:rPr>
-        <w:t xml:space="preserve"> (0 &lt; </w:t>
+        <w:t xml:space="preserve"> (0 </w:t>
+      </w:r>
+      <w:proofErr w:type="gramStart"/>
+      <w:r>
+        <w:rPr>
+          <w:rFonts w:ascii="Times New Roman" w:hAnsi="Times New Roman" w:cs="Times New Roman"/>
+          <w:sz w:val="24"/>
+          <w:szCs w:val="24"/>
+        </w:rPr>
+        <w:t>&lt; </w:t>
       </w:r>
       <w:r>
         <w:rPr>
@@ -11686,6 +12187,7 @@
         </w:rPr>
         <w:t>x</w:t>
       </w:r>
+      <w:proofErr w:type="gramEnd"/>
       <w:r>
         <w:rPr>
           <w:rFonts w:ascii="Times New Roman" w:hAnsi="Times New Roman" w:cs="Times New Roman"/>
@@ -11703,37 +12205,109 @@
           <w:rFonts w:ascii="Times New Roman" w:hAnsi="Times New Roman" w:cs="Times New Roman"/>
           <w:sz w:val="24"/>
           <w:szCs w:val="24"/>
-          <w:lang w:val="en-US"/>
-        </w:rPr>
-      </w:pPr>
-      <w:r>
-        <w:rPr>
-          <w:rFonts w:ascii="Times New Roman" w:hAnsi="Times New Roman" w:cs="Times New Roman"/>
-          <w:sz w:val="24"/>
-          <w:szCs w:val="24"/>
-          <w:lang w:val="en-US"/>
-        </w:rPr>
-        <w:t>x = </w:t>
-      </w:r>
-      <w:proofErr w:type="spellStart"/>
-      <w:r>
-        <w:rPr>
-          <w:rFonts w:ascii="Times New Roman" w:hAnsi="Times New Roman" w:cs="Times New Roman"/>
-          <w:sz w:val="24"/>
-          <w:szCs w:val="24"/>
-          <w:lang w:val="en-US"/>
-        </w:rPr>
-        <w:t>b·s</w:t>
-      </w:r>
-      <w:proofErr w:type="spellEnd"/>
-      <w:r>
-        <w:rPr>
-          <w:rFonts w:ascii="Times New Roman" w:hAnsi="Times New Roman" w:cs="Times New Roman"/>
-          <w:sz w:val="24"/>
-          <w:szCs w:val="24"/>
-          <w:lang w:val="en-US"/>
-        </w:rPr>
-        <w:t>(x)a + c, </w:t>
+        </w:rPr>
+      </w:pPr>
+      <w:r>
+        <w:rPr>
+          <w:rFonts w:ascii="Times New Roman" w:hAnsi="Times New Roman" w:cs="Times New Roman"/>
+          <w:sz w:val="24"/>
+          <w:szCs w:val="24"/>
+          <w:lang w:val="en-US"/>
+        </w:rPr>
+        <w:t>x</w:t>
+      </w:r>
+      <w:r>
+        <w:rPr>
+          <w:rFonts w:ascii="Times New Roman" w:hAnsi="Times New Roman" w:cs="Times New Roman"/>
+          <w:sz w:val="24"/>
+          <w:szCs w:val="24"/>
+        </w:rPr>
+        <w:t> = </w:t>
+      </w:r>
+      <w:r>
+        <w:rPr>
+          <w:rFonts w:ascii="Times New Roman" w:hAnsi="Times New Roman" w:cs="Times New Roman"/>
+          <w:sz w:val="24"/>
+          <w:szCs w:val="24"/>
+          <w:lang w:val="en-US"/>
+        </w:rPr>
+        <w:t>b</w:t>
+      </w:r>
+      <w:r>
+        <w:rPr>
+          <w:rFonts w:ascii="Times New Roman" w:hAnsi="Times New Roman" w:cs="Times New Roman"/>
+          <w:sz w:val="24"/>
+          <w:szCs w:val="24"/>
+        </w:rPr>
+        <w:t>·</w:t>
+      </w:r>
+      <w:r>
+        <w:rPr>
+          <w:rFonts w:ascii="Times New Roman" w:hAnsi="Times New Roman" w:cs="Times New Roman"/>
+          <w:sz w:val="24"/>
+          <w:szCs w:val="24"/>
+          <w:lang w:val="en-US"/>
+        </w:rPr>
+        <w:t>s</w:t>
+      </w:r>
+      <w:r>
+        <w:rPr>
+          <w:rFonts w:ascii="Times New Roman" w:hAnsi="Times New Roman" w:cs="Times New Roman"/>
+          <w:sz w:val="24"/>
+          <w:szCs w:val="24"/>
+        </w:rPr>
+        <w:t>(</w:t>
+      </w:r>
+      <w:r>
+        <w:rPr>
+          <w:rFonts w:ascii="Times New Roman" w:hAnsi="Times New Roman" w:cs="Times New Roman"/>
+          <w:sz w:val="24"/>
+          <w:szCs w:val="24"/>
+          <w:lang w:val="en-US"/>
+        </w:rPr>
+        <w:t>x</w:t>
+      </w:r>
+      <w:r>
+        <w:rPr>
+          <w:rFonts w:ascii="Times New Roman" w:hAnsi="Times New Roman" w:cs="Times New Roman"/>
+          <w:sz w:val="24"/>
+          <w:szCs w:val="24"/>
+        </w:rPr>
+        <w:t>)</w:t>
+      </w:r>
+      <w:r>
+        <w:rPr>
+          <w:rFonts w:ascii="Times New Roman" w:hAnsi="Times New Roman" w:cs="Times New Roman"/>
+          <w:sz w:val="24"/>
+          <w:szCs w:val="24"/>
+          <w:lang w:val="en-US"/>
+        </w:rPr>
+        <w:t>a</w:t>
+      </w:r>
+      <w:r>
+        <w:rPr>
+          <w:rFonts w:ascii="Times New Roman" w:hAnsi="Times New Roman" w:cs="Times New Roman"/>
+          <w:sz w:val="24"/>
+          <w:szCs w:val="24"/>
+        </w:rPr>
+        <w:t> + </w:t>
+      </w:r>
+      <w:r>
+        <w:rPr>
+          <w:rFonts w:ascii="Times New Roman" w:hAnsi="Times New Roman" w:cs="Times New Roman"/>
+          <w:sz w:val="24"/>
+          <w:szCs w:val="24"/>
+          <w:lang w:val="en-US"/>
+        </w:rPr>
+        <w:t>c</w:t>
+      </w:r>
+      <w:r>
+        <w:rPr>
+          <w:rFonts w:ascii="Times New Roman" w:hAnsi="Times New Roman" w:cs="Times New Roman"/>
+          <w:sz w:val="24"/>
+          <w:szCs w:val="24"/>
+        </w:rPr>
+        <w:t>, </w:t>
       </w:r>
     </w:p>
     <w:p>
@@ -11946,40 +12520,16 @@
           <w:rFonts w:ascii="Times New Roman" w:hAnsi="Times New Roman" w:cs="Times New Roman"/>
           <w:sz w:val="24"/>
           <w:szCs w:val="24"/>
-          <w:lang w:val="en-US"/>
-        </w:rPr>
-      </w:pPr>
-      <w:proofErr w:type="spellStart"/>
-      <w:r>
-        <w:rPr>
-          <w:rFonts w:ascii="Times New Roman" w:hAnsi="Times New Roman" w:cs="Times New Roman"/>
-          <w:sz w:val="24"/>
-          <w:szCs w:val="24"/>
-          <w:lang w:val="en-US"/>
-        </w:rPr>
-        <w:t>Входные</w:t>
-      </w:r>
-      <w:proofErr w:type="spellEnd"/>
-      <w:r>
-        <w:rPr>
-          <w:rFonts w:ascii="Times New Roman" w:hAnsi="Times New Roman" w:cs="Times New Roman"/>
-          <w:sz w:val="24"/>
-          <w:szCs w:val="24"/>
-          <w:lang w:val="en-US"/>
-        </w:rPr>
-        <w:t xml:space="preserve"> </w:t>
-      </w:r>
-      <w:proofErr w:type="spellStart"/>
-      <w:r>
-        <w:rPr>
-          <w:rFonts w:ascii="Times New Roman" w:hAnsi="Times New Roman" w:cs="Times New Roman"/>
-          <w:sz w:val="24"/>
-          <w:szCs w:val="24"/>
-          <w:lang w:val="en-US"/>
-        </w:rPr>
-        <w:t>данные</w:t>
-      </w:r>
-      <w:proofErr w:type="spellEnd"/>
+        </w:rPr>
+      </w:pPr>
+      <w:r>
+        <w:rPr>
+          <w:rFonts w:ascii="Times New Roman" w:hAnsi="Times New Roman" w:cs="Times New Roman"/>
+          <w:sz w:val="24"/>
+          <w:szCs w:val="24"/>
+        </w:rPr>
+        <w:t>Входные данные</w:t>
+      </w:r>
     </w:p>
     <w:p>
       <w:pPr>
@@ -12082,7 +12632,25 @@
           <w:sz w:val="24"/>
           <w:szCs w:val="24"/>
         </w:rPr>
-        <w:t> ≤ 10000;  - 10000 ≤ </w:t>
+        <w:t> ≤ </w:t>
+      </w:r>
+      <w:proofErr w:type="gramStart"/>
+      <w:r>
+        <w:rPr>
+          <w:rFonts w:ascii="Times New Roman" w:hAnsi="Times New Roman" w:cs="Times New Roman"/>
+          <w:sz w:val="24"/>
+          <w:szCs w:val="24"/>
+        </w:rPr>
+        <w:t>10000;  -</w:t>
+      </w:r>
+      <w:proofErr w:type="gramEnd"/>
+      <w:r>
+        <w:rPr>
+          <w:rFonts w:ascii="Times New Roman" w:hAnsi="Times New Roman" w:cs="Times New Roman"/>
+          <w:sz w:val="24"/>
+          <w:szCs w:val="24"/>
+        </w:rPr>
+        <w:t> 10000 ≤ </w:t>
       </w:r>
       <w:r>
         <w:rPr>
@@ -12121,40 +12689,16 @@
           <w:rFonts w:ascii="Times New Roman" w:hAnsi="Times New Roman" w:cs="Times New Roman"/>
           <w:sz w:val="24"/>
           <w:szCs w:val="24"/>
-          <w:lang w:val="en-US"/>
-        </w:rPr>
-      </w:pPr>
-      <w:proofErr w:type="spellStart"/>
-      <w:r>
-        <w:rPr>
-          <w:rFonts w:ascii="Times New Roman" w:hAnsi="Times New Roman" w:cs="Times New Roman"/>
-          <w:sz w:val="24"/>
-          <w:szCs w:val="24"/>
-          <w:lang w:val="en-US"/>
-        </w:rPr>
-        <w:t>Выходные</w:t>
-      </w:r>
-      <w:proofErr w:type="spellEnd"/>
-      <w:r>
-        <w:rPr>
-          <w:rFonts w:ascii="Times New Roman" w:hAnsi="Times New Roman" w:cs="Times New Roman"/>
-          <w:sz w:val="24"/>
-          <w:szCs w:val="24"/>
-          <w:lang w:val="en-US"/>
-        </w:rPr>
-        <w:t xml:space="preserve"> </w:t>
-      </w:r>
-      <w:proofErr w:type="spellStart"/>
-      <w:r>
-        <w:rPr>
-          <w:rFonts w:ascii="Times New Roman" w:hAnsi="Times New Roman" w:cs="Times New Roman"/>
-          <w:sz w:val="24"/>
-          <w:szCs w:val="24"/>
-          <w:lang w:val="en-US"/>
-        </w:rPr>
-        <w:t>данные</w:t>
-      </w:r>
-      <w:proofErr w:type="spellEnd"/>
+        </w:rPr>
+      </w:pPr>
+      <w:r>
+        <w:rPr>
+          <w:rFonts w:ascii="Times New Roman" w:hAnsi="Times New Roman" w:cs="Times New Roman"/>
+          <w:sz w:val="24"/>
+          <w:szCs w:val="24"/>
+        </w:rPr>
+        <w:t>Выходные данные</w:t>
+      </w:r>
     </w:p>
     <w:p>
       <w:pPr>
@@ -12228,55 +12772,95 @@
           <w:rFonts w:ascii="Times New Roman" w:hAnsi="Times New Roman" w:cs="Times New Roman"/>
           <w:sz w:val="24"/>
           <w:szCs w:val="24"/>
-        </w:rPr>
-      </w:pPr>
-      <w:r>
-        <w:rPr>
-          <w:rFonts w:ascii="Times New Roman" w:hAnsi="Times New Roman" w:cs="Times New Roman"/>
-          <w:sz w:val="24"/>
-          <w:szCs w:val="24"/>
-        </w:rPr>
-        <w:t>Решение:</w:t>
-      </w:r>
-    </w:p>
-    <w:p>
-      <w:pPr>
-        <w:pStyle w:val="a5"/>
-        <w:jc w:val="both"/>
-        <w:rPr>
-          <w:rFonts w:ascii="Times New Roman" w:hAnsi="Times New Roman" w:cs="Times New Roman"/>
-          <w:sz w:val="24"/>
-          <w:szCs w:val="24"/>
-        </w:rPr>
-      </w:pPr>
-      <w:r>
-        <w:rPr>
-          <w:rFonts w:ascii="Times New Roman" w:hAnsi="Times New Roman" w:cs="Times New Roman"/>
-          <w:sz w:val="24"/>
-          <w:szCs w:val="24"/>
-        </w:rPr>
-        <w:t>Листинг 7</w:t>
-      </w:r>
-    </w:p>
-    <w:p>
-      <w:pPr>
-        <w:pStyle w:val="a5"/>
-        <w:jc w:val="both"/>
-        <w:rPr>
-          <w:rFonts w:ascii="Courier New" w:hAnsi="Courier New" w:cs="Courier New"/>
-          <w:sz w:val="24"/>
-          <w:szCs w:val="24"/>
-          <w:lang w:val="en-US"/>
-        </w:rPr>
-      </w:pPr>
-      <w:r>
-        <w:rPr>
-          <w:rFonts w:ascii="Courier New" w:hAnsi="Courier New" w:cs="Courier New"/>
-          <w:sz w:val="24"/>
-          <w:szCs w:val="24"/>
-          <w:lang w:val="en-US"/>
-        </w:rPr>
-        <w:t>def equation(a, b, c):</w:t>
+          <w:lang w:val="en-US"/>
+        </w:rPr>
+      </w:pPr>
+      <w:r>
+        <w:rPr>
+          <w:rFonts w:ascii="Times New Roman" w:hAnsi="Times New Roman" w:cs="Times New Roman"/>
+          <w:sz w:val="24"/>
+          <w:szCs w:val="24"/>
+        </w:rPr>
+        <w:t>Решение</w:t>
+      </w:r>
+      <w:r>
+        <w:rPr>
+          <w:rFonts w:ascii="Times New Roman" w:hAnsi="Times New Roman" w:cs="Times New Roman"/>
+          <w:sz w:val="24"/>
+          <w:szCs w:val="24"/>
+          <w:lang w:val="en-US"/>
+        </w:rPr>
+        <w:t>:</w:t>
+      </w:r>
+    </w:p>
+    <w:p>
+      <w:pPr>
+        <w:pStyle w:val="a5"/>
+        <w:jc w:val="both"/>
+        <w:rPr>
+          <w:rFonts w:ascii="Times New Roman" w:hAnsi="Times New Roman" w:cs="Times New Roman"/>
+          <w:sz w:val="24"/>
+          <w:szCs w:val="24"/>
+          <w:lang w:val="en-US"/>
+        </w:rPr>
+      </w:pPr>
+      <w:r>
+        <w:rPr>
+          <w:rFonts w:ascii="Times New Roman" w:hAnsi="Times New Roman" w:cs="Times New Roman"/>
+          <w:sz w:val="24"/>
+          <w:szCs w:val="24"/>
+        </w:rPr>
+        <w:t>Листинг</w:t>
+      </w:r>
+      <w:r>
+        <w:rPr>
+          <w:rFonts w:ascii="Times New Roman" w:hAnsi="Times New Roman" w:cs="Times New Roman"/>
+          <w:sz w:val="24"/>
+          <w:szCs w:val="24"/>
+          <w:lang w:val="en-US"/>
+        </w:rPr>
+        <w:t xml:space="preserve"> 7</w:t>
+      </w:r>
+    </w:p>
+    <w:p>
+      <w:pPr>
+        <w:pStyle w:val="a5"/>
+        <w:jc w:val="both"/>
+        <w:rPr>
+          <w:rFonts w:ascii="Courier New" w:hAnsi="Courier New" w:cs="Courier New"/>
+          <w:sz w:val="24"/>
+          <w:szCs w:val="24"/>
+          <w:lang w:val="en-US"/>
+        </w:rPr>
+      </w:pPr>
+      <w:r>
+        <w:rPr>
+          <w:rFonts w:ascii="Courier New" w:hAnsi="Courier New" w:cs="Courier New"/>
+          <w:sz w:val="24"/>
+          <w:szCs w:val="24"/>
+          <w:lang w:val="en-US"/>
+        </w:rPr>
+        <w:t xml:space="preserve">def </w:t>
+      </w:r>
+      <w:proofErr w:type="gramStart"/>
+      <w:r>
+        <w:rPr>
+          <w:rFonts w:ascii="Courier New" w:hAnsi="Courier New" w:cs="Courier New"/>
+          <w:sz w:val="24"/>
+          <w:szCs w:val="24"/>
+          <w:lang w:val="en-US"/>
+        </w:rPr>
+        <w:t>equation(</w:t>
+      </w:r>
+      <w:proofErr w:type="gramEnd"/>
+      <w:r>
+        <w:rPr>
+          <w:rFonts w:ascii="Courier New" w:hAnsi="Courier New" w:cs="Courier New"/>
+          <w:sz w:val="24"/>
+          <w:szCs w:val="24"/>
+          <w:lang w:val="en-US"/>
+        </w:rPr>
+        <w:t>a, b, c):</w:t>
       </w:r>
     </w:p>
     <w:p>
@@ -12496,7 +13080,27 @@
           <w:szCs w:val="24"/>
           <w:lang w:val="en-US"/>
         </w:rPr>
-        <w:t xml:space="preserve"> in range(1, 9 * 9):</w:t>
+        <w:t xml:space="preserve"> in </w:t>
+      </w:r>
+      <w:proofErr w:type="gramStart"/>
+      <w:r>
+        <w:rPr>
+          <w:rFonts w:ascii="Courier New" w:hAnsi="Courier New" w:cs="Courier New"/>
+          <w:sz w:val="24"/>
+          <w:szCs w:val="24"/>
+          <w:lang w:val="en-US"/>
+        </w:rPr>
+        <w:t>range(</w:t>
+      </w:r>
+      <w:proofErr w:type="gramEnd"/>
+      <w:r>
+        <w:rPr>
+          <w:rFonts w:ascii="Courier New" w:hAnsi="Courier New" w:cs="Courier New"/>
+          <w:sz w:val="24"/>
+          <w:szCs w:val="24"/>
+          <w:lang w:val="en-US"/>
+        </w:rPr>
+        <w:t>1, 9 * 9):</w:t>
       </w:r>
     </w:p>
     <w:p>
@@ -12623,6 +13227,7 @@
         <w:t xml:space="preserve">            </w:t>
       </w:r>
       <w:proofErr w:type="spellStart"/>
+      <w:proofErr w:type="gramStart"/>
       <w:r>
         <w:rPr>
           <w:rFonts w:ascii="Courier New" w:hAnsi="Courier New" w:cs="Courier New"/>
@@ -12633,6 +13238,7 @@
         <w:t>result.append</w:t>
       </w:r>
       <w:proofErr w:type="spellEnd"/>
+      <w:proofErr w:type="gramEnd"/>
       <w:r>
         <w:rPr>
           <w:rFonts w:ascii="Courier New" w:hAnsi="Courier New" w:cs="Courier New"/>
@@ -12694,28 +13300,68 @@
           <w:szCs w:val="24"/>
           <w:lang w:val="en-US"/>
         </w:rPr>
-        <w:t>[a, b, c] = map(int, input().split())</w:t>
-      </w:r>
-    </w:p>
-    <w:p>
-      <w:pPr>
-        <w:pStyle w:val="a5"/>
-        <w:jc w:val="both"/>
-        <w:rPr>
-          <w:rFonts w:ascii="Courier New" w:hAnsi="Courier New" w:cs="Courier New"/>
-          <w:sz w:val="24"/>
-          <w:szCs w:val="24"/>
-          <w:lang w:val="en-US"/>
-        </w:rPr>
-      </w:pPr>
-      <w:r>
-        <w:rPr>
-          <w:rFonts w:ascii="Courier New" w:hAnsi="Courier New" w:cs="Courier New"/>
-          <w:sz w:val="24"/>
-          <w:szCs w:val="24"/>
-          <w:lang w:val="en-US"/>
-        </w:rPr>
-        <w:t>r = equation(a, b, c)</w:t>
+        <w:t xml:space="preserve">[a, b, c] = </w:t>
+      </w:r>
+      <w:proofErr w:type="gramStart"/>
+      <w:r>
+        <w:rPr>
+          <w:rFonts w:ascii="Courier New" w:hAnsi="Courier New" w:cs="Courier New"/>
+          <w:sz w:val="24"/>
+          <w:szCs w:val="24"/>
+          <w:lang w:val="en-US"/>
+        </w:rPr>
+        <w:t>map(</w:t>
+      </w:r>
+      <w:proofErr w:type="gramEnd"/>
+      <w:r>
+        <w:rPr>
+          <w:rFonts w:ascii="Courier New" w:hAnsi="Courier New" w:cs="Courier New"/>
+          <w:sz w:val="24"/>
+          <w:szCs w:val="24"/>
+          <w:lang w:val="en-US"/>
+        </w:rPr>
+        <w:t>int, input().split())</w:t>
+      </w:r>
+    </w:p>
+    <w:p>
+      <w:pPr>
+        <w:pStyle w:val="a5"/>
+        <w:jc w:val="both"/>
+        <w:rPr>
+          <w:rFonts w:ascii="Courier New" w:hAnsi="Courier New" w:cs="Courier New"/>
+          <w:sz w:val="24"/>
+          <w:szCs w:val="24"/>
+          <w:lang w:val="en-US"/>
+        </w:rPr>
+      </w:pPr>
+      <w:r>
+        <w:rPr>
+          <w:rFonts w:ascii="Courier New" w:hAnsi="Courier New" w:cs="Courier New"/>
+          <w:sz w:val="24"/>
+          <w:szCs w:val="24"/>
+          <w:lang w:val="en-US"/>
+        </w:rPr>
+        <w:t xml:space="preserve">r = </w:t>
+      </w:r>
+      <w:proofErr w:type="gramStart"/>
+      <w:r>
+        <w:rPr>
+          <w:rFonts w:ascii="Courier New" w:hAnsi="Courier New" w:cs="Courier New"/>
+          <w:sz w:val="24"/>
+          <w:szCs w:val="24"/>
+          <w:lang w:val="en-US"/>
+        </w:rPr>
+        <w:t>equation(</w:t>
+      </w:r>
+      <w:proofErr w:type="gramEnd"/>
+      <w:r>
+        <w:rPr>
+          <w:rFonts w:ascii="Courier New" w:hAnsi="Courier New" w:cs="Courier New"/>
+          <w:sz w:val="24"/>
+          <w:szCs w:val="24"/>
+          <w:lang w:val="en-US"/>
+        </w:rPr>
+        <w:t>a, b, c)</w:t>
       </w:r>
     </w:p>
     <w:p>
@@ -12770,14 +13416,25 @@
           <w:lang w:val="en-US"/>
         </w:rPr>
       </w:pPr>
-      <w:r>
-        <w:rPr>
-          <w:rFonts w:ascii="Courier New" w:hAnsi="Courier New" w:cs="Courier New"/>
-          <w:sz w:val="24"/>
-          <w:szCs w:val="24"/>
-          <w:lang w:val="en-US"/>
-        </w:rPr>
-        <w:t>print(' '.join(map(str, r)))</w:t>
+      <w:proofErr w:type="gramStart"/>
+      <w:r>
+        <w:rPr>
+          <w:rFonts w:ascii="Courier New" w:hAnsi="Courier New" w:cs="Courier New"/>
+          <w:sz w:val="24"/>
+          <w:szCs w:val="24"/>
+          <w:lang w:val="en-US"/>
+        </w:rPr>
+        <w:t>print(</w:t>
+      </w:r>
+      <w:proofErr w:type="gramEnd"/>
+      <w:r>
+        <w:rPr>
+          <w:rFonts w:ascii="Courier New" w:hAnsi="Courier New" w:cs="Courier New"/>
+          <w:sz w:val="24"/>
+          <w:szCs w:val="24"/>
+          <w:lang w:val="en-US"/>
+        </w:rPr>
+        <w:t>' '.join(map(str, r)))</w:t>
       </w:r>
     </w:p>
     <w:p>
@@ -12822,6 +13479,7 @@
         </w:rPr>
         <w:t>𝑝</w:t>
       </w:r>
+      <w:proofErr w:type="gramStart"/>
       <w:r>
         <w:rPr>
           <w:rFonts w:ascii="Times New Roman" w:hAnsi="Times New Roman" w:cs="Times New Roman"/>
@@ -12839,6 +13497,7 @@
         </w:rPr>
         <w:t>𝑝</w:t>
       </w:r>
+      <w:proofErr w:type="gramEnd"/>
       <w:r>
         <w:rPr>
           <w:rFonts w:ascii="Times New Roman" w:hAnsi="Times New Roman" w:cs="Times New Roman"/>
@@ -12909,6 +13568,7 @@
         </w:rPr>
         <w:t>𝑝</w:t>
       </w:r>
+      <w:proofErr w:type="gramStart"/>
       <w:r>
         <w:rPr>
           <w:rFonts w:ascii="Times New Roman" w:hAnsi="Times New Roman" w:cs="Times New Roman"/>
@@ -12926,6 +13586,7 @@
         </w:rPr>
         <w:t>𝑝</w:t>
       </w:r>
+      <w:proofErr w:type="gramEnd"/>
       <w:r>
         <w:rPr>
           <w:rFonts w:ascii="Times New Roman" w:hAnsi="Times New Roman" w:cs="Times New Roman"/>
@@ -12977,6 +13638,7 @@
         </w:rPr>
         <w:t>𝑞</w:t>
       </w:r>
+      <w:proofErr w:type="gramStart"/>
       <w:r>
         <w:rPr>
           <w:rFonts w:ascii="Times New Roman" w:hAnsi="Times New Roman" w:cs="Times New Roman"/>
@@ -12994,6 +13656,7 @@
         </w:rPr>
         <w:t>𝑞</w:t>
       </w:r>
+      <w:proofErr w:type="gramEnd"/>
       <w:r>
         <w:rPr>
           <w:rFonts w:ascii="Times New Roman" w:hAnsi="Times New Roman" w:cs="Times New Roman"/>
@@ -13149,6 +13812,7 @@
         </w:rPr>
         <w:t>𝑞</w:t>
       </w:r>
+      <w:proofErr w:type="gramStart"/>
       <w:r>
         <w:rPr>
           <w:rFonts w:ascii="Times New Roman" w:hAnsi="Times New Roman" w:cs="Times New Roman"/>
@@ -13166,6 +13830,7 @@
         </w:rPr>
         <w:t>𝑞</w:t>
       </w:r>
+      <w:proofErr w:type="gramEnd"/>
       <w:r>
         <w:rPr>
           <w:rFonts w:ascii="Times New Roman" w:hAnsi="Times New Roman" w:cs="Times New Roman"/>
@@ -13211,40 +13876,16 @@
           <w:rFonts w:ascii="Times New Roman" w:hAnsi="Times New Roman" w:cs="Times New Roman"/>
           <w:sz w:val="24"/>
           <w:szCs w:val="24"/>
-          <w:lang w:val="en-US"/>
-        </w:rPr>
-      </w:pPr>
-      <w:proofErr w:type="spellStart"/>
-      <w:r>
-        <w:rPr>
-          <w:rFonts w:ascii="Times New Roman" w:hAnsi="Times New Roman" w:cs="Times New Roman"/>
-          <w:sz w:val="24"/>
-          <w:szCs w:val="24"/>
-          <w:lang w:val="en-US"/>
-        </w:rPr>
-        <w:t>Входные</w:t>
-      </w:r>
-      <w:proofErr w:type="spellEnd"/>
-      <w:r>
-        <w:rPr>
-          <w:rFonts w:ascii="Times New Roman" w:hAnsi="Times New Roman" w:cs="Times New Roman"/>
-          <w:sz w:val="24"/>
-          <w:szCs w:val="24"/>
-          <w:lang w:val="en-US"/>
-        </w:rPr>
-        <w:t xml:space="preserve"> </w:t>
-      </w:r>
-      <w:proofErr w:type="spellStart"/>
-      <w:r>
-        <w:rPr>
-          <w:rFonts w:ascii="Times New Roman" w:hAnsi="Times New Roman" w:cs="Times New Roman"/>
-          <w:sz w:val="24"/>
-          <w:szCs w:val="24"/>
-          <w:lang w:val="en-US"/>
-        </w:rPr>
-        <w:t>данные</w:t>
-      </w:r>
-      <w:proofErr w:type="spellEnd"/>
+        </w:rPr>
+      </w:pPr>
+      <w:r>
+        <w:rPr>
+          <w:rFonts w:ascii="Times New Roman" w:hAnsi="Times New Roman" w:cs="Times New Roman"/>
+          <w:sz w:val="24"/>
+          <w:szCs w:val="24"/>
+        </w:rPr>
+        <w:t>Входные данные</w:t>
+      </w:r>
     </w:p>
     <w:p>
       <w:pPr>
@@ -13340,6 +13981,7 @@
         </w:rPr>
         <w:t>𝑞</w:t>
       </w:r>
+      <w:proofErr w:type="gramStart"/>
       <w:r>
         <w:rPr>
           <w:rFonts w:ascii="Times New Roman" w:hAnsi="Times New Roman" w:cs="Times New Roman"/>
@@ -13357,6 +13999,7 @@
         </w:rPr>
         <w:t>𝑞</w:t>
       </w:r>
+      <w:proofErr w:type="gramEnd"/>
       <w:r>
         <w:rPr>
           <w:rFonts w:ascii="Times New Roman" w:hAnsi="Times New Roman" w:cs="Times New Roman"/>
@@ -13453,40 +14096,16 @@
           <w:rFonts w:ascii="Times New Roman" w:hAnsi="Times New Roman" w:cs="Times New Roman"/>
           <w:sz w:val="24"/>
           <w:szCs w:val="24"/>
-          <w:lang w:val="en-US"/>
-        </w:rPr>
-      </w:pPr>
-      <w:proofErr w:type="spellStart"/>
-      <w:r>
-        <w:rPr>
-          <w:rFonts w:ascii="Times New Roman" w:hAnsi="Times New Roman" w:cs="Times New Roman"/>
-          <w:sz w:val="24"/>
-          <w:szCs w:val="24"/>
-          <w:lang w:val="en-US"/>
-        </w:rPr>
-        <w:t>Выходные</w:t>
-      </w:r>
-      <w:proofErr w:type="spellEnd"/>
-      <w:r>
-        <w:rPr>
-          <w:rFonts w:ascii="Times New Roman" w:hAnsi="Times New Roman" w:cs="Times New Roman"/>
-          <w:sz w:val="24"/>
-          <w:szCs w:val="24"/>
-          <w:lang w:val="en-US"/>
-        </w:rPr>
-        <w:t xml:space="preserve"> </w:t>
-      </w:r>
-      <w:proofErr w:type="spellStart"/>
-      <w:r>
-        <w:rPr>
-          <w:rFonts w:ascii="Times New Roman" w:hAnsi="Times New Roman" w:cs="Times New Roman"/>
-          <w:sz w:val="24"/>
-          <w:szCs w:val="24"/>
-          <w:lang w:val="en-US"/>
-        </w:rPr>
-        <w:t>данные</w:t>
-      </w:r>
-      <w:proofErr w:type="spellEnd"/>
+        </w:rPr>
+      </w:pPr>
+      <w:r>
+        <w:rPr>
+          <w:rFonts w:ascii="Times New Roman" w:hAnsi="Times New Roman" w:cs="Times New Roman"/>
+          <w:sz w:val="24"/>
+          <w:szCs w:val="24"/>
+        </w:rPr>
+        <w:t>Выходные данные</w:t>
+      </w:r>
     </w:p>
     <w:p>
       <w:pPr>
@@ -13549,6 +14168,7 @@
         </w:rPr>
         <w:t>𝑝</w:t>
       </w:r>
+      <w:proofErr w:type="gramStart"/>
       <w:r>
         <w:rPr>
           <w:rFonts w:ascii="Times New Roman" w:hAnsi="Times New Roman" w:cs="Times New Roman"/>
@@ -13566,6 +14186,7 @@
         </w:rPr>
         <w:t>𝑝</w:t>
       </w:r>
+      <w:proofErr w:type="gramEnd"/>
       <w:r>
         <w:rPr>
           <w:rFonts w:ascii="Times New Roman" w:hAnsi="Times New Roman" w:cs="Times New Roman"/>
@@ -13611,34 +14232,54 @@
           <w:rFonts w:ascii="Times New Roman" w:hAnsi="Times New Roman" w:cs="Times New Roman"/>
           <w:sz w:val="24"/>
           <w:szCs w:val="24"/>
-        </w:rPr>
-      </w:pPr>
-      <w:r>
-        <w:rPr>
-          <w:rFonts w:ascii="Times New Roman" w:hAnsi="Times New Roman" w:cs="Times New Roman"/>
-          <w:sz w:val="24"/>
-          <w:szCs w:val="24"/>
-        </w:rPr>
-        <w:t>Решение:</w:t>
-      </w:r>
-    </w:p>
-    <w:p>
-      <w:pPr>
-        <w:pStyle w:val="a5"/>
-        <w:jc w:val="both"/>
-        <w:rPr>
-          <w:rFonts w:ascii="Times New Roman" w:hAnsi="Times New Roman" w:cs="Times New Roman"/>
-          <w:sz w:val="24"/>
-          <w:szCs w:val="24"/>
-        </w:rPr>
-      </w:pPr>
-      <w:r>
-        <w:rPr>
-          <w:rFonts w:ascii="Times New Roman" w:hAnsi="Times New Roman" w:cs="Times New Roman"/>
-          <w:sz w:val="24"/>
-          <w:szCs w:val="24"/>
-        </w:rPr>
-        <w:t>Листинг 8</w:t>
+          <w:lang w:val="en-US"/>
+        </w:rPr>
+      </w:pPr>
+      <w:r>
+        <w:rPr>
+          <w:rFonts w:ascii="Times New Roman" w:hAnsi="Times New Roman" w:cs="Times New Roman"/>
+          <w:sz w:val="24"/>
+          <w:szCs w:val="24"/>
+        </w:rPr>
+        <w:t>Решение</w:t>
+      </w:r>
+      <w:r>
+        <w:rPr>
+          <w:rFonts w:ascii="Times New Roman" w:hAnsi="Times New Roman" w:cs="Times New Roman"/>
+          <w:sz w:val="24"/>
+          <w:szCs w:val="24"/>
+          <w:lang w:val="en-US"/>
+        </w:rPr>
+        <w:t>:</w:t>
+      </w:r>
+    </w:p>
+    <w:p>
+      <w:pPr>
+        <w:pStyle w:val="a5"/>
+        <w:jc w:val="both"/>
+        <w:rPr>
+          <w:rFonts w:ascii="Times New Roman" w:hAnsi="Times New Roman" w:cs="Times New Roman"/>
+          <w:sz w:val="24"/>
+          <w:szCs w:val="24"/>
+          <w:lang w:val="en-US"/>
+        </w:rPr>
+      </w:pPr>
+      <w:r>
+        <w:rPr>
+          <w:rFonts w:ascii="Times New Roman" w:hAnsi="Times New Roman" w:cs="Times New Roman"/>
+          <w:sz w:val="24"/>
+          <w:szCs w:val="24"/>
+        </w:rPr>
+        <w:t>Листинг</w:t>
+      </w:r>
+      <w:r>
+        <w:rPr>
+          <w:rFonts w:ascii="Times New Roman" w:hAnsi="Times New Roman" w:cs="Times New Roman"/>
+          <w:sz w:val="24"/>
+          <w:szCs w:val="24"/>
+          <w:lang w:val="en-US"/>
+        </w:rPr>
+        <w:t xml:space="preserve"> 8</w:t>
       </w:r>
     </w:p>
     <w:p>
@@ -13741,7 +14382,27 @@
           <w:szCs w:val="24"/>
           <w:lang w:val="en-US"/>
         </w:rPr>
-        <w:t xml:space="preserve">    p[0] = 1</w:t>
+        <w:t xml:space="preserve">    </w:t>
+      </w:r>
+      <w:proofErr w:type="gramStart"/>
+      <w:r>
+        <w:rPr>
+          <w:rFonts w:ascii="Courier New" w:hAnsi="Courier New" w:cs="Courier New"/>
+          <w:sz w:val="24"/>
+          <w:szCs w:val="24"/>
+          <w:lang w:val="en-US"/>
+        </w:rPr>
+        <w:t>p[</w:t>
+      </w:r>
+      <w:proofErr w:type="gramEnd"/>
+      <w:r>
+        <w:rPr>
+          <w:rFonts w:ascii="Courier New" w:hAnsi="Courier New" w:cs="Courier New"/>
+          <w:sz w:val="24"/>
+          <w:szCs w:val="24"/>
+          <w:lang w:val="en-US"/>
+        </w:rPr>
+        <w:t>0] = 1</w:t>
       </w:r>
     </w:p>
     <w:p>
@@ -13782,7 +14443,27 @@
           <w:szCs w:val="24"/>
           <w:lang w:val="en-US"/>
         </w:rPr>
-        <w:t xml:space="preserve"> in range(1, </w:t>
+        <w:t xml:space="preserve"> in </w:t>
+      </w:r>
+      <w:proofErr w:type="gramStart"/>
+      <w:r>
+        <w:rPr>
+          <w:rFonts w:ascii="Courier New" w:hAnsi="Courier New" w:cs="Courier New"/>
+          <w:sz w:val="24"/>
+          <w:szCs w:val="24"/>
+          <w:lang w:val="en-US"/>
+        </w:rPr>
+        <w:t>range(</w:t>
+      </w:r>
+      <w:proofErr w:type="gramEnd"/>
+      <w:r>
+        <w:rPr>
+          <w:rFonts w:ascii="Courier New" w:hAnsi="Courier New" w:cs="Courier New"/>
+          <w:sz w:val="24"/>
+          <w:szCs w:val="24"/>
+          <w:lang w:val="en-US"/>
+        </w:rPr>
+        <w:t xml:space="preserve">1, </w:t>
       </w:r>
       <w:proofErr w:type="spellStart"/>
       <w:r>
@@ -13823,9 +14504,20 @@
           <w:szCs w:val="24"/>
           <w:lang w:val="en-US"/>
         </w:rPr>
-        <w:t xml:space="preserve">        if q[</w:t>
-      </w:r>
-      <w:proofErr w:type="spellStart"/>
+        <w:t xml:space="preserve">        if </w:t>
+      </w:r>
+      <w:proofErr w:type="gramStart"/>
+      <w:r>
+        <w:rPr>
+          <w:rFonts w:ascii="Courier New" w:hAnsi="Courier New" w:cs="Courier New"/>
+          <w:sz w:val="24"/>
+          <w:szCs w:val="24"/>
+          <w:lang w:val="en-US"/>
+        </w:rPr>
+        <w:t>q[</w:t>
+      </w:r>
+      <w:proofErr w:type="spellStart"/>
+      <w:proofErr w:type="gramEnd"/>
       <w:r>
         <w:rPr>
           <w:rFonts w:ascii="Courier New" w:hAnsi="Courier New" w:cs="Courier New"/>
@@ -13884,9 +14576,20 @@
           <w:szCs w:val="24"/>
           <w:lang w:val="en-US"/>
         </w:rPr>
-        <w:t xml:space="preserve"> = -(p[</w:t>
-      </w:r>
-      <w:proofErr w:type="spellStart"/>
+        <w:t xml:space="preserve"> = -(</w:t>
+      </w:r>
+      <w:proofErr w:type="gramStart"/>
+      <w:r>
+        <w:rPr>
+          <w:rFonts w:ascii="Courier New" w:hAnsi="Courier New" w:cs="Courier New"/>
+          <w:sz w:val="24"/>
+          <w:szCs w:val="24"/>
+          <w:lang w:val="en-US"/>
+        </w:rPr>
+        <w:t>p[</w:t>
+      </w:r>
+      <w:proofErr w:type="spellStart"/>
+      <w:proofErr w:type="gramEnd"/>
       <w:r>
         <w:rPr>
           <w:rFonts w:ascii="Courier New" w:hAnsi="Courier New" w:cs="Courier New"/>
@@ -13965,7 +14668,27 @@
           <w:szCs w:val="24"/>
           <w:lang w:val="en-US"/>
         </w:rPr>
-        <w:t xml:space="preserve"> = max(0, </w:t>
+        <w:t xml:space="preserve"> = </w:t>
+      </w:r>
+      <w:proofErr w:type="gramStart"/>
+      <w:r>
+        <w:rPr>
+          <w:rFonts w:ascii="Courier New" w:hAnsi="Courier New" w:cs="Courier New"/>
+          <w:sz w:val="24"/>
+          <w:szCs w:val="24"/>
+          <w:lang w:val="en-US"/>
+        </w:rPr>
+        <w:t>max(</w:t>
+      </w:r>
+      <w:proofErr w:type="gramEnd"/>
+      <w:r>
+        <w:rPr>
+          <w:rFonts w:ascii="Courier New" w:hAnsi="Courier New" w:cs="Courier New"/>
+          <w:sz w:val="24"/>
+          <w:szCs w:val="24"/>
+          <w:lang w:val="en-US"/>
+        </w:rPr>
+        <w:t xml:space="preserve">0, </w:t>
       </w:r>
       <w:proofErr w:type="spellStart"/>
       <w:r>
@@ -14120,9 +14843,20 @@
           <w:szCs w:val="24"/>
           <w:lang w:val="en-US"/>
         </w:rPr>
-        <w:t xml:space="preserve">                if p[i-j-1] == p[</w:t>
-      </w:r>
-      <w:proofErr w:type="spellStart"/>
+        <w:t xml:space="preserve">                if p[i-j-1] == </w:t>
+      </w:r>
+      <w:proofErr w:type="gramStart"/>
+      <w:r>
+        <w:rPr>
+          <w:rFonts w:ascii="Courier New" w:hAnsi="Courier New" w:cs="Courier New"/>
+          <w:sz w:val="24"/>
+          <w:szCs w:val="24"/>
+          <w:lang w:val="en-US"/>
+        </w:rPr>
+        <w:t>p[</w:t>
+      </w:r>
+      <w:proofErr w:type="spellStart"/>
+      <w:proofErr w:type="gramEnd"/>
       <w:r>
         <w:rPr>
           <w:rFonts w:ascii="Courier New" w:hAnsi="Courier New" w:cs="Courier New"/>
@@ -14201,9 +14935,20 @@
           <w:szCs w:val="24"/>
           <w:lang w:val="en-US"/>
         </w:rPr>
-        <w:t>] = p[</w:t>
-      </w:r>
-      <w:proofErr w:type="spellStart"/>
+        <w:t xml:space="preserve">] = </w:t>
+      </w:r>
+      <w:proofErr w:type="gramStart"/>
+      <w:r>
+        <w:rPr>
+          <w:rFonts w:ascii="Courier New" w:hAnsi="Courier New" w:cs="Courier New"/>
+          <w:sz w:val="24"/>
+          <w:szCs w:val="24"/>
+          <w:lang w:val="en-US"/>
+        </w:rPr>
+        <w:t>p[</w:t>
+      </w:r>
+      <w:proofErr w:type="spellStart"/>
+      <w:proofErr w:type="gramEnd"/>
       <w:r>
         <w:rPr>
           <w:rFonts w:ascii="Courier New" w:hAnsi="Courier New" w:cs="Courier New"/>
@@ -14304,9 +15049,20 @@
           <w:szCs w:val="24"/>
           <w:lang w:val="en-US"/>
         </w:rPr>
-        <w:t>] = p[</w:t>
-      </w:r>
-      <w:proofErr w:type="spellStart"/>
+        <w:t xml:space="preserve">] = </w:t>
+      </w:r>
+      <w:proofErr w:type="gramStart"/>
+      <w:r>
+        <w:rPr>
+          <w:rFonts w:ascii="Courier New" w:hAnsi="Courier New" w:cs="Courier New"/>
+          <w:sz w:val="24"/>
+          <w:szCs w:val="24"/>
+          <w:lang w:val="en-US"/>
+        </w:rPr>
+        <w:t>p[</w:t>
+      </w:r>
+      <w:proofErr w:type="spellStart"/>
+      <w:proofErr w:type="gramEnd"/>
       <w:r>
         <w:rPr>
           <w:rFonts w:ascii="Courier New" w:hAnsi="Courier New" w:cs="Courier New"/>
@@ -14607,35 +15363,66 @@
           <w:lang w:val="en-US"/>
         </w:rPr>
       </w:pPr>
-      <w:r>
-        <w:rPr>
-          <w:rFonts w:ascii="Courier New" w:hAnsi="Courier New" w:cs="Courier New"/>
-          <w:sz w:val="24"/>
-          <w:szCs w:val="24"/>
-          <w:lang w:val="en-US"/>
-        </w:rPr>
-        <w:t>input()</w:t>
-      </w:r>
-    </w:p>
-    <w:p>
-      <w:pPr>
-        <w:pStyle w:val="a5"/>
-        <w:jc w:val="both"/>
-        <w:rPr>
-          <w:rFonts w:ascii="Courier New" w:hAnsi="Courier New" w:cs="Courier New"/>
-          <w:sz w:val="24"/>
-          <w:szCs w:val="24"/>
-          <w:lang w:val="en-US"/>
-        </w:rPr>
-      </w:pPr>
-      <w:r>
-        <w:rPr>
-          <w:rFonts w:ascii="Courier New" w:hAnsi="Courier New" w:cs="Courier New"/>
-          <w:sz w:val="24"/>
-          <w:szCs w:val="24"/>
-          <w:lang w:val="en-US"/>
-        </w:rPr>
-        <w:t>q = list(map(int, input().split()))</w:t>
+      <w:proofErr w:type="gramStart"/>
+      <w:r>
+        <w:rPr>
+          <w:rFonts w:ascii="Courier New" w:hAnsi="Courier New" w:cs="Courier New"/>
+          <w:sz w:val="24"/>
+          <w:szCs w:val="24"/>
+          <w:lang w:val="en-US"/>
+        </w:rPr>
+        <w:t>input(</w:t>
+      </w:r>
+      <w:proofErr w:type="gramEnd"/>
+      <w:r>
+        <w:rPr>
+          <w:rFonts w:ascii="Courier New" w:hAnsi="Courier New" w:cs="Courier New"/>
+          <w:sz w:val="24"/>
+          <w:szCs w:val="24"/>
+          <w:lang w:val="en-US"/>
+        </w:rPr>
+        <w:t>)</w:t>
+      </w:r>
+    </w:p>
+    <w:p>
+      <w:pPr>
+        <w:pStyle w:val="a5"/>
+        <w:jc w:val="both"/>
+        <w:rPr>
+          <w:rFonts w:ascii="Courier New" w:hAnsi="Courier New" w:cs="Courier New"/>
+          <w:sz w:val="24"/>
+          <w:szCs w:val="24"/>
+          <w:lang w:val="en-US"/>
+        </w:rPr>
+      </w:pPr>
+      <w:r>
+        <w:rPr>
+          <w:rFonts w:ascii="Courier New" w:hAnsi="Courier New" w:cs="Courier New"/>
+          <w:sz w:val="24"/>
+          <w:szCs w:val="24"/>
+          <w:lang w:val="en-US"/>
+        </w:rPr>
+        <w:t xml:space="preserve">q = </w:t>
+      </w:r>
+      <w:proofErr w:type="gramStart"/>
+      <w:r>
+        <w:rPr>
+          <w:rFonts w:ascii="Courier New" w:hAnsi="Courier New" w:cs="Courier New"/>
+          <w:sz w:val="24"/>
+          <w:szCs w:val="24"/>
+          <w:lang w:val="en-US"/>
+        </w:rPr>
+        <w:t>list(</w:t>
+      </w:r>
+      <w:proofErr w:type="gramEnd"/>
+      <w:r>
+        <w:rPr>
+          <w:rFonts w:ascii="Courier New" w:hAnsi="Courier New" w:cs="Courier New"/>
+          <w:sz w:val="24"/>
+          <w:szCs w:val="24"/>
+          <w:lang w:val="en-US"/>
+        </w:rPr>
+        <w:t>map(int, input().split()))</w:t>
       </w:r>
     </w:p>
     <w:p>
@@ -14697,28 +15484,68 @@
           <w:szCs w:val="24"/>
           <w:lang w:val="en-US"/>
         </w:rPr>
-        <w:t>if r != -1:</w:t>
-      </w:r>
-    </w:p>
-    <w:p>
-      <w:pPr>
-        <w:pStyle w:val="a5"/>
-        <w:jc w:val="both"/>
-        <w:rPr>
-          <w:rFonts w:ascii="Courier New" w:hAnsi="Courier New" w:cs="Courier New"/>
-          <w:sz w:val="24"/>
-          <w:szCs w:val="24"/>
-          <w:lang w:val="en-US"/>
-        </w:rPr>
-      </w:pPr>
-      <w:r>
-        <w:rPr>
-          <w:rFonts w:ascii="Courier New" w:hAnsi="Courier New" w:cs="Courier New"/>
-          <w:sz w:val="24"/>
-          <w:szCs w:val="24"/>
-          <w:lang w:val="en-US"/>
-        </w:rPr>
-        <w:t xml:space="preserve">    print(' '.join(map(str, r)))</w:t>
+        <w:t xml:space="preserve">if </w:t>
+      </w:r>
+      <w:proofErr w:type="gramStart"/>
+      <w:r>
+        <w:rPr>
+          <w:rFonts w:ascii="Courier New" w:hAnsi="Courier New" w:cs="Courier New"/>
+          <w:sz w:val="24"/>
+          <w:szCs w:val="24"/>
+          <w:lang w:val="en-US"/>
+        </w:rPr>
+        <w:t>r !</w:t>
+      </w:r>
+      <w:proofErr w:type="gramEnd"/>
+      <w:r>
+        <w:rPr>
+          <w:rFonts w:ascii="Courier New" w:hAnsi="Courier New" w:cs="Courier New"/>
+          <w:sz w:val="24"/>
+          <w:szCs w:val="24"/>
+          <w:lang w:val="en-US"/>
+        </w:rPr>
+        <w:t>= -1:</w:t>
+      </w:r>
+    </w:p>
+    <w:p>
+      <w:pPr>
+        <w:pStyle w:val="a5"/>
+        <w:jc w:val="both"/>
+        <w:rPr>
+          <w:rFonts w:ascii="Courier New" w:hAnsi="Courier New" w:cs="Courier New"/>
+          <w:sz w:val="24"/>
+          <w:szCs w:val="24"/>
+          <w:lang w:val="en-US"/>
+        </w:rPr>
+      </w:pPr>
+      <w:r>
+        <w:rPr>
+          <w:rFonts w:ascii="Courier New" w:hAnsi="Courier New" w:cs="Courier New"/>
+          <w:sz w:val="24"/>
+          <w:szCs w:val="24"/>
+          <w:lang w:val="en-US"/>
+        </w:rPr>
+        <w:t xml:space="preserve">    </w:t>
+      </w:r>
+      <w:proofErr w:type="gramStart"/>
+      <w:r>
+        <w:rPr>
+          <w:rFonts w:ascii="Courier New" w:hAnsi="Courier New" w:cs="Courier New"/>
+          <w:sz w:val="24"/>
+          <w:szCs w:val="24"/>
+          <w:lang w:val="en-US"/>
+        </w:rPr>
+        <w:t>print(</w:t>
+      </w:r>
+      <w:proofErr w:type="gramEnd"/>
+      <w:r>
+        <w:rPr>
+          <w:rFonts w:ascii="Courier New" w:hAnsi="Courier New" w:cs="Courier New"/>
+          <w:sz w:val="24"/>
+          <w:szCs w:val="24"/>
+          <w:lang w:val="en-US"/>
+        </w:rPr>
+        <w:t>' '.join(map(str, r)))</w:t>
       </w:r>
     </w:p>
     <w:p>
@@ -14769,6 +15596,7 @@
         <w:t xml:space="preserve">    </w:t>
       </w:r>
       <w:proofErr w:type="spellStart"/>
+      <w:proofErr w:type="gramStart"/>
       <w:r>
         <w:rPr>
           <w:rFonts w:ascii="Courier New" w:hAnsi="Courier New" w:cs="Courier New"/>
@@ -14784,7 +15612,16 @@
           <w:sz w:val="24"/>
           <w:szCs w:val="24"/>
         </w:rPr>
-        <w:t>(-1)</w:t>
+        <w:t>(</w:t>
+      </w:r>
+      <w:proofErr w:type="gramEnd"/>
+      <w:r>
+        <w:rPr>
+          <w:rFonts w:ascii="Courier New" w:hAnsi="Courier New" w:cs="Courier New"/>
+          <w:sz w:val="24"/>
+          <w:szCs w:val="24"/>
+        </w:rPr>
+        <w:t>-1)</w:t>
       </w:r>
     </w:p>
     <w:p>
@@ -15355,6 +16192,7 @@
         </w:rPr>
         <w:t>𝑎</w:t>
       </w:r>
+      <w:proofErr w:type="gramStart"/>
       <w:r>
         <w:rPr>
           <w:rFonts w:ascii="Times New Roman" w:hAnsi="Times New Roman" w:cs="Times New Roman"/>
@@ -15371,6 +16209,7 @@
         </w:rPr>
         <w:t>𝑎</w:t>
       </w:r>
+      <w:proofErr w:type="gramEnd"/>
       <w:r>
         <w:rPr>
           <w:rFonts w:ascii="Times New Roman" w:hAnsi="Times New Roman" w:cs="Times New Roman"/>
@@ -15595,34 +16434,54 @@
           <w:rFonts w:ascii="Times New Roman" w:hAnsi="Times New Roman" w:cs="Times New Roman"/>
           <w:sz w:val="24"/>
           <w:szCs w:val="24"/>
-        </w:rPr>
-      </w:pPr>
-      <w:r>
-        <w:rPr>
-          <w:rFonts w:ascii="Times New Roman" w:hAnsi="Times New Roman" w:cs="Times New Roman"/>
-          <w:sz w:val="24"/>
-          <w:szCs w:val="24"/>
-        </w:rPr>
-        <w:t>Решение:</w:t>
-      </w:r>
-    </w:p>
-    <w:p>
-      <w:pPr>
-        <w:pStyle w:val="a5"/>
-        <w:jc w:val="both"/>
-        <w:rPr>
-          <w:rFonts w:ascii="Times New Roman" w:hAnsi="Times New Roman" w:cs="Times New Roman"/>
-          <w:sz w:val="24"/>
-          <w:szCs w:val="24"/>
-        </w:rPr>
-      </w:pPr>
-      <w:r>
-        <w:rPr>
-          <w:rFonts w:ascii="Times New Roman" w:hAnsi="Times New Roman" w:cs="Times New Roman"/>
-          <w:sz w:val="24"/>
-          <w:szCs w:val="24"/>
-        </w:rPr>
-        <w:t>Листинг 9</w:t>
+          <w:lang w:val="en-US"/>
+        </w:rPr>
+      </w:pPr>
+      <w:r>
+        <w:rPr>
+          <w:rFonts w:ascii="Times New Roman" w:hAnsi="Times New Roman" w:cs="Times New Roman"/>
+          <w:sz w:val="24"/>
+          <w:szCs w:val="24"/>
+        </w:rPr>
+        <w:t>Решение</w:t>
+      </w:r>
+      <w:r>
+        <w:rPr>
+          <w:rFonts w:ascii="Times New Roman" w:hAnsi="Times New Roman" w:cs="Times New Roman"/>
+          <w:sz w:val="24"/>
+          <w:szCs w:val="24"/>
+          <w:lang w:val="en-US"/>
+        </w:rPr>
+        <w:t>:</w:t>
+      </w:r>
+    </w:p>
+    <w:p>
+      <w:pPr>
+        <w:pStyle w:val="a5"/>
+        <w:jc w:val="both"/>
+        <w:rPr>
+          <w:rFonts w:ascii="Times New Roman" w:hAnsi="Times New Roman" w:cs="Times New Roman"/>
+          <w:sz w:val="24"/>
+          <w:szCs w:val="24"/>
+          <w:lang w:val="en-US"/>
+        </w:rPr>
+      </w:pPr>
+      <w:r>
+        <w:rPr>
+          <w:rFonts w:ascii="Times New Roman" w:hAnsi="Times New Roman" w:cs="Times New Roman"/>
+          <w:sz w:val="24"/>
+          <w:szCs w:val="24"/>
+        </w:rPr>
+        <w:t>Листинг</w:t>
+      </w:r>
+      <w:r>
+        <w:rPr>
+          <w:rFonts w:ascii="Times New Roman" w:hAnsi="Times New Roman" w:cs="Times New Roman"/>
+          <w:sz w:val="24"/>
+          <w:szCs w:val="24"/>
+          <w:lang w:val="en-US"/>
+        </w:rPr>
+        <w:t xml:space="preserve"> 9</w:t>
       </w:r>
     </w:p>
     <w:p>
@@ -15827,7 +16686,27 @@
           <w:szCs w:val="24"/>
           <w:lang w:val="en-US"/>
         </w:rPr>
-        <w:t xml:space="preserve"> in range(1, </w:t>
+        <w:t xml:space="preserve"> in </w:t>
+      </w:r>
+      <w:proofErr w:type="gramStart"/>
+      <w:r>
+        <w:rPr>
+          <w:rFonts w:ascii="Courier New" w:hAnsi="Courier New" w:cs="Courier New"/>
+          <w:sz w:val="24"/>
+          <w:szCs w:val="24"/>
+          <w:lang w:val="en-US"/>
+        </w:rPr>
+        <w:t>range(</w:t>
+      </w:r>
+      <w:proofErr w:type="gramEnd"/>
+      <w:r>
+        <w:rPr>
+          <w:rFonts w:ascii="Courier New" w:hAnsi="Courier New" w:cs="Courier New"/>
+          <w:sz w:val="24"/>
+          <w:szCs w:val="24"/>
+          <w:lang w:val="en-US"/>
+        </w:rPr>
+        <w:t xml:space="preserve">1, </w:t>
       </w:r>
       <w:proofErr w:type="spellStart"/>
       <w:r>
@@ -15869,70 +16748,150 @@
           <w:lang w:val="en-US"/>
         </w:rPr>
         <w:lastRenderedPageBreak/>
-        <w:t xml:space="preserve">        x = a[k - 1]</w:t>
-      </w:r>
-    </w:p>
-    <w:p>
-      <w:pPr>
-        <w:pStyle w:val="a5"/>
-        <w:jc w:val="both"/>
-        <w:rPr>
-          <w:rFonts w:ascii="Courier New" w:hAnsi="Courier New" w:cs="Courier New"/>
-          <w:sz w:val="24"/>
-          <w:szCs w:val="24"/>
-          <w:lang w:val="en-US"/>
-        </w:rPr>
-      </w:pPr>
-      <w:r>
-        <w:rPr>
-          <w:rFonts w:ascii="Courier New" w:hAnsi="Courier New" w:cs="Courier New"/>
-          <w:sz w:val="24"/>
-          <w:szCs w:val="24"/>
-          <w:lang w:val="en-US"/>
-        </w:rPr>
-        <w:t xml:space="preserve">        offset[x - 1] = max(offset[x - 1], k - last[x - 1])</w:t>
-      </w:r>
-    </w:p>
-    <w:p>
-      <w:pPr>
-        <w:pStyle w:val="a5"/>
-        <w:jc w:val="both"/>
-        <w:rPr>
-          <w:rFonts w:ascii="Courier New" w:hAnsi="Courier New" w:cs="Courier New"/>
-          <w:sz w:val="24"/>
-          <w:szCs w:val="24"/>
-          <w:lang w:val="en-US"/>
-        </w:rPr>
-      </w:pPr>
-      <w:r>
-        <w:rPr>
-          <w:rFonts w:ascii="Courier New" w:hAnsi="Courier New" w:cs="Courier New"/>
-          <w:sz w:val="24"/>
-          <w:szCs w:val="24"/>
-          <w:lang w:val="en-US"/>
-        </w:rPr>
-        <w:t xml:space="preserve">        last[x - 1] = k</w:t>
-      </w:r>
-    </w:p>
-    <w:p>
-      <w:pPr>
-        <w:pStyle w:val="a5"/>
-        <w:jc w:val="both"/>
-        <w:rPr>
-          <w:rFonts w:ascii="Courier New" w:hAnsi="Courier New" w:cs="Courier New"/>
-          <w:sz w:val="24"/>
-          <w:szCs w:val="24"/>
-          <w:lang w:val="en-US"/>
-        </w:rPr>
-      </w:pPr>
-      <w:r>
-        <w:rPr>
-          <w:rFonts w:ascii="Courier New" w:hAnsi="Courier New" w:cs="Courier New"/>
-          <w:sz w:val="24"/>
-          <w:szCs w:val="24"/>
-          <w:lang w:val="en-US"/>
-        </w:rPr>
-        <w:t xml:space="preserve">    for x in range(1, </w:t>
+        <w:t xml:space="preserve">        x = </w:t>
+      </w:r>
+      <w:proofErr w:type="gramStart"/>
+      <w:r>
+        <w:rPr>
+          <w:rFonts w:ascii="Courier New" w:hAnsi="Courier New" w:cs="Courier New"/>
+          <w:sz w:val="24"/>
+          <w:szCs w:val="24"/>
+          <w:lang w:val="en-US"/>
+        </w:rPr>
+        <w:t>a[</w:t>
+      </w:r>
+      <w:proofErr w:type="gramEnd"/>
+      <w:r>
+        <w:rPr>
+          <w:rFonts w:ascii="Courier New" w:hAnsi="Courier New" w:cs="Courier New"/>
+          <w:sz w:val="24"/>
+          <w:szCs w:val="24"/>
+          <w:lang w:val="en-US"/>
+        </w:rPr>
+        <w:t>k - 1]</w:t>
+      </w:r>
+    </w:p>
+    <w:p>
+      <w:pPr>
+        <w:pStyle w:val="a5"/>
+        <w:jc w:val="both"/>
+        <w:rPr>
+          <w:rFonts w:ascii="Courier New" w:hAnsi="Courier New" w:cs="Courier New"/>
+          <w:sz w:val="24"/>
+          <w:szCs w:val="24"/>
+          <w:lang w:val="en-US"/>
+        </w:rPr>
+      </w:pPr>
+      <w:r>
+        <w:rPr>
+          <w:rFonts w:ascii="Courier New" w:hAnsi="Courier New" w:cs="Courier New"/>
+          <w:sz w:val="24"/>
+          <w:szCs w:val="24"/>
+          <w:lang w:val="en-US"/>
+        </w:rPr>
+        <w:t xml:space="preserve">        </w:t>
+      </w:r>
+      <w:proofErr w:type="gramStart"/>
+      <w:r>
+        <w:rPr>
+          <w:rFonts w:ascii="Courier New" w:hAnsi="Courier New" w:cs="Courier New"/>
+          <w:sz w:val="24"/>
+          <w:szCs w:val="24"/>
+          <w:lang w:val="en-US"/>
+        </w:rPr>
+        <w:t>offset[</w:t>
+      </w:r>
+      <w:proofErr w:type="gramEnd"/>
+      <w:r>
+        <w:rPr>
+          <w:rFonts w:ascii="Courier New" w:hAnsi="Courier New" w:cs="Courier New"/>
+          <w:sz w:val="24"/>
+          <w:szCs w:val="24"/>
+          <w:lang w:val="en-US"/>
+        </w:rPr>
+        <w:t>x - 1] = max(offset[x - 1], k - last[x - 1])</w:t>
+      </w:r>
+    </w:p>
+    <w:p>
+      <w:pPr>
+        <w:pStyle w:val="a5"/>
+        <w:jc w:val="both"/>
+        <w:rPr>
+          <w:rFonts w:ascii="Courier New" w:hAnsi="Courier New" w:cs="Courier New"/>
+          <w:sz w:val="24"/>
+          <w:szCs w:val="24"/>
+          <w:lang w:val="en-US"/>
+        </w:rPr>
+      </w:pPr>
+      <w:r>
+        <w:rPr>
+          <w:rFonts w:ascii="Courier New" w:hAnsi="Courier New" w:cs="Courier New"/>
+          <w:sz w:val="24"/>
+          <w:szCs w:val="24"/>
+          <w:lang w:val="en-US"/>
+        </w:rPr>
+        <w:t xml:space="preserve">        </w:t>
+      </w:r>
+      <w:proofErr w:type="gramStart"/>
+      <w:r>
+        <w:rPr>
+          <w:rFonts w:ascii="Courier New" w:hAnsi="Courier New" w:cs="Courier New"/>
+          <w:sz w:val="24"/>
+          <w:szCs w:val="24"/>
+          <w:lang w:val="en-US"/>
+        </w:rPr>
+        <w:t>last[</w:t>
+      </w:r>
+      <w:proofErr w:type="gramEnd"/>
+      <w:r>
+        <w:rPr>
+          <w:rFonts w:ascii="Courier New" w:hAnsi="Courier New" w:cs="Courier New"/>
+          <w:sz w:val="24"/>
+          <w:szCs w:val="24"/>
+          <w:lang w:val="en-US"/>
+        </w:rPr>
+        <w:t>x - 1] = k</w:t>
+      </w:r>
+    </w:p>
+    <w:p>
+      <w:pPr>
+        <w:pStyle w:val="a5"/>
+        <w:jc w:val="both"/>
+        <w:rPr>
+          <w:rFonts w:ascii="Courier New" w:hAnsi="Courier New" w:cs="Courier New"/>
+          <w:sz w:val="24"/>
+          <w:szCs w:val="24"/>
+          <w:lang w:val="en-US"/>
+        </w:rPr>
+      </w:pPr>
+      <w:r>
+        <w:rPr>
+          <w:rFonts w:ascii="Courier New" w:hAnsi="Courier New" w:cs="Courier New"/>
+          <w:sz w:val="24"/>
+          <w:szCs w:val="24"/>
+          <w:lang w:val="en-US"/>
+        </w:rPr>
+        <w:t xml:space="preserve">    for x in </w:t>
+      </w:r>
+      <w:proofErr w:type="gramStart"/>
+      <w:r>
+        <w:rPr>
+          <w:rFonts w:ascii="Courier New" w:hAnsi="Courier New" w:cs="Courier New"/>
+          <w:sz w:val="24"/>
+          <w:szCs w:val="24"/>
+          <w:lang w:val="en-US"/>
+        </w:rPr>
+        <w:t>range(</w:t>
+      </w:r>
+      <w:proofErr w:type="gramEnd"/>
+      <w:r>
+        <w:rPr>
+          <w:rFonts w:ascii="Courier New" w:hAnsi="Courier New" w:cs="Courier New"/>
+          <w:sz w:val="24"/>
+          <w:szCs w:val="24"/>
+          <w:lang w:val="en-US"/>
+        </w:rPr>
+        <w:t xml:space="preserve">1, </w:t>
       </w:r>
       <w:proofErr w:type="spellStart"/>
       <w:r>
@@ -15973,7 +16932,27 @@
           <w:szCs w:val="24"/>
           <w:lang w:val="en-US"/>
         </w:rPr>
-        <w:t xml:space="preserve">        offset[x - 1] = max(offset[x - 1], </w:t>
+        <w:t xml:space="preserve">        </w:t>
+      </w:r>
+      <w:proofErr w:type="gramStart"/>
+      <w:r>
+        <w:rPr>
+          <w:rFonts w:ascii="Courier New" w:hAnsi="Courier New" w:cs="Courier New"/>
+          <w:sz w:val="24"/>
+          <w:szCs w:val="24"/>
+          <w:lang w:val="en-US"/>
+        </w:rPr>
+        <w:t>offset[</w:t>
+      </w:r>
+      <w:proofErr w:type="gramEnd"/>
+      <w:r>
+        <w:rPr>
+          <w:rFonts w:ascii="Courier New" w:hAnsi="Courier New" w:cs="Courier New"/>
+          <w:sz w:val="24"/>
+          <w:szCs w:val="24"/>
+          <w:lang w:val="en-US"/>
+        </w:rPr>
+        <w:t xml:space="preserve">x - 1] = max(offset[x - 1], </w:t>
       </w:r>
       <w:proofErr w:type="spellStart"/>
       <w:r>
@@ -16034,7 +17013,27 @@
           <w:szCs w:val="24"/>
           <w:lang w:val="en-US"/>
         </w:rPr>
-        <w:t xml:space="preserve"> = offset[x - 1]</w:t>
+        <w:t xml:space="preserve"> = </w:t>
+      </w:r>
+      <w:proofErr w:type="gramStart"/>
+      <w:r>
+        <w:rPr>
+          <w:rFonts w:ascii="Courier New" w:hAnsi="Courier New" w:cs="Courier New"/>
+          <w:sz w:val="24"/>
+          <w:szCs w:val="24"/>
+          <w:lang w:val="en-US"/>
+        </w:rPr>
+        <w:t>offset[</w:t>
+      </w:r>
+      <w:proofErr w:type="gramEnd"/>
+      <w:r>
+        <w:rPr>
+          <w:rFonts w:ascii="Courier New" w:hAnsi="Courier New" w:cs="Courier New"/>
+          <w:sz w:val="24"/>
+          <w:szCs w:val="24"/>
+          <w:lang w:val="en-US"/>
+        </w:rPr>
+        <w:t>x - 1]</w:t>
       </w:r>
     </w:p>
     <w:p>
@@ -16095,9 +17094,20 @@
           <w:szCs w:val="24"/>
           <w:lang w:val="en-US"/>
         </w:rPr>
-        <w:t>(a) and result[</w:t>
-      </w:r>
-      <w:proofErr w:type="spellStart"/>
+        <w:t xml:space="preserve">(a) and </w:t>
+      </w:r>
+      <w:proofErr w:type="gramStart"/>
+      <w:r>
+        <w:rPr>
+          <w:rFonts w:ascii="Courier New" w:hAnsi="Courier New" w:cs="Courier New"/>
+          <w:sz w:val="24"/>
+          <w:szCs w:val="24"/>
+          <w:lang w:val="en-US"/>
+        </w:rPr>
+        <w:t>result[</w:t>
+      </w:r>
+      <w:proofErr w:type="spellStart"/>
+      <w:proofErr w:type="gramEnd"/>
       <w:r>
         <w:rPr>
           <w:rFonts w:ascii="Courier New" w:hAnsi="Courier New" w:cs="Courier New"/>
@@ -16136,9 +17146,20 @@
           <w:szCs w:val="24"/>
           <w:lang w:val="en-US"/>
         </w:rPr>
-        <w:t xml:space="preserve">            result[</w:t>
-      </w:r>
-      <w:proofErr w:type="spellStart"/>
+        <w:t xml:space="preserve">            </w:t>
+      </w:r>
+      <w:proofErr w:type="gramStart"/>
+      <w:r>
+        <w:rPr>
+          <w:rFonts w:ascii="Courier New" w:hAnsi="Courier New" w:cs="Courier New"/>
+          <w:sz w:val="24"/>
+          <w:szCs w:val="24"/>
+          <w:lang w:val="en-US"/>
+        </w:rPr>
+        <w:t>result[</w:t>
+      </w:r>
+      <w:proofErr w:type="spellStart"/>
+      <w:proofErr w:type="gramEnd"/>
       <w:r>
         <w:rPr>
           <w:rFonts w:ascii="Courier New" w:hAnsi="Courier New" w:cs="Courier New"/>
@@ -16252,17 +17273,37 @@
           <w:szCs w:val="24"/>
           <w:lang w:val="en-US"/>
         </w:rPr>
-        <w:t>k_amazing</w:t>
-      </w:r>
-      <w:proofErr w:type="spellEnd"/>
-      <w:r>
-        <w:rPr>
-          <w:rFonts w:ascii="Courier New" w:hAnsi="Courier New" w:cs="Courier New"/>
-          <w:sz w:val="24"/>
-          <w:szCs w:val="24"/>
-          <w:lang w:val="en-US"/>
-        </w:rPr>
-        <w:t>([4, 4, 4, 4, 2])</w:t>
+        <w:t>k_</w:t>
+      </w:r>
+      <w:proofErr w:type="gramStart"/>
+      <w:r>
+        <w:rPr>
+          <w:rFonts w:ascii="Courier New" w:hAnsi="Courier New" w:cs="Courier New"/>
+          <w:sz w:val="24"/>
+          <w:szCs w:val="24"/>
+          <w:lang w:val="en-US"/>
+        </w:rPr>
+        <w:t>amazing</w:t>
+      </w:r>
+      <w:proofErr w:type="spellEnd"/>
+      <w:r>
+        <w:rPr>
+          <w:rFonts w:ascii="Courier New" w:hAnsi="Courier New" w:cs="Courier New"/>
+          <w:sz w:val="24"/>
+          <w:szCs w:val="24"/>
+          <w:lang w:val="en-US"/>
+        </w:rPr>
+        <w:t>(</w:t>
+      </w:r>
+      <w:proofErr w:type="gramEnd"/>
+      <w:r>
+        <w:rPr>
+          <w:rFonts w:ascii="Courier New" w:hAnsi="Courier New" w:cs="Courier New"/>
+          <w:sz w:val="24"/>
+          <w:szCs w:val="24"/>
+          <w:lang w:val="en-US"/>
+        </w:rPr>
+        <w:t>[4, 4, 4, 4, 2])</w:t>
       </w:r>
     </w:p>
     <w:p>
@@ -16315,70 +17356,150 @@
           <w:szCs w:val="24"/>
           <w:lang w:val="en-US"/>
         </w:rPr>
-        <w:t xml:space="preserve"> in range(int(input())):</w:t>
-      </w:r>
-    </w:p>
-    <w:p>
-      <w:pPr>
-        <w:pStyle w:val="a5"/>
-        <w:jc w:val="both"/>
-        <w:rPr>
-          <w:rFonts w:ascii="Courier New" w:hAnsi="Courier New" w:cs="Courier New"/>
-          <w:sz w:val="24"/>
-          <w:szCs w:val="24"/>
-          <w:lang w:val="en-US"/>
-        </w:rPr>
-      </w:pPr>
-      <w:r>
-        <w:rPr>
-          <w:rFonts w:ascii="Courier New" w:hAnsi="Courier New" w:cs="Courier New"/>
-          <w:sz w:val="24"/>
-          <w:szCs w:val="24"/>
-          <w:lang w:val="en-US"/>
-        </w:rPr>
-        <w:t xml:space="preserve">    input()</w:t>
-      </w:r>
-    </w:p>
-    <w:p>
-      <w:pPr>
-        <w:pStyle w:val="a5"/>
-        <w:jc w:val="both"/>
-        <w:rPr>
-          <w:rFonts w:ascii="Courier New" w:hAnsi="Courier New" w:cs="Courier New"/>
-          <w:sz w:val="24"/>
-          <w:szCs w:val="24"/>
-          <w:lang w:val="en-US"/>
-        </w:rPr>
-      </w:pPr>
-      <w:r>
-        <w:rPr>
-          <w:rFonts w:ascii="Courier New" w:hAnsi="Courier New" w:cs="Courier New"/>
-          <w:sz w:val="24"/>
-          <w:szCs w:val="24"/>
-          <w:lang w:val="en-US"/>
-        </w:rPr>
-        <w:t xml:space="preserve">    a = list(map(int, input().split()))</w:t>
-      </w:r>
-    </w:p>
-    <w:p>
-      <w:pPr>
-        <w:pStyle w:val="a5"/>
-        <w:jc w:val="both"/>
-        <w:rPr>
-          <w:rFonts w:ascii="Courier New" w:hAnsi="Courier New" w:cs="Courier New"/>
-          <w:sz w:val="24"/>
-          <w:szCs w:val="24"/>
-          <w:lang w:val="en-US"/>
-        </w:rPr>
-      </w:pPr>
-      <w:r>
-        <w:rPr>
-          <w:rFonts w:ascii="Courier New" w:hAnsi="Courier New" w:cs="Courier New"/>
-          <w:sz w:val="24"/>
-          <w:szCs w:val="24"/>
-          <w:lang w:val="en-US"/>
-        </w:rPr>
-        <w:t xml:space="preserve">    print(' '.join(map(str, </w:t>
+        <w:t xml:space="preserve"> in range(int(</w:t>
+      </w:r>
+      <w:proofErr w:type="gramStart"/>
+      <w:r>
+        <w:rPr>
+          <w:rFonts w:ascii="Courier New" w:hAnsi="Courier New" w:cs="Courier New"/>
+          <w:sz w:val="24"/>
+          <w:szCs w:val="24"/>
+          <w:lang w:val="en-US"/>
+        </w:rPr>
+        <w:t>input(</w:t>
+      </w:r>
+      <w:proofErr w:type="gramEnd"/>
+      <w:r>
+        <w:rPr>
+          <w:rFonts w:ascii="Courier New" w:hAnsi="Courier New" w:cs="Courier New"/>
+          <w:sz w:val="24"/>
+          <w:szCs w:val="24"/>
+          <w:lang w:val="en-US"/>
+        </w:rPr>
+        <w:t>))):</w:t>
+      </w:r>
+    </w:p>
+    <w:p>
+      <w:pPr>
+        <w:pStyle w:val="a5"/>
+        <w:jc w:val="both"/>
+        <w:rPr>
+          <w:rFonts w:ascii="Courier New" w:hAnsi="Courier New" w:cs="Courier New"/>
+          <w:sz w:val="24"/>
+          <w:szCs w:val="24"/>
+          <w:lang w:val="en-US"/>
+        </w:rPr>
+      </w:pPr>
+      <w:r>
+        <w:rPr>
+          <w:rFonts w:ascii="Courier New" w:hAnsi="Courier New" w:cs="Courier New"/>
+          <w:sz w:val="24"/>
+          <w:szCs w:val="24"/>
+          <w:lang w:val="en-US"/>
+        </w:rPr>
+        <w:t xml:space="preserve">    </w:t>
+      </w:r>
+      <w:proofErr w:type="gramStart"/>
+      <w:r>
+        <w:rPr>
+          <w:rFonts w:ascii="Courier New" w:hAnsi="Courier New" w:cs="Courier New"/>
+          <w:sz w:val="24"/>
+          <w:szCs w:val="24"/>
+          <w:lang w:val="en-US"/>
+        </w:rPr>
+        <w:t>input(</w:t>
+      </w:r>
+      <w:proofErr w:type="gramEnd"/>
+      <w:r>
+        <w:rPr>
+          <w:rFonts w:ascii="Courier New" w:hAnsi="Courier New" w:cs="Courier New"/>
+          <w:sz w:val="24"/>
+          <w:szCs w:val="24"/>
+          <w:lang w:val="en-US"/>
+        </w:rPr>
+        <w:t>)</w:t>
+      </w:r>
+    </w:p>
+    <w:p>
+      <w:pPr>
+        <w:pStyle w:val="a5"/>
+        <w:jc w:val="both"/>
+        <w:rPr>
+          <w:rFonts w:ascii="Courier New" w:hAnsi="Courier New" w:cs="Courier New"/>
+          <w:sz w:val="24"/>
+          <w:szCs w:val="24"/>
+          <w:lang w:val="en-US"/>
+        </w:rPr>
+      </w:pPr>
+      <w:r>
+        <w:rPr>
+          <w:rFonts w:ascii="Courier New" w:hAnsi="Courier New" w:cs="Courier New"/>
+          <w:sz w:val="24"/>
+          <w:szCs w:val="24"/>
+          <w:lang w:val="en-US"/>
+        </w:rPr>
+        <w:t xml:space="preserve">    a = </w:t>
+      </w:r>
+      <w:proofErr w:type="gramStart"/>
+      <w:r>
+        <w:rPr>
+          <w:rFonts w:ascii="Courier New" w:hAnsi="Courier New" w:cs="Courier New"/>
+          <w:sz w:val="24"/>
+          <w:szCs w:val="24"/>
+          <w:lang w:val="en-US"/>
+        </w:rPr>
+        <w:t>list(</w:t>
+      </w:r>
+      <w:proofErr w:type="gramEnd"/>
+      <w:r>
+        <w:rPr>
+          <w:rFonts w:ascii="Courier New" w:hAnsi="Courier New" w:cs="Courier New"/>
+          <w:sz w:val="24"/>
+          <w:szCs w:val="24"/>
+          <w:lang w:val="en-US"/>
+        </w:rPr>
+        <w:t>map(int, input().split()))</w:t>
+      </w:r>
+    </w:p>
+    <w:p>
+      <w:pPr>
+        <w:pStyle w:val="a5"/>
+        <w:jc w:val="both"/>
+        <w:rPr>
+          <w:rFonts w:ascii="Courier New" w:hAnsi="Courier New" w:cs="Courier New"/>
+          <w:sz w:val="24"/>
+          <w:szCs w:val="24"/>
+          <w:lang w:val="en-US"/>
+        </w:rPr>
+      </w:pPr>
+      <w:r>
+        <w:rPr>
+          <w:rFonts w:ascii="Courier New" w:hAnsi="Courier New" w:cs="Courier New"/>
+          <w:sz w:val="24"/>
+          <w:szCs w:val="24"/>
+          <w:lang w:val="en-US"/>
+        </w:rPr>
+        <w:t xml:space="preserve">    </w:t>
+      </w:r>
+      <w:proofErr w:type="gramStart"/>
+      <w:r>
+        <w:rPr>
+          <w:rFonts w:ascii="Courier New" w:hAnsi="Courier New" w:cs="Courier New"/>
+          <w:sz w:val="24"/>
+          <w:szCs w:val="24"/>
+          <w:lang w:val="en-US"/>
+        </w:rPr>
+        <w:t>print(</w:t>
+      </w:r>
+      <w:proofErr w:type="gramEnd"/>
+      <w:r>
+        <w:rPr>
+          <w:rFonts w:ascii="Courier New" w:hAnsi="Courier New" w:cs="Courier New"/>
+          <w:sz w:val="24"/>
+          <w:szCs w:val="24"/>
+          <w:lang w:val="en-US"/>
+        </w:rPr>
+        <w:t xml:space="preserve">' '.join(map(str, </w:t>
       </w:r>
       <w:proofErr w:type="spellStart"/>
       <w:r>
@@ -16659,7 +17780,6 @@
           <w:rFonts w:ascii="Times New Roman" w:hAnsi="Times New Roman" w:cs="Times New Roman"/>
           <w:sz w:val="24"/>
           <w:szCs w:val="24"/>
-          <w:lang w:val="en-US"/>
         </w:rPr>
       </w:pPr>
       <w:r>
@@ -16706,103 +17826,136 @@
         </w:rPr>
         <w:t xml:space="preserve">, он продолжил участие в турнире. </w:t>
       </w:r>
-      <w:proofErr w:type="spellStart"/>
-      <w:r>
-        <w:rPr>
-          <w:rFonts w:ascii="Times New Roman" w:hAnsi="Times New Roman" w:cs="Times New Roman"/>
-          <w:sz w:val="24"/>
-          <w:szCs w:val="24"/>
-          <w:lang w:val="en-US"/>
-        </w:rPr>
-        <w:t>Остальные</w:t>
-      </w:r>
-      <w:proofErr w:type="spellEnd"/>
-      <w:r>
-        <w:rPr>
-          <w:rFonts w:ascii="Times New Roman" w:hAnsi="Times New Roman" w:cs="Times New Roman"/>
-          <w:sz w:val="24"/>
-          <w:szCs w:val="24"/>
-          <w:lang w:val="en-US"/>
-        </w:rPr>
-        <w:t xml:space="preserve"> </w:t>
-      </w:r>
-      <w:proofErr w:type="spellStart"/>
-      <w:r>
-        <w:rPr>
-          <w:rFonts w:ascii="Times New Roman" w:hAnsi="Times New Roman" w:cs="Times New Roman"/>
-          <w:sz w:val="24"/>
-          <w:szCs w:val="24"/>
-          <w:lang w:val="en-US"/>
-        </w:rPr>
-        <w:t>рыцари</w:t>
-      </w:r>
-      <w:proofErr w:type="spellEnd"/>
-      <w:r>
-        <w:rPr>
-          <w:rFonts w:ascii="Times New Roman" w:hAnsi="Times New Roman" w:cs="Times New Roman"/>
-          <w:sz w:val="24"/>
-          <w:szCs w:val="24"/>
-          <w:lang w:val="en-US"/>
-        </w:rPr>
-        <w:t xml:space="preserve"> </w:t>
-      </w:r>
-      <w:proofErr w:type="spellStart"/>
-      <w:r>
-        <w:rPr>
-          <w:rFonts w:ascii="Times New Roman" w:hAnsi="Times New Roman" w:cs="Times New Roman"/>
-          <w:sz w:val="24"/>
-          <w:szCs w:val="24"/>
-          <w:lang w:val="en-US"/>
-        </w:rPr>
-        <w:t>выбыли</w:t>
-      </w:r>
-      <w:proofErr w:type="spellEnd"/>
-      <w:r>
-        <w:rPr>
-          <w:rFonts w:ascii="Times New Roman" w:hAnsi="Times New Roman" w:cs="Times New Roman"/>
-          <w:sz w:val="24"/>
-          <w:szCs w:val="24"/>
-          <w:lang w:val="en-US"/>
-        </w:rPr>
-        <w:t xml:space="preserve"> </w:t>
-      </w:r>
-      <w:proofErr w:type="spellStart"/>
-      <w:r>
-        <w:rPr>
-          <w:rFonts w:ascii="Times New Roman" w:hAnsi="Times New Roman" w:cs="Times New Roman"/>
-          <w:sz w:val="24"/>
-          <w:szCs w:val="24"/>
-          <w:lang w:val="en-US"/>
-        </w:rPr>
-        <w:t>из</w:t>
-      </w:r>
-      <w:proofErr w:type="spellEnd"/>
-      <w:r>
-        <w:rPr>
-          <w:rFonts w:ascii="Times New Roman" w:hAnsi="Times New Roman" w:cs="Times New Roman"/>
-          <w:sz w:val="24"/>
-          <w:szCs w:val="24"/>
-          <w:lang w:val="en-US"/>
-        </w:rPr>
-        <w:t xml:space="preserve"> </w:t>
-      </w:r>
-      <w:proofErr w:type="spellStart"/>
-      <w:r>
-        <w:rPr>
-          <w:rFonts w:ascii="Times New Roman" w:hAnsi="Times New Roman" w:cs="Times New Roman"/>
-          <w:sz w:val="24"/>
-          <w:szCs w:val="24"/>
-          <w:lang w:val="en-US"/>
-        </w:rPr>
-        <w:t>турнира</w:t>
-      </w:r>
-      <w:proofErr w:type="spellEnd"/>
-      <w:r>
-        <w:rPr>
-          <w:rFonts w:ascii="Times New Roman" w:hAnsi="Times New Roman" w:cs="Times New Roman"/>
-          <w:sz w:val="24"/>
-          <w:szCs w:val="24"/>
-          <w:lang w:val="en-US"/>
+      <w:r>
+        <w:rPr>
+          <w:rFonts w:ascii="Times New Roman" w:hAnsi="Times New Roman" w:cs="Times New Roman"/>
+          <w:sz w:val="24"/>
+          <w:szCs w:val="24"/>
+        </w:rPr>
+        <w:t>Остальные рыцари выбыли из турнира.</w:t>
+      </w:r>
+    </w:p>
+    <w:p>
+      <w:pPr>
+        <w:pStyle w:val="a5"/>
+        <w:jc w:val="both"/>
+        <w:rPr>
+          <w:rFonts w:ascii="Times New Roman" w:hAnsi="Times New Roman" w:cs="Times New Roman"/>
+          <w:sz w:val="24"/>
+          <w:szCs w:val="24"/>
+        </w:rPr>
+      </w:pPr>
+      <w:r>
+        <w:rPr>
+          <w:rFonts w:ascii="Times New Roman" w:hAnsi="Times New Roman" w:cs="Times New Roman"/>
+          <w:sz w:val="24"/>
+          <w:szCs w:val="24"/>
+        </w:rPr>
+        <w:t>Победитель самого последнего (</w:t>
+      </w:r>
+      <w:r>
+        <w:rPr>
+          <w:rFonts w:ascii="Times New Roman" w:hAnsi="Times New Roman" w:cs="Times New Roman"/>
+          <w:sz w:val="24"/>
+          <w:szCs w:val="24"/>
+          <w:lang w:val="en-US"/>
+        </w:rPr>
+        <w:t>m</w:t>
+      </w:r>
+      <w:r>
+        <w:rPr>
+          <w:rFonts w:ascii="Times New Roman" w:hAnsi="Times New Roman" w:cs="Times New Roman"/>
+          <w:sz w:val="24"/>
+          <w:szCs w:val="24"/>
+        </w:rPr>
+        <w:t xml:space="preserve">-го) сражения (рыцарь с номером </w:t>
+      </w:r>
+      <w:proofErr w:type="spellStart"/>
+      <w:r>
+        <w:rPr>
+          <w:rFonts w:ascii="Times New Roman" w:hAnsi="Times New Roman" w:cs="Times New Roman"/>
+          <w:sz w:val="24"/>
+          <w:szCs w:val="24"/>
+          <w:lang w:val="en-US"/>
+        </w:rPr>
+        <w:t>xm</w:t>
+      </w:r>
+      <w:proofErr w:type="spellEnd"/>
+      <w:r>
+        <w:rPr>
+          <w:rFonts w:ascii="Times New Roman" w:hAnsi="Times New Roman" w:cs="Times New Roman"/>
+          <w:sz w:val="24"/>
+          <w:szCs w:val="24"/>
+        </w:rPr>
+        <w:t>) был объявлен победителем всего турнира.</w:t>
+      </w:r>
+    </w:p>
+    <w:p>
+      <w:pPr>
+        <w:pStyle w:val="a5"/>
+        <w:jc w:val="both"/>
+        <w:rPr>
+          <w:rFonts w:ascii="Times New Roman" w:hAnsi="Times New Roman" w:cs="Times New Roman"/>
+          <w:sz w:val="24"/>
+          <w:szCs w:val="24"/>
+        </w:rPr>
+      </w:pPr>
+      <w:r>
+        <w:rPr>
+          <w:rFonts w:ascii="Times New Roman" w:hAnsi="Times New Roman" w:cs="Times New Roman"/>
+          <w:sz w:val="24"/>
+          <w:szCs w:val="24"/>
+        </w:rPr>
+        <w:t xml:space="preserve">Вы узнали у своих друзей информацию про все сражения, и теперь для каждого рыцаря вам интересно знать, каким рыцарем он был побежден. Считается, что рыцарь с номером </w:t>
+      </w:r>
+      <w:r>
+        <w:rPr>
+          <w:rFonts w:ascii="Times New Roman" w:hAnsi="Times New Roman" w:cs="Times New Roman"/>
+          <w:sz w:val="24"/>
+          <w:szCs w:val="24"/>
+          <w:lang w:val="en-US"/>
+        </w:rPr>
+        <w:t>a</w:t>
+      </w:r>
+      <w:r>
+        <w:rPr>
+          <w:rFonts w:ascii="Times New Roman" w:hAnsi="Times New Roman" w:cs="Times New Roman"/>
+          <w:sz w:val="24"/>
+          <w:szCs w:val="24"/>
+        </w:rPr>
+        <w:t xml:space="preserve"> победил рыцаря с номером </w:t>
+      </w:r>
+      <w:r>
+        <w:rPr>
+          <w:rFonts w:ascii="Times New Roman" w:hAnsi="Times New Roman" w:cs="Times New Roman"/>
+          <w:sz w:val="24"/>
+          <w:szCs w:val="24"/>
+          <w:lang w:val="en-US"/>
+        </w:rPr>
+        <w:t>b</w:t>
+      </w:r>
+      <w:r>
+        <w:rPr>
+          <w:rFonts w:ascii="Times New Roman" w:hAnsi="Times New Roman" w:cs="Times New Roman"/>
+          <w:sz w:val="24"/>
+          <w:szCs w:val="24"/>
+        </w:rPr>
+        <w:t xml:space="preserve">, если было такое сражение, в котором боролись оба этих рыцаря, а победителем из этого сражения вышел рыцарь с номером </w:t>
+      </w:r>
+      <w:r>
+        <w:rPr>
+          <w:rFonts w:ascii="Times New Roman" w:hAnsi="Times New Roman" w:cs="Times New Roman"/>
+          <w:sz w:val="24"/>
+          <w:szCs w:val="24"/>
+          <w:lang w:val="en-US"/>
+        </w:rPr>
+        <w:t>a</w:t>
+      </w:r>
+      <w:r>
+        <w:rPr>
+          <w:rFonts w:ascii="Times New Roman" w:hAnsi="Times New Roman" w:cs="Times New Roman"/>
+          <w:sz w:val="24"/>
+          <w:szCs w:val="24"/>
         </w:rPr>
         <w:t>.</w:t>
       </w:r>
@@ -16823,131 +17976,6 @@
           <w:sz w:val="24"/>
           <w:szCs w:val="24"/>
         </w:rPr>
-        <w:t>Победитель самого последнего (</w:t>
-      </w:r>
-      <w:r>
-        <w:rPr>
-          <w:rFonts w:ascii="Times New Roman" w:hAnsi="Times New Roman" w:cs="Times New Roman"/>
-          <w:sz w:val="24"/>
-          <w:szCs w:val="24"/>
-          <w:lang w:val="en-US"/>
-        </w:rPr>
-        <w:t>m</w:t>
-      </w:r>
-      <w:r>
-        <w:rPr>
-          <w:rFonts w:ascii="Times New Roman" w:hAnsi="Times New Roman" w:cs="Times New Roman"/>
-          <w:sz w:val="24"/>
-          <w:szCs w:val="24"/>
-        </w:rPr>
-        <w:t xml:space="preserve">-го) сражения (рыцарь с номером </w:t>
-      </w:r>
-      <w:proofErr w:type="spellStart"/>
-      <w:r>
-        <w:rPr>
-          <w:rFonts w:ascii="Times New Roman" w:hAnsi="Times New Roman" w:cs="Times New Roman"/>
-          <w:sz w:val="24"/>
-          <w:szCs w:val="24"/>
-          <w:lang w:val="en-US"/>
-        </w:rPr>
-        <w:t>xm</w:t>
-      </w:r>
-      <w:proofErr w:type="spellEnd"/>
-      <w:r>
-        <w:rPr>
-          <w:rFonts w:ascii="Times New Roman" w:hAnsi="Times New Roman" w:cs="Times New Roman"/>
-          <w:sz w:val="24"/>
-          <w:szCs w:val="24"/>
-        </w:rPr>
-        <w:t>) был объявлен победителем всего турнира.</w:t>
-      </w:r>
-    </w:p>
-    <w:p>
-      <w:pPr>
-        <w:pStyle w:val="a5"/>
-        <w:jc w:val="both"/>
-        <w:rPr>
-          <w:rFonts w:ascii="Times New Roman" w:hAnsi="Times New Roman" w:cs="Times New Roman"/>
-          <w:sz w:val="24"/>
-          <w:szCs w:val="24"/>
-        </w:rPr>
-      </w:pPr>
-      <w:r>
-        <w:rPr>
-          <w:rFonts w:ascii="Times New Roman" w:hAnsi="Times New Roman" w:cs="Times New Roman"/>
-          <w:sz w:val="24"/>
-          <w:szCs w:val="24"/>
-        </w:rPr>
-        <w:t xml:space="preserve">Вы узнали у своих друзей информацию про все сражения, и теперь для каждого рыцаря вам интересно знать, каким рыцарем он был побежден. Считается, что рыцарь с номером </w:t>
-      </w:r>
-      <w:r>
-        <w:rPr>
-          <w:rFonts w:ascii="Times New Roman" w:hAnsi="Times New Roman" w:cs="Times New Roman"/>
-          <w:sz w:val="24"/>
-          <w:szCs w:val="24"/>
-          <w:lang w:val="en-US"/>
-        </w:rPr>
-        <w:t>a</w:t>
-      </w:r>
-      <w:r>
-        <w:rPr>
-          <w:rFonts w:ascii="Times New Roman" w:hAnsi="Times New Roman" w:cs="Times New Roman"/>
-          <w:sz w:val="24"/>
-          <w:szCs w:val="24"/>
-        </w:rPr>
-        <w:t xml:space="preserve"> победил рыцаря с номером </w:t>
-      </w:r>
-      <w:r>
-        <w:rPr>
-          <w:rFonts w:ascii="Times New Roman" w:hAnsi="Times New Roman" w:cs="Times New Roman"/>
-          <w:sz w:val="24"/>
-          <w:szCs w:val="24"/>
-          <w:lang w:val="en-US"/>
-        </w:rPr>
-        <w:t>b</w:t>
-      </w:r>
-      <w:r>
-        <w:rPr>
-          <w:rFonts w:ascii="Times New Roman" w:hAnsi="Times New Roman" w:cs="Times New Roman"/>
-          <w:sz w:val="24"/>
-          <w:szCs w:val="24"/>
-        </w:rPr>
-        <w:t xml:space="preserve">, если было такое сражение, в котором боролись оба этих рыцаря, а победителем из этого сражения вышел рыцарь с номером </w:t>
-      </w:r>
-      <w:r>
-        <w:rPr>
-          <w:rFonts w:ascii="Times New Roman" w:hAnsi="Times New Roman" w:cs="Times New Roman"/>
-          <w:sz w:val="24"/>
-          <w:szCs w:val="24"/>
-          <w:lang w:val="en-US"/>
-        </w:rPr>
-        <w:t>a</w:t>
-      </w:r>
-      <w:r>
-        <w:rPr>
-          <w:rFonts w:ascii="Times New Roman" w:hAnsi="Times New Roman" w:cs="Times New Roman"/>
-          <w:sz w:val="24"/>
-          <w:szCs w:val="24"/>
-        </w:rPr>
-        <w:t>.</w:t>
-      </w:r>
-    </w:p>
-    <w:p>
-      <w:pPr>
-        <w:pStyle w:val="a5"/>
-        <w:jc w:val="both"/>
-        <w:rPr>
-          <w:rFonts w:ascii="Times New Roman" w:hAnsi="Times New Roman" w:cs="Times New Roman"/>
-          <w:sz w:val="24"/>
-          <w:szCs w:val="24"/>
-        </w:rPr>
-      </w:pPr>
-      <w:r>
-        <w:rPr>
-          <w:rFonts w:ascii="Times New Roman" w:hAnsi="Times New Roman" w:cs="Times New Roman"/>
-          <w:sz w:val="24"/>
-          <w:szCs w:val="24"/>
-        </w:rPr>
         <w:t>Напишите программу, вычисляющую для каждого рыцаря, каким рыцарем он был побежден.</w:t>
       </w:r>
     </w:p>
@@ -16970,40 +17998,16 @@
           <w:rFonts w:ascii="Times New Roman" w:hAnsi="Times New Roman" w:cs="Times New Roman"/>
           <w:sz w:val="24"/>
           <w:szCs w:val="24"/>
-          <w:lang w:val="en-US"/>
-        </w:rPr>
-      </w:pPr>
-      <w:proofErr w:type="spellStart"/>
-      <w:r>
-        <w:rPr>
-          <w:rFonts w:ascii="Times New Roman" w:hAnsi="Times New Roman" w:cs="Times New Roman"/>
-          <w:sz w:val="24"/>
-          <w:szCs w:val="24"/>
-          <w:lang w:val="en-US"/>
-        </w:rPr>
-        <w:t>Входные</w:t>
-      </w:r>
-      <w:proofErr w:type="spellEnd"/>
-      <w:r>
-        <w:rPr>
-          <w:rFonts w:ascii="Times New Roman" w:hAnsi="Times New Roman" w:cs="Times New Roman"/>
-          <w:sz w:val="24"/>
-          <w:szCs w:val="24"/>
-          <w:lang w:val="en-US"/>
-        </w:rPr>
-        <w:t xml:space="preserve"> </w:t>
-      </w:r>
-      <w:proofErr w:type="spellStart"/>
-      <w:r>
-        <w:rPr>
-          <w:rFonts w:ascii="Times New Roman" w:hAnsi="Times New Roman" w:cs="Times New Roman"/>
-          <w:sz w:val="24"/>
-          <w:szCs w:val="24"/>
-          <w:lang w:val="en-US"/>
-        </w:rPr>
-        <w:t>данные</w:t>
-      </w:r>
-      <w:proofErr w:type="spellEnd"/>
+        </w:rPr>
+      </w:pPr>
+      <w:r>
+        <w:rPr>
+          <w:rFonts w:ascii="Times New Roman" w:hAnsi="Times New Roman" w:cs="Times New Roman"/>
+          <w:sz w:val="24"/>
+          <w:szCs w:val="24"/>
+        </w:rPr>
+        <w:t>Входные данные</w:t>
+      </w:r>
     </w:p>
     <w:p>
       <w:pPr>
@@ -17177,7 +18181,16 @@
           <w:sz w:val="24"/>
           <w:szCs w:val="24"/>
         </w:rPr>
-        <w:t> &lt; </w:t>
+        <w:t> </w:t>
+      </w:r>
+      <w:proofErr w:type="gramStart"/>
+      <w:r>
+        <w:rPr>
+          <w:rFonts w:ascii="Times New Roman" w:hAnsi="Times New Roman" w:cs="Times New Roman"/>
+          <w:sz w:val="24"/>
+          <w:szCs w:val="24"/>
+        </w:rPr>
+        <w:t>&lt; </w:t>
       </w:r>
       <w:proofErr w:type="spellStart"/>
       <w:r>
@@ -17190,6 +18203,7 @@
         <w:t>ri</w:t>
       </w:r>
       <w:proofErr w:type="spellEnd"/>
+      <w:proofErr w:type="gramEnd"/>
       <w:r>
         <w:rPr>
           <w:rFonts w:ascii="Times New Roman" w:hAnsi="Times New Roman" w:cs="Times New Roman"/>
@@ -17326,40 +18340,16 @@
           <w:rFonts w:ascii="Times New Roman" w:hAnsi="Times New Roman" w:cs="Times New Roman"/>
           <w:sz w:val="24"/>
           <w:szCs w:val="24"/>
-          <w:lang w:val="en-US"/>
-        </w:rPr>
-      </w:pPr>
-      <w:proofErr w:type="spellStart"/>
-      <w:r>
-        <w:rPr>
-          <w:rFonts w:ascii="Times New Roman" w:hAnsi="Times New Roman" w:cs="Times New Roman"/>
-          <w:sz w:val="24"/>
-          <w:szCs w:val="24"/>
-          <w:lang w:val="en-US"/>
-        </w:rPr>
-        <w:t>Выходные</w:t>
-      </w:r>
-      <w:proofErr w:type="spellEnd"/>
-      <w:r>
-        <w:rPr>
-          <w:rFonts w:ascii="Times New Roman" w:hAnsi="Times New Roman" w:cs="Times New Roman"/>
-          <w:sz w:val="24"/>
-          <w:szCs w:val="24"/>
-          <w:lang w:val="en-US"/>
-        </w:rPr>
-        <w:t xml:space="preserve"> </w:t>
-      </w:r>
-      <w:proofErr w:type="spellStart"/>
-      <w:r>
-        <w:rPr>
-          <w:rFonts w:ascii="Times New Roman" w:hAnsi="Times New Roman" w:cs="Times New Roman"/>
-          <w:sz w:val="24"/>
-          <w:szCs w:val="24"/>
-          <w:lang w:val="en-US"/>
-        </w:rPr>
-        <w:t>данные</w:t>
-      </w:r>
-      <w:proofErr w:type="spellEnd"/>
+        </w:rPr>
+      </w:pPr>
+      <w:r>
+        <w:rPr>
+          <w:rFonts w:ascii="Times New Roman" w:hAnsi="Times New Roman" w:cs="Times New Roman"/>
+          <w:sz w:val="24"/>
+          <w:szCs w:val="24"/>
+        </w:rPr>
+        <w:t>Выходные данные</w:t>
+      </w:r>
     </w:p>
     <w:p>
       <w:pPr>
@@ -17583,55 +18573,95 @@
           <w:rFonts w:ascii="Times New Roman" w:hAnsi="Times New Roman" w:cs="Times New Roman"/>
           <w:sz w:val="24"/>
           <w:szCs w:val="24"/>
-        </w:rPr>
-      </w:pPr>
-      <w:r>
-        <w:rPr>
-          <w:rFonts w:ascii="Times New Roman" w:hAnsi="Times New Roman" w:cs="Times New Roman"/>
-          <w:sz w:val="24"/>
-          <w:szCs w:val="24"/>
-        </w:rPr>
-        <w:t>Решение:</w:t>
-      </w:r>
-    </w:p>
-    <w:p>
-      <w:pPr>
-        <w:pStyle w:val="a5"/>
-        <w:jc w:val="both"/>
-        <w:rPr>
-          <w:rFonts w:ascii="Times New Roman" w:hAnsi="Times New Roman" w:cs="Times New Roman"/>
-          <w:sz w:val="24"/>
-          <w:szCs w:val="24"/>
-        </w:rPr>
-      </w:pPr>
-      <w:r>
-        <w:rPr>
-          <w:rFonts w:ascii="Times New Roman" w:hAnsi="Times New Roman" w:cs="Times New Roman"/>
-          <w:sz w:val="24"/>
-          <w:szCs w:val="24"/>
-        </w:rPr>
-        <w:t>Листинг 10</w:t>
-      </w:r>
-    </w:p>
-    <w:p>
-      <w:pPr>
-        <w:pStyle w:val="a5"/>
-        <w:jc w:val="both"/>
-        <w:rPr>
-          <w:rFonts w:ascii="Courier New" w:hAnsi="Courier New" w:cs="Courier New"/>
-          <w:sz w:val="24"/>
-          <w:szCs w:val="24"/>
-          <w:lang w:val="en-US"/>
-        </w:rPr>
-      </w:pPr>
-      <w:r>
-        <w:rPr>
-          <w:rFonts w:ascii="Courier New" w:hAnsi="Courier New" w:cs="Courier New"/>
-          <w:sz w:val="24"/>
-          <w:szCs w:val="24"/>
-          <w:lang w:val="en-US"/>
-        </w:rPr>
-        <w:t>def tournament(n, table):</w:t>
+          <w:lang w:val="en-US"/>
+        </w:rPr>
+      </w:pPr>
+      <w:r>
+        <w:rPr>
+          <w:rFonts w:ascii="Times New Roman" w:hAnsi="Times New Roman" w:cs="Times New Roman"/>
+          <w:sz w:val="24"/>
+          <w:szCs w:val="24"/>
+        </w:rPr>
+        <w:t>Решение</w:t>
+      </w:r>
+      <w:r>
+        <w:rPr>
+          <w:rFonts w:ascii="Times New Roman" w:hAnsi="Times New Roman" w:cs="Times New Roman"/>
+          <w:sz w:val="24"/>
+          <w:szCs w:val="24"/>
+          <w:lang w:val="en-US"/>
+        </w:rPr>
+        <w:t>:</w:t>
+      </w:r>
+    </w:p>
+    <w:p>
+      <w:pPr>
+        <w:pStyle w:val="a5"/>
+        <w:jc w:val="both"/>
+        <w:rPr>
+          <w:rFonts w:ascii="Times New Roman" w:hAnsi="Times New Roman" w:cs="Times New Roman"/>
+          <w:sz w:val="24"/>
+          <w:szCs w:val="24"/>
+          <w:lang w:val="en-US"/>
+        </w:rPr>
+      </w:pPr>
+      <w:r>
+        <w:rPr>
+          <w:rFonts w:ascii="Times New Roman" w:hAnsi="Times New Roman" w:cs="Times New Roman"/>
+          <w:sz w:val="24"/>
+          <w:szCs w:val="24"/>
+        </w:rPr>
+        <w:t>Листинг</w:t>
+      </w:r>
+      <w:r>
+        <w:rPr>
+          <w:rFonts w:ascii="Times New Roman" w:hAnsi="Times New Roman" w:cs="Times New Roman"/>
+          <w:sz w:val="24"/>
+          <w:szCs w:val="24"/>
+          <w:lang w:val="en-US"/>
+        </w:rPr>
+        <w:t xml:space="preserve"> 10</w:t>
+      </w:r>
+    </w:p>
+    <w:p>
+      <w:pPr>
+        <w:pStyle w:val="a5"/>
+        <w:jc w:val="both"/>
+        <w:rPr>
+          <w:rFonts w:ascii="Courier New" w:hAnsi="Courier New" w:cs="Courier New"/>
+          <w:sz w:val="24"/>
+          <w:szCs w:val="24"/>
+          <w:lang w:val="en-US"/>
+        </w:rPr>
+      </w:pPr>
+      <w:r>
+        <w:rPr>
+          <w:rFonts w:ascii="Courier New" w:hAnsi="Courier New" w:cs="Courier New"/>
+          <w:sz w:val="24"/>
+          <w:szCs w:val="24"/>
+          <w:lang w:val="en-US"/>
+        </w:rPr>
+        <w:t xml:space="preserve">def </w:t>
+      </w:r>
+      <w:proofErr w:type="gramStart"/>
+      <w:r>
+        <w:rPr>
+          <w:rFonts w:ascii="Courier New" w:hAnsi="Courier New" w:cs="Courier New"/>
+          <w:sz w:val="24"/>
+          <w:szCs w:val="24"/>
+          <w:lang w:val="en-US"/>
+        </w:rPr>
+        <w:t>tournament(</w:t>
+      </w:r>
+      <w:proofErr w:type="gramEnd"/>
+      <w:r>
+        <w:rPr>
+          <w:rFonts w:ascii="Courier New" w:hAnsi="Courier New" w:cs="Courier New"/>
+          <w:sz w:val="24"/>
+          <w:szCs w:val="24"/>
+          <w:lang w:val="en-US"/>
+        </w:rPr>
+        <w:t>n, table):</w:t>
       </w:r>
     </w:p>
     <w:p>
@@ -17857,49 +18887,109 @@
           <w:szCs w:val="24"/>
           <w:lang w:val="en-US"/>
         </w:rPr>
-        <w:t xml:space="preserve">        for j in range(l, r + 1):</w:t>
-      </w:r>
-    </w:p>
-    <w:p>
-      <w:pPr>
-        <w:pStyle w:val="a5"/>
-        <w:jc w:val="both"/>
-        <w:rPr>
-          <w:rFonts w:ascii="Courier New" w:hAnsi="Courier New" w:cs="Courier New"/>
-          <w:sz w:val="24"/>
-          <w:szCs w:val="24"/>
-          <w:lang w:val="en-US"/>
-        </w:rPr>
-      </w:pPr>
-      <w:r>
-        <w:rPr>
-          <w:rFonts w:ascii="Courier New" w:hAnsi="Courier New" w:cs="Courier New"/>
-          <w:sz w:val="24"/>
-          <w:szCs w:val="24"/>
-          <w:lang w:val="en-US"/>
-        </w:rPr>
-        <w:t xml:space="preserve">            if j == x or result[j - 1] &gt; 0: continue</w:t>
-      </w:r>
-    </w:p>
-    <w:p>
-      <w:pPr>
-        <w:pStyle w:val="a5"/>
-        <w:jc w:val="both"/>
-        <w:rPr>
-          <w:rFonts w:ascii="Courier New" w:hAnsi="Courier New" w:cs="Courier New"/>
-          <w:sz w:val="24"/>
-          <w:szCs w:val="24"/>
-          <w:lang w:val="en-US"/>
-        </w:rPr>
-      </w:pPr>
-      <w:r>
-        <w:rPr>
-          <w:rFonts w:ascii="Courier New" w:hAnsi="Courier New" w:cs="Courier New"/>
-          <w:sz w:val="24"/>
-          <w:szCs w:val="24"/>
-          <w:lang w:val="en-US"/>
-        </w:rPr>
-        <w:t xml:space="preserve">            result[j - 1] = x</w:t>
+        <w:t xml:space="preserve">        for j in </w:t>
+      </w:r>
+      <w:proofErr w:type="gramStart"/>
+      <w:r>
+        <w:rPr>
+          <w:rFonts w:ascii="Courier New" w:hAnsi="Courier New" w:cs="Courier New"/>
+          <w:sz w:val="24"/>
+          <w:szCs w:val="24"/>
+          <w:lang w:val="en-US"/>
+        </w:rPr>
+        <w:t>range(</w:t>
+      </w:r>
+      <w:proofErr w:type="gramEnd"/>
+      <w:r>
+        <w:rPr>
+          <w:rFonts w:ascii="Courier New" w:hAnsi="Courier New" w:cs="Courier New"/>
+          <w:sz w:val="24"/>
+          <w:szCs w:val="24"/>
+          <w:lang w:val="en-US"/>
+        </w:rPr>
+        <w:t>l, r + 1):</w:t>
+      </w:r>
+    </w:p>
+    <w:p>
+      <w:pPr>
+        <w:pStyle w:val="a5"/>
+        <w:jc w:val="both"/>
+        <w:rPr>
+          <w:rFonts w:ascii="Courier New" w:hAnsi="Courier New" w:cs="Courier New"/>
+          <w:sz w:val="24"/>
+          <w:szCs w:val="24"/>
+          <w:lang w:val="en-US"/>
+        </w:rPr>
+      </w:pPr>
+      <w:r>
+        <w:rPr>
+          <w:rFonts w:ascii="Courier New" w:hAnsi="Courier New" w:cs="Courier New"/>
+          <w:sz w:val="24"/>
+          <w:szCs w:val="24"/>
+          <w:lang w:val="en-US"/>
+        </w:rPr>
+        <w:t xml:space="preserve">            if j == x or </w:t>
+      </w:r>
+      <w:proofErr w:type="gramStart"/>
+      <w:r>
+        <w:rPr>
+          <w:rFonts w:ascii="Courier New" w:hAnsi="Courier New" w:cs="Courier New"/>
+          <w:sz w:val="24"/>
+          <w:szCs w:val="24"/>
+          <w:lang w:val="en-US"/>
+        </w:rPr>
+        <w:t>result[</w:t>
+      </w:r>
+      <w:proofErr w:type="gramEnd"/>
+      <w:r>
+        <w:rPr>
+          <w:rFonts w:ascii="Courier New" w:hAnsi="Courier New" w:cs="Courier New"/>
+          <w:sz w:val="24"/>
+          <w:szCs w:val="24"/>
+          <w:lang w:val="en-US"/>
+        </w:rPr>
+        <w:t>j - 1] &gt; 0: continue</w:t>
+      </w:r>
+    </w:p>
+    <w:p>
+      <w:pPr>
+        <w:pStyle w:val="a5"/>
+        <w:jc w:val="both"/>
+        <w:rPr>
+          <w:rFonts w:ascii="Courier New" w:hAnsi="Courier New" w:cs="Courier New"/>
+          <w:sz w:val="24"/>
+          <w:szCs w:val="24"/>
+          <w:lang w:val="en-US"/>
+        </w:rPr>
+      </w:pPr>
+      <w:r>
+        <w:rPr>
+          <w:rFonts w:ascii="Courier New" w:hAnsi="Courier New" w:cs="Courier New"/>
+          <w:sz w:val="24"/>
+          <w:szCs w:val="24"/>
+          <w:lang w:val="en-US"/>
+        </w:rPr>
+        <w:t xml:space="preserve">            </w:t>
+      </w:r>
+      <w:proofErr w:type="gramStart"/>
+      <w:r>
+        <w:rPr>
+          <w:rFonts w:ascii="Courier New" w:hAnsi="Courier New" w:cs="Courier New"/>
+          <w:sz w:val="24"/>
+          <w:szCs w:val="24"/>
+          <w:lang w:val="en-US"/>
+        </w:rPr>
+        <w:t>result[</w:t>
+      </w:r>
+      <w:proofErr w:type="gramEnd"/>
+      <w:r>
+        <w:rPr>
+          <w:rFonts w:ascii="Courier New" w:hAnsi="Courier New" w:cs="Courier New"/>
+          <w:sz w:val="24"/>
+          <w:szCs w:val="24"/>
+          <w:lang w:val="en-US"/>
+        </w:rPr>
+        <w:t>j - 1] = x</w:t>
       </w:r>
     </w:p>
     <w:p>
@@ -17946,89 +19036,151 @@
           <w:lang w:val="en-US"/>
         </w:rPr>
       </w:pPr>
-      <w:r>
-        <w:rPr>
-          <w:rFonts w:ascii="Courier New" w:hAnsi="Courier New" w:cs="Courier New"/>
-          <w:sz w:val="24"/>
-          <w:szCs w:val="24"/>
-          <w:lang w:val="en-US"/>
-        </w:rPr>
-        <w:t>tournament(8, [(3, 5, 4), (3, 7, 6), (2, 8, 8), (1, 8, 1)])</w:t>
-      </w:r>
-    </w:p>
-    <w:p>
-      <w:pPr>
-        <w:pStyle w:val="a5"/>
-        <w:jc w:val="both"/>
-        <w:rPr>
-          <w:rFonts w:ascii="Courier New" w:hAnsi="Courier New" w:cs="Courier New"/>
-          <w:sz w:val="24"/>
-          <w:szCs w:val="24"/>
-          <w:lang w:val="en-US"/>
-        </w:rPr>
-      </w:pPr>
-    </w:p>
-    <w:p>
-      <w:pPr>
-        <w:pStyle w:val="a5"/>
-        <w:jc w:val="both"/>
-        <w:rPr>
-          <w:rFonts w:ascii="Courier New" w:hAnsi="Courier New" w:cs="Courier New"/>
-          <w:sz w:val="24"/>
-          <w:szCs w:val="24"/>
-          <w:lang w:val="en-US"/>
-        </w:rPr>
-      </w:pPr>
-      <w:r>
-        <w:rPr>
-          <w:rFonts w:ascii="Courier New" w:hAnsi="Courier New" w:cs="Courier New"/>
-          <w:sz w:val="24"/>
-          <w:szCs w:val="24"/>
-          <w:lang w:val="en-US"/>
-        </w:rPr>
-        <w:t>[n, m] = map(int, input().split())</w:t>
-      </w:r>
-    </w:p>
-    <w:p>
-      <w:pPr>
-        <w:pStyle w:val="a5"/>
-        <w:jc w:val="both"/>
-        <w:rPr>
-          <w:rFonts w:ascii="Courier New" w:hAnsi="Courier New" w:cs="Courier New"/>
-          <w:sz w:val="24"/>
-          <w:szCs w:val="24"/>
-          <w:lang w:val="en-US"/>
-        </w:rPr>
-      </w:pPr>
-      <w:r>
-        <w:rPr>
-          <w:rFonts w:ascii="Courier New" w:hAnsi="Courier New" w:cs="Courier New"/>
-          <w:sz w:val="24"/>
-          <w:szCs w:val="24"/>
-          <w:lang w:val="en-US"/>
-        </w:rPr>
-        <w:t>table = [list(map(int, input().split())) for _ in range(m)]</w:t>
-      </w:r>
-    </w:p>
-    <w:p>
-      <w:pPr>
-        <w:pStyle w:val="a5"/>
-        <w:jc w:val="both"/>
-        <w:rPr>
-          <w:rFonts w:ascii="Courier New" w:hAnsi="Courier New" w:cs="Courier New"/>
-          <w:sz w:val="24"/>
-          <w:szCs w:val="24"/>
-          <w:lang w:val="en-US"/>
-        </w:rPr>
-      </w:pPr>
-      <w:r>
-        <w:rPr>
-          <w:rFonts w:ascii="Courier New" w:hAnsi="Courier New" w:cs="Courier New"/>
-          <w:sz w:val="24"/>
-          <w:szCs w:val="24"/>
-          <w:lang w:val="en-US"/>
-        </w:rPr>
-        <w:t>print(' '.join(map(str, tournament(n, table))))</w:t>
+      <w:proofErr w:type="gramStart"/>
+      <w:r>
+        <w:rPr>
+          <w:rFonts w:ascii="Courier New" w:hAnsi="Courier New" w:cs="Courier New"/>
+          <w:sz w:val="24"/>
+          <w:szCs w:val="24"/>
+          <w:lang w:val="en-US"/>
+        </w:rPr>
+        <w:t>tournament(</w:t>
+      </w:r>
+      <w:proofErr w:type="gramEnd"/>
+      <w:r>
+        <w:rPr>
+          <w:rFonts w:ascii="Courier New" w:hAnsi="Courier New" w:cs="Courier New"/>
+          <w:sz w:val="24"/>
+          <w:szCs w:val="24"/>
+          <w:lang w:val="en-US"/>
+        </w:rPr>
+        <w:t>8, [(3, 5, 4), (3, 7, 6), (2, 8, 8), (1, 8, 1)])</w:t>
+      </w:r>
+    </w:p>
+    <w:p>
+      <w:pPr>
+        <w:pStyle w:val="a5"/>
+        <w:jc w:val="both"/>
+        <w:rPr>
+          <w:rFonts w:ascii="Courier New" w:hAnsi="Courier New" w:cs="Courier New"/>
+          <w:sz w:val="24"/>
+          <w:szCs w:val="24"/>
+          <w:lang w:val="en-US"/>
+        </w:rPr>
+      </w:pPr>
+    </w:p>
+    <w:p>
+      <w:pPr>
+        <w:pStyle w:val="a5"/>
+        <w:jc w:val="both"/>
+        <w:rPr>
+          <w:rFonts w:ascii="Courier New" w:hAnsi="Courier New" w:cs="Courier New"/>
+          <w:sz w:val="24"/>
+          <w:szCs w:val="24"/>
+          <w:lang w:val="en-US"/>
+        </w:rPr>
+      </w:pPr>
+      <w:r>
+        <w:rPr>
+          <w:rFonts w:ascii="Courier New" w:hAnsi="Courier New" w:cs="Courier New"/>
+          <w:sz w:val="24"/>
+          <w:szCs w:val="24"/>
+          <w:lang w:val="en-US"/>
+        </w:rPr>
+        <w:t xml:space="preserve">[n, m] = </w:t>
+      </w:r>
+      <w:proofErr w:type="gramStart"/>
+      <w:r>
+        <w:rPr>
+          <w:rFonts w:ascii="Courier New" w:hAnsi="Courier New" w:cs="Courier New"/>
+          <w:sz w:val="24"/>
+          <w:szCs w:val="24"/>
+          <w:lang w:val="en-US"/>
+        </w:rPr>
+        <w:t>map(</w:t>
+      </w:r>
+      <w:proofErr w:type="gramEnd"/>
+      <w:r>
+        <w:rPr>
+          <w:rFonts w:ascii="Courier New" w:hAnsi="Courier New" w:cs="Courier New"/>
+          <w:sz w:val="24"/>
+          <w:szCs w:val="24"/>
+          <w:lang w:val="en-US"/>
+        </w:rPr>
+        <w:t>int, input().split())</w:t>
+      </w:r>
+    </w:p>
+    <w:p>
+      <w:pPr>
+        <w:pStyle w:val="a5"/>
+        <w:jc w:val="both"/>
+        <w:rPr>
+          <w:rFonts w:ascii="Courier New" w:hAnsi="Courier New" w:cs="Courier New"/>
+          <w:sz w:val="24"/>
+          <w:szCs w:val="24"/>
+          <w:lang w:val="en-US"/>
+        </w:rPr>
+      </w:pPr>
+      <w:r>
+        <w:rPr>
+          <w:rFonts w:ascii="Courier New" w:hAnsi="Courier New" w:cs="Courier New"/>
+          <w:sz w:val="24"/>
+          <w:szCs w:val="24"/>
+          <w:lang w:val="en-US"/>
+        </w:rPr>
+        <w:t>table = [</w:t>
+      </w:r>
+      <w:proofErr w:type="gramStart"/>
+      <w:r>
+        <w:rPr>
+          <w:rFonts w:ascii="Courier New" w:hAnsi="Courier New" w:cs="Courier New"/>
+          <w:sz w:val="24"/>
+          <w:szCs w:val="24"/>
+          <w:lang w:val="en-US"/>
+        </w:rPr>
+        <w:t>list(</w:t>
+      </w:r>
+      <w:proofErr w:type="gramEnd"/>
+      <w:r>
+        <w:rPr>
+          <w:rFonts w:ascii="Courier New" w:hAnsi="Courier New" w:cs="Courier New"/>
+          <w:sz w:val="24"/>
+          <w:szCs w:val="24"/>
+          <w:lang w:val="en-US"/>
+        </w:rPr>
+        <w:t>map(int, input().split())) for _ in range(m)]</w:t>
+      </w:r>
+    </w:p>
+    <w:p>
+      <w:pPr>
+        <w:pStyle w:val="a5"/>
+        <w:jc w:val="both"/>
+        <w:rPr>
+          <w:rFonts w:ascii="Courier New" w:hAnsi="Courier New" w:cs="Courier New"/>
+          <w:sz w:val="24"/>
+          <w:szCs w:val="24"/>
+          <w:lang w:val="en-US"/>
+        </w:rPr>
+      </w:pPr>
+      <w:proofErr w:type="gramStart"/>
+      <w:r>
+        <w:rPr>
+          <w:rFonts w:ascii="Courier New" w:hAnsi="Courier New" w:cs="Courier New"/>
+          <w:sz w:val="24"/>
+          <w:szCs w:val="24"/>
+          <w:lang w:val="en-US"/>
+        </w:rPr>
+        <w:t>print(</w:t>
+      </w:r>
+      <w:proofErr w:type="gramEnd"/>
+      <w:r>
+        <w:rPr>
+          <w:rFonts w:ascii="Courier New" w:hAnsi="Courier New" w:cs="Courier New"/>
+          <w:sz w:val="24"/>
+          <w:szCs w:val="24"/>
+          <w:lang w:val="en-US"/>
+        </w:rPr>
+        <w:t>' '.join(map(str, tournament(n, table))))</w:t>
       </w:r>
     </w:p>
     <w:p>
